--- a/Objects/FA Transfer Act.docx
+++ b/Objects/FA Transfer Act.docx
@@ -7,14 +7,14 @@
         <w:spacing w:after="0" w:line="240" w:lineRule="auto"/>
         <w:jc w:val="right"/>
         <w:rPr>
-          <w:rFonts w:ascii="Segoe UI" w:hAnsi="Segoe UI" w:eastAsia="Arial Narrow" w:cs="Segoe UI"/>
+          <w:rFonts w:ascii="Segoe UI" w:eastAsia="Arial Narrow" w:hAnsi="Segoe UI" w:cs="Segoe UI"/>
           <w:sz w:val="20"/>
           <w:szCs w:val="20"/>
         </w:rPr>
       </w:pPr>
       <w:r>
         <w:rPr>
-          <w:rFonts w:ascii="Segoe UI" w:hAnsi="Segoe UI" w:eastAsia="Arial Narrow" w:cs="Segoe UI"/>
+          <w:rFonts w:ascii="Segoe UI" w:eastAsia="Arial Narrow" w:hAnsi="Segoe UI" w:cs="Segoe UI"/>
           <w:sz w:val="20"/>
           <w:szCs w:val="20"/>
         </w:rPr>
@@ -29,7 +29,7 @@
         <w:spacing w:after="0" w:line="240" w:lineRule="auto"/>
         <w:jc w:val="right"/>
         <w:rPr>
-          <w:rFonts w:ascii="Segoe UI" w:hAnsi="Segoe UI" w:eastAsia="Arial Narrow" w:cs="Segoe UI"/>
+          <w:rFonts w:ascii="Segoe UI" w:eastAsia="Arial Narrow" w:hAnsi="Segoe UI" w:cs="Segoe UI"/>
           <w:i/>
           <w:sz w:val="20"/>
           <w:szCs w:val="20"/>
@@ -37,7 +37,7 @@
       </w:pPr>
       <w:r>
         <w:rPr>
-          <w:rFonts w:ascii="Segoe UI" w:hAnsi="Segoe UI" w:eastAsia="Arial Narrow" w:cs="Segoe UI"/>
+          <w:rFonts w:ascii="Segoe UI" w:eastAsia="Arial Narrow" w:hAnsi="Segoe UI" w:cs="Segoe UI"/>
           <w:sz w:val="20"/>
           <w:szCs w:val="20"/>
         </w:rPr>
@@ -46,7 +46,7 @@
       <w:sdt>
         <w:sdtPr>
           <w:rPr>
-            <w:rFonts w:ascii="Segoe UI" w:hAnsi="Segoe UI" w:eastAsia="Arial Narrow" w:cs="Segoe UI"/>
+            <w:rFonts w:ascii="Segoe UI" w:eastAsia="Arial Narrow" w:hAnsi="Segoe UI" w:cs="Segoe UI"/>
             <w:i/>
             <w:sz w:val="20"/>
             <w:szCs w:val="20"/>
@@ -65,7 +65,7 @@
           <w:proofErr w:type="spellStart"/>
           <w:r>
             <w:rPr>
-              <w:rFonts w:ascii="Segoe UI" w:hAnsi="Segoe UI" w:eastAsia="Arial Narrow" w:cs="Segoe UI"/>
+              <w:rFonts w:ascii="Segoe UI" w:eastAsia="Arial Narrow" w:hAnsi="Segoe UI" w:cs="Segoe UI"/>
               <w:i/>
               <w:sz w:val="20"/>
               <w:szCs w:val="20"/>
@@ -97,7 +97,7 @@
           <w:sdt>
             <w:sdtPr>
               <w:rPr>
-                <w:rFonts w:ascii="Segoe UI" w:hAnsi="Segoe UI" w:eastAsia="Arial Narrow" w:cs="Segoe UI"/>
+                <w:rFonts w:ascii="Segoe UI" w:eastAsia="Arial Narrow" w:hAnsi="Segoe UI" w:cs="Segoe UI"/>
                 <w:b/>
                 <w:i/>
                 <w:color w:val="000000"/>
@@ -120,7 +120,7 @@
                   <w:spacing w:after="0" w:line="240" w:lineRule="auto"/>
                   <w:jc w:val="both"/>
                   <w:rPr>
-                    <w:rFonts w:ascii="Segoe UI" w:hAnsi="Segoe UI" w:eastAsia="Arial Narrow" w:cs="Segoe UI"/>
+                    <w:rFonts w:ascii="Segoe UI" w:eastAsia="Arial Narrow" w:hAnsi="Segoe UI" w:cs="Segoe UI"/>
                     <w:color w:val="000000"/>
                     <w:sz w:val="20"/>
                     <w:szCs w:val="20"/>
@@ -129,7 +129,7 @@
                 <w:proofErr w:type="spellStart"/>
                 <w:r>
                   <w:rPr>
-                    <w:rFonts w:ascii="Segoe UI" w:hAnsi="Segoe UI" w:eastAsia="Arial Narrow" w:cs="Segoe UI"/>
+                    <w:rFonts w:ascii="Segoe UI" w:eastAsia="Arial Narrow" w:hAnsi="Segoe UI" w:cs="Segoe UI"/>
                     <w:b/>
                     <w:i/>
                     <w:color w:val="000000"/>
@@ -157,7 +157,7 @@
               <w:spacing w:after="0" w:line="240" w:lineRule="auto"/>
               <w:jc w:val="both"/>
               <w:rPr>
-                <w:rFonts w:ascii="Segoe UI" w:hAnsi="Segoe UI" w:eastAsia="Arial Narrow" w:cs="Segoe UI"/>
+                <w:rFonts w:ascii="Segoe UI" w:eastAsia="Arial Narrow" w:hAnsi="Segoe UI" w:cs="Segoe UI"/>
                 <w:color w:val="000000"/>
                 <w:sz w:val="20"/>
                 <w:szCs w:val="20"/>
@@ -165,7 +165,7 @@
             </w:pPr>
             <w:r>
               <w:rPr>
-                <w:rFonts w:ascii="Segoe UI" w:hAnsi="Segoe UI" w:eastAsia="Arial Narrow" w:cs="Segoe UI"/>
+                <w:rFonts w:ascii="Segoe UI" w:eastAsia="Arial Narrow" w:hAnsi="Segoe UI" w:cs="Segoe UI"/>
                 <w:i/>
                 <w:color w:val="000000"/>
                 <w:sz w:val="20"/>
@@ -176,7 +176,7 @@
             <w:proofErr w:type="spellStart"/>
             <w:r>
               <w:rPr>
-                <w:rFonts w:ascii="Segoe UI" w:hAnsi="Segoe UI" w:eastAsia="Arial Narrow" w:cs="Segoe UI"/>
+                <w:rFonts w:ascii="Segoe UI" w:eastAsia="Arial Narrow" w:hAnsi="Segoe UI" w:cs="Segoe UI"/>
                 <w:i/>
                 <w:color w:val="000000"/>
                 <w:sz w:val="20"/>
@@ -187,7 +187,7 @@
             <w:proofErr w:type="spellEnd"/>
             <w:r>
               <w:rPr>
-                <w:rFonts w:ascii="Segoe UI" w:hAnsi="Segoe UI" w:eastAsia="Arial Narrow" w:cs="Segoe UI"/>
+                <w:rFonts w:ascii="Segoe UI" w:eastAsia="Arial Narrow" w:hAnsi="Segoe UI" w:cs="Segoe UI"/>
                 <w:i/>
                 <w:color w:val="000000"/>
                 <w:sz w:val="20"/>
@@ -198,7 +198,7 @@
             <w:proofErr w:type="spellStart"/>
             <w:r>
               <w:rPr>
-                <w:rFonts w:ascii="Segoe UI" w:hAnsi="Segoe UI" w:eastAsia="Arial Narrow" w:cs="Segoe UI"/>
+                <w:rFonts w:ascii="Segoe UI" w:eastAsia="Arial Narrow" w:hAnsi="Segoe UI" w:cs="Segoe UI"/>
                 <w:i/>
                 <w:color w:val="000000"/>
                 <w:sz w:val="20"/>
@@ -209,7 +209,7 @@
             <w:sdt>
               <w:sdtPr>
                 <w:rPr>
-                  <w:rFonts w:ascii="Segoe UI" w:hAnsi="Segoe UI" w:eastAsia="Arial Narrow" w:cs="Segoe UI"/>
+                  <w:rFonts w:ascii="Segoe UI" w:eastAsia="Arial Narrow" w:hAnsi="Segoe UI" w:cs="Segoe UI"/>
                   <w:i/>
                   <w:color w:val="000000"/>
                   <w:sz w:val="20"/>
@@ -228,7 +228,7 @@
               <w:sdtContent>
                 <w:r>
                   <w:rPr>
-                    <w:rFonts w:ascii="Segoe UI" w:hAnsi="Segoe UI" w:eastAsia="Arial Narrow" w:cs="Segoe UI"/>
+                    <w:rFonts w:ascii="Segoe UI" w:eastAsia="Arial Narrow" w:hAnsi="Segoe UI" w:cs="Segoe UI"/>
                     <w:i/>
                     <w:color w:val="000000"/>
                     <w:sz w:val="20"/>
@@ -241,7 +241,7 @@
             </w:sdt>
             <w:r>
               <w:rPr>
-                <w:rFonts w:ascii="Segoe UI" w:hAnsi="Segoe UI" w:eastAsia="Arial Narrow" w:cs="Segoe UI"/>
+                <w:rFonts w:ascii="Segoe UI" w:eastAsia="Arial Narrow" w:hAnsi="Segoe UI" w:cs="Segoe UI"/>
                 <w:i/>
                 <w:color w:val="000000"/>
                 <w:sz w:val="20"/>
@@ -263,7 +263,7 @@
           <w:sdt>
             <w:sdtPr>
               <w:rPr>
-                <w:rFonts w:ascii="Segoe UI" w:hAnsi="Segoe UI" w:eastAsia="Arial Narrow" w:cs="Segoe UI"/>
+                <w:rFonts w:ascii="Segoe UI" w:eastAsia="Arial Narrow" w:hAnsi="Segoe UI" w:cs="Segoe UI"/>
                 <w:i/>
                 <w:color w:val="000000"/>
                 <w:sz w:val="20"/>
@@ -285,7 +285,7 @@
                   <w:spacing w:after="0" w:line="240" w:lineRule="auto"/>
                   <w:jc w:val="both"/>
                   <w:rPr>
-                    <w:rFonts w:ascii="Segoe UI" w:hAnsi="Segoe UI" w:eastAsia="Arial Narrow" w:cs="Segoe UI"/>
+                    <w:rFonts w:ascii="Segoe UI" w:eastAsia="Arial Narrow" w:hAnsi="Segoe UI" w:cs="Segoe UI"/>
                     <w:color w:val="000000"/>
                     <w:sz w:val="20"/>
                     <w:szCs w:val="20"/>
@@ -294,7 +294,7 @@
                 <w:proofErr w:type="spellStart"/>
                 <w:r>
                   <w:rPr>
-                    <w:rFonts w:ascii="Segoe UI" w:hAnsi="Segoe UI" w:eastAsia="Arial Narrow" w:cs="Segoe UI"/>
+                    <w:rFonts w:ascii="Segoe UI" w:eastAsia="Arial Narrow" w:hAnsi="Segoe UI" w:cs="Segoe UI"/>
                     <w:i/>
                     <w:color w:val="000000"/>
                     <w:sz w:val="20"/>
@@ -314,20 +314,18 @@
         <w:spacing w:after="0" w:line="240" w:lineRule="auto"/>
         <w:jc w:val="both"/>
         <w:rPr>
-          <w:rFonts w:ascii="Segoe UI" w:hAnsi="Segoe UI" w:eastAsia="Arial Narrow" w:cs="Segoe UI"/>
+          <w:rFonts w:ascii="Segoe UI" w:eastAsia="Arial Narrow" w:hAnsi="Segoe UI" w:cs="Segoe UI"/>
           <w:sz w:val="20"/>
           <w:szCs w:val="20"/>
         </w:rPr>
       </w:pPr>
-      <w:bookmarkStart w:name="_GoBack" w:id="0"/>
-      <w:bookmarkEnd w:id="0"/>
     </w:p>
     <w:p>
       <w:pPr>
         <w:spacing w:after="0" w:line="240" w:lineRule="auto"/>
         <w:jc w:val="center"/>
         <w:rPr>
-          <w:rFonts w:ascii="Segoe UI" w:hAnsi="Segoe UI" w:eastAsia="Arial Narrow" w:cs="Segoe UI"/>
+          <w:rFonts w:ascii="Segoe UI" w:eastAsia="Arial Narrow" w:hAnsi="Segoe UI" w:cs="Segoe UI"/>
           <w:caps/>
           <w:sz w:val="20"/>
           <w:szCs w:val="20"/>
@@ -336,7 +334,7 @@
       <w:sdt>
         <w:sdtPr>
           <w:rPr>
-            <w:rFonts w:ascii="Segoe UI" w:hAnsi="Segoe UI" w:eastAsia="Arial Narrow" w:cs="Segoe UI"/>
+            <w:rFonts w:ascii="Segoe UI" w:eastAsia="Arial Narrow" w:hAnsi="Segoe UI" w:cs="Segoe UI"/>
             <w:b/>
             <w:caps/>
             <w:sz w:val="20"/>
@@ -355,7 +353,7 @@
         <w:sdtContent>
           <w:r>
             <w:rPr>
-              <w:rFonts w:ascii="Segoe UI" w:hAnsi="Segoe UI" w:eastAsia="Arial Narrow" w:cs="Segoe UI"/>
+              <w:rFonts w:ascii="Segoe UI" w:eastAsia="Arial Narrow" w:hAnsi="Segoe UI" w:cs="Segoe UI"/>
               <w:b/>
               <w:caps/>
               <w:sz w:val="20"/>
@@ -367,7 +365,7 @@
       </w:sdt>
       <w:r>
         <w:rPr>
-          <w:rFonts w:ascii="Segoe UI" w:hAnsi="Segoe UI" w:eastAsia="Arial Narrow" w:cs="Segoe UI"/>
+          <w:rFonts w:ascii="Segoe UI" w:eastAsia="Arial Narrow" w:hAnsi="Segoe UI" w:cs="Segoe UI"/>
           <w:b/>
           <w:caps/>
           <w:sz w:val="20"/>
@@ -377,7 +375,7 @@
       </w:r>
       <w:r>
         <w:rPr>
-          <w:rFonts w:ascii="Segoe UI" w:hAnsi="Segoe UI" w:eastAsia="Arial Narrow" w:cs="Segoe UI"/>
+          <w:rFonts w:ascii="Segoe UI" w:eastAsia="Arial Narrow" w:hAnsi="Segoe UI" w:cs="Segoe UI"/>
           <w:b/>
           <w:caps/>
           <w:sz w:val="20"/>
@@ -388,7 +386,7 @@
       <w:sdt>
         <w:sdtPr>
           <w:rPr>
-            <w:rFonts w:ascii="Segoe UI" w:hAnsi="Segoe UI" w:eastAsia="Arial Narrow" w:cs="Segoe UI"/>
+            <w:rFonts w:ascii="Segoe UI" w:eastAsia="Arial Narrow" w:hAnsi="Segoe UI" w:cs="Segoe UI"/>
             <w:b/>
             <w:caps/>
             <w:sz w:val="20"/>
@@ -407,7 +405,7 @@
         <w:sdtContent>
           <w:r>
             <w:rPr>
-              <w:rFonts w:ascii="Segoe UI" w:hAnsi="Segoe UI" w:eastAsia="Arial Narrow" w:cs="Segoe UI"/>
+              <w:rFonts w:ascii="Segoe UI" w:eastAsia="Arial Narrow" w:hAnsi="Segoe UI" w:cs="Segoe UI"/>
               <w:b/>
               <w:caps/>
               <w:sz w:val="20"/>
@@ -422,7 +420,7 @@
       <w:pPr>
         <w:spacing w:after="0" w:line="240" w:lineRule="auto"/>
         <w:rPr>
-          <w:rFonts w:ascii="Segoe UI" w:hAnsi="Segoe UI" w:eastAsia="Arial Narrow" w:cs="Segoe UI"/>
+          <w:rFonts w:ascii="Segoe UI" w:eastAsia="Arial Narrow" w:hAnsi="Segoe UI" w:cs="Segoe UI"/>
           <w:sz w:val="20"/>
           <w:szCs w:val="20"/>
         </w:rPr>
@@ -435,7 +433,7 @@
         </w:tabs>
         <w:spacing w:after="0" w:line="240" w:lineRule="auto"/>
         <w:rPr>
-          <w:rFonts w:ascii="Segoe UI" w:hAnsi="Segoe UI" w:eastAsia="Arial Narrow" w:cs="Segoe UI"/>
+          <w:rFonts w:ascii="Segoe UI" w:eastAsia="Arial Narrow" w:hAnsi="Segoe UI" w:cs="Segoe UI"/>
           <w:sz w:val="20"/>
           <w:szCs w:val="20"/>
         </w:rPr>
@@ -443,7 +441,7 @@
       <w:sdt>
         <w:sdtPr>
           <w:rPr>
-            <w:rFonts w:ascii="Segoe UI" w:hAnsi="Segoe UI" w:eastAsia="Arial Narrow" w:cs="Segoe UI"/>
+            <w:rFonts w:ascii="Segoe UI" w:eastAsia="Arial Narrow" w:hAnsi="Segoe UI" w:cs="Segoe UI"/>
             <w:sz w:val="20"/>
             <w:szCs w:val="20"/>
           </w:rPr>
@@ -461,7 +459,7 @@
           <w:proofErr w:type="spellStart"/>
           <w:r>
             <w:rPr>
-              <w:rFonts w:ascii="Segoe UI" w:hAnsi="Segoe UI" w:eastAsia="Arial Narrow" w:cs="Segoe UI"/>
+              <w:rFonts w:ascii="Segoe UI" w:eastAsia="Arial Narrow" w:hAnsi="Segoe UI" w:cs="Segoe UI"/>
               <w:sz w:val="20"/>
               <w:szCs w:val="20"/>
             </w:rPr>
@@ -478,7 +476,7 @@
         </w:tabs>
         <w:spacing w:after="0" w:line="240" w:lineRule="auto"/>
         <w:rPr>
-          <w:rFonts w:ascii="Segoe UI" w:hAnsi="Segoe UI" w:eastAsia="Arial Narrow" w:cs="Segoe UI"/>
+          <w:rFonts w:ascii="Segoe UI" w:eastAsia="Arial Narrow" w:hAnsi="Segoe UI" w:cs="Segoe UI"/>
           <w:sz w:val="18"/>
           <w:szCs w:val="20"/>
         </w:rPr>
@@ -491,14 +489,14 @@
         </w:tabs>
         <w:spacing w:after="0" w:line="240" w:lineRule="auto"/>
         <w:rPr>
-          <w:rFonts w:ascii="Segoe UI" w:hAnsi="Segoe UI" w:eastAsia="Arial Narrow" w:cs="Segoe UI"/>
+          <w:rFonts w:ascii="Segoe UI" w:eastAsia="Arial Narrow" w:hAnsi="Segoe UI" w:cs="Segoe UI"/>
           <w:sz w:val="18"/>
           <w:szCs w:val="20"/>
         </w:rPr>
       </w:pPr>
       <w:r>
         <w:rPr>
-          <w:rFonts w:ascii="Segoe UI" w:hAnsi="Segoe UI" w:eastAsia="Arial Narrow" w:cs="Segoe UI"/>
+          <w:rFonts w:ascii="Segoe UI" w:eastAsia="Arial Narrow" w:hAnsi="Segoe UI" w:cs="Segoe UI"/>
           <w:b/>
           <w:sz w:val="20"/>
           <w:szCs w:val="20"/>
@@ -507,7 +505,7 @@
       </w:r>
       <w:r>
         <w:rPr>
-          <w:rFonts w:ascii="Segoe UI" w:hAnsi="Segoe UI" w:eastAsia="Arial Narrow" w:cs="Segoe UI"/>
+          <w:rFonts w:ascii="Segoe UI" w:eastAsia="Arial Narrow" w:hAnsi="Segoe UI" w:cs="Segoe UI"/>
           <w:sz w:val="20"/>
           <w:szCs w:val="20"/>
         </w:rPr>
@@ -516,7 +514,7 @@
       </w:r>
       <w:r>
         <w:rPr>
-          <w:rFonts w:ascii="Segoe UI" w:hAnsi="Segoe UI" w:eastAsia="Arial Narrow" w:cs="Segoe UI"/>
+          <w:rFonts w:ascii="Segoe UI" w:eastAsia="Arial Narrow" w:hAnsi="Segoe UI" w:cs="Segoe UI"/>
           <w:sz w:val="20"/>
           <w:szCs w:val="20"/>
         </w:rPr>
@@ -525,7 +523,7 @@
       <w:sdt>
         <w:sdtPr>
           <w:rPr>
-            <w:rFonts w:ascii="Segoe UI" w:hAnsi="Segoe UI" w:eastAsia="Arial Narrow" w:cs="Segoe UI"/>
+            <w:rFonts w:ascii="Segoe UI" w:eastAsia="Arial Narrow" w:hAnsi="Segoe UI" w:cs="Segoe UI"/>
             <w:i/>
             <w:sz w:val="18"/>
             <w:szCs w:val="20"/>
@@ -544,7 +542,7 @@
           <w:proofErr w:type="spellStart"/>
           <w:r>
             <w:rPr>
-              <w:rFonts w:ascii="Segoe UI" w:hAnsi="Segoe UI" w:eastAsia="Arial Narrow" w:cs="Segoe UI"/>
+              <w:rFonts w:ascii="Segoe UI" w:eastAsia="Arial Narrow" w:hAnsi="Segoe UI" w:cs="Segoe UI"/>
               <w:i/>
               <w:sz w:val="18"/>
               <w:szCs w:val="20"/>
@@ -556,7 +554,7 @@
       </w:sdt>
       <w:r>
         <w:rPr>
-          <w:rFonts w:ascii="Segoe UI" w:hAnsi="Segoe UI" w:eastAsia="Arial Narrow" w:cs="Segoe UI"/>
+          <w:rFonts w:ascii="Segoe UI" w:eastAsia="Arial Narrow" w:hAnsi="Segoe UI" w:cs="Segoe UI"/>
           <w:i/>
           <w:sz w:val="18"/>
           <w:szCs w:val="20"/>
@@ -566,7 +564,7 @@
       <w:sdt>
         <w:sdtPr>
           <w:rPr>
-            <w:rFonts w:ascii="Segoe UI" w:hAnsi="Segoe UI" w:eastAsia="Arial Narrow" w:cs="Segoe UI"/>
+            <w:rFonts w:ascii="Segoe UI" w:eastAsia="Arial Narrow" w:hAnsi="Segoe UI" w:cs="Segoe UI"/>
             <w:i/>
             <w:sz w:val="18"/>
             <w:szCs w:val="20"/>
@@ -585,7 +583,7 @@
           <w:proofErr w:type="spellStart"/>
           <w:r>
             <w:rPr>
-              <w:rFonts w:ascii="Segoe UI" w:hAnsi="Segoe UI" w:eastAsia="Arial Narrow" w:cs="Segoe UI"/>
+              <w:rFonts w:ascii="Segoe UI" w:eastAsia="Arial Narrow" w:hAnsi="Segoe UI" w:cs="Segoe UI"/>
               <w:i/>
               <w:sz w:val="18"/>
               <w:szCs w:val="20"/>
@@ -597,7 +595,7 @@
       </w:sdt>
       <w:r>
         <w:rPr>
-          <w:rFonts w:ascii="Segoe UI" w:hAnsi="Segoe UI" w:eastAsia="Arial Narrow" w:cs="Segoe UI"/>
+          <w:rFonts w:ascii="Segoe UI" w:eastAsia="Arial Narrow" w:hAnsi="Segoe UI" w:cs="Segoe UI"/>
           <w:i/>
           <w:sz w:val="18"/>
           <w:szCs w:val="20"/>
@@ -607,7 +605,7 @@
       <w:sdt>
         <w:sdtPr>
           <w:rPr>
-            <w:rFonts w:ascii="Segoe UI" w:hAnsi="Segoe UI" w:eastAsia="Arial Narrow" w:cs="Segoe UI"/>
+            <w:rFonts w:ascii="Segoe UI" w:eastAsia="Arial Narrow" w:hAnsi="Segoe UI" w:cs="Segoe UI"/>
             <w:i/>
             <w:sz w:val="18"/>
             <w:szCs w:val="20"/>
@@ -626,7 +624,7 @@
           <w:proofErr w:type="spellStart"/>
           <w:r>
             <w:rPr>
-              <w:rFonts w:ascii="Segoe UI" w:hAnsi="Segoe UI" w:eastAsia="Arial Narrow" w:cs="Segoe UI"/>
+              <w:rFonts w:ascii="Segoe UI" w:eastAsia="Arial Narrow" w:hAnsi="Segoe UI" w:cs="Segoe UI"/>
               <w:i/>
               <w:sz w:val="18"/>
               <w:szCs w:val="20"/>
@@ -644,7 +642,7 @@
         </w:tabs>
         <w:spacing w:after="0" w:line="240" w:lineRule="auto"/>
         <w:rPr>
-          <w:rFonts w:ascii="Segoe UI" w:hAnsi="Segoe UI" w:eastAsia="Arial Narrow" w:cs="Segoe UI"/>
+          <w:rFonts w:ascii="Segoe UI" w:eastAsia="Arial Narrow" w:hAnsi="Segoe UI" w:cs="Segoe UI"/>
           <w:sz w:val="18"/>
           <w:szCs w:val="20"/>
         </w:rPr>
@@ -675,10 +673,10 @@
           <w:tcPr>
             <w:tcW w:w="936" w:type="dxa"/>
             <w:tcBorders>
-              <w:top w:val="single" w:color="000000" w:sz="4" w:space="0"/>
-              <w:left w:val="single" w:color="000000" w:sz="4" w:space="0"/>
-              <w:bottom w:val="single" w:color="000000" w:sz="4" w:space="0"/>
-              <w:right w:val="single" w:color="000000" w:sz="4" w:space="0"/>
+              <w:top w:val="single" w:sz="4" w:space="0" w:color="000000"/>
+              <w:left w:val="single" w:sz="4" w:space="0" w:color="000000"/>
+              <w:bottom w:val="single" w:sz="4" w:space="0" w:color="000000"/>
+              <w:right w:val="single" w:sz="4" w:space="0" w:color="000000"/>
             </w:tcBorders>
             <w:shd w:val="clear" w:color="auto" w:fill="auto"/>
             <w:noWrap/>
@@ -690,14 +688,14 @@
               <w:spacing w:after="0" w:line="240" w:lineRule="auto"/>
               <w:jc w:val="center"/>
               <w:rPr>
-                <w:rFonts w:ascii="Segoe UI" w:hAnsi="Segoe UI" w:eastAsia="Arial Narrow" w:cs="Segoe UI"/>
+                <w:rFonts w:ascii="Segoe UI" w:eastAsia="Arial Narrow" w:hAnsi="Segoe UI" w:cs="Segoe UI"/>
                 <w:sz w:val="18"/>
                 <w:szCs w:val="18"/>
               </w:rPr>
             </w:pPr>
             <w:r>
               <w:rPr>
-                <w:rFonts w:ascii="Segoe UI" w:hAnsi="Segoe UI" w:eastAsia="Arial Narrow" w:cs="Segoe UI"/>
+                <w:rFonts w:ascii="Segoe UI" w:eastAsia="Arial Narrow" w:hAnsi="Segoe UI" w:cs="Segoe UI"/>
                 <w:sz w:val="18"/>
                 <w:szCs w:val="18"/>
               </w:rPr>
@@ -709,10 +707,10 @@
           <w:tcPr>
             <w:tcW w:w="873" w:type="dxa"/>
             <w:tcBorders>
-              <w:top w:val="single" w:color="000000" w:sz="4" w:space="0"/>
+              <w:top w:val="single" w:sz="4" w:space="0" w:color="000000"/>
               <w:left w:val="nil"/>
-              <w:bottom w:val="single" w:color="000000" w:sz="4" w:space="0"/>
-              <w:right w:val="single" w:color="000000" w:sz="4" w:space="0"/>
+              <w:bottom w:val="single" w:sz="4" w:space="0" w:color="000000"/>
+              <w:right w:val="single" w:sz="4" w:space="0" w:color="000000"/>
             </w:tcBorders>
             <w:shd w:val="clear" w:color="auto" w:fill="auto"/>
             <w:vAlign w:val="center"/>
@@ -723,14 +721,14 @@
               <w:spacing w:after="0" w:line="240" w:lineRule="auto"/>
               <w:jc w:val="center"/>
               <w:rPr>
-                <w:rFonts w:ascii="Segoe UI" w:hAnsi="Segoe UI" w:eastAsia="Arial Narrow" w:cs="Segoe UI"/>
+                <w:rFonts w:ascii="Segoe UI" w:eastAsia="Arial Narrow" w:hAnsi="Segoe UI" w:cs="Segoe UI"/>
                 <w:sz w:val="18"/>
                 <w:szCs w:val="18"/>
               </w:rPr>
             </w:pPr>
             <w:r>
               <w:rPr>
-                <w:rFonts w:ascii="Segoe UI" w:hAnsi="Segoe UI" w:eastAsia="Arial Narrow" w:cs="Segoe UI"/>
+                <w:rFonts w:ascii="Segoe UI" w:eastAsia="Arial Narrow" w:hAnsi="Segoe UI" w:cs="Segoe UI"/>
                 <w:sz w:val="18"/>
                 <w:szCs w:val="18"/>
               </w:rPr>
@@ -742,10 +740,10 @@
           <w:tcPr>
             <w:tcW w:w="2043" w:type="dxa"/>
             <w:tcBorders>
-              <w:top w:val="single" w:color="000000" w:sz="4" w:space="0"/>
+              <w:top w:val="single" w:sz="4" w:space="0" w:color="000000"/>
               <w:left w:val="nil"/>
-              <w:bottom w:val="single" w:color="000000" w:sz="4" w:space="0"/>
-              <w:right w:val="single" w:color="000000" w:sz="4" w:space="0"/>
+              <w:bottom w:val="single" w:sz="4" w:space="0" w:color="000000"/>
+              <w:right w:val="single" w:sz="4" w:space="0" w:color="000000"/>
             </w:tcBorders>
             <w:shd w:val="clear" w:color="auto" w:fill="auto"/>
             <w:noWrap/>
@@ -757,14 +755,14 @@
               <w:spacing w:after="0" w:line="240" w:lineRule="auto"/>
               <w:jc w:val="center"/>
               <w:rPr>
-                <w:rFonts w:ascii="Segoe UI" w:hAnsi="Segoe UI" w:eastAsia="Arial Narrow" w:cs="Segoe UI"/>
+                <w:rFonts w:ascii="Segoe UI" w:eastAsia="Arial Narrow" w:hAnsi="Segoe UI" w:cs="Segoe UI"/>
                 <w:sz w:val="18"/>
                 <w:szCs w:val="18"/>
               </w:rPr>
             </w:pPr>
             <w:r>
               <w:rPr>
-                <w:rFonts w:ascii="Segoe UI" w:hAnsi="Segoe UI" w:eastAsia="Arial Narrow" w:cs="Segoe UI"/>
+                <w:rFonts w:ascii="Segoe UI" w:eastAsia="Arial Narrow" w:hAnsi="Segoe UI" w:cs="Segoe UI"/>
                 <w:sz w:val="18"/>
                 <w:szCs w:val="18"/>
               </w:rPr>
@@ -776,9 +774,9 @@
           <w:tcPr>
             <w:tcW w:w="1521" w:type="dxa"/>
             <w:tcBorders>
-              <w:top w:val="single" w:color="000000" w:sz="4" w:space="0"/>
+              <w:top w:val="single" w:sz="4" w:space="0" w:color="000000"/>
               <w:left w:val="nil"/>
-              <w:bottom w:val="single" w:color="000000" w:sz="4" w:space="0"/>
+              <w:bottom w:val="single" w:sz="4" w:space="0" w:color="000000"/>
               <w:right w:val="nil"/>
             </w:tcBorders>
             <w:shd w:val="clear" w:color="auto" w:fill="auto"/>
@@ -790,14 +788,14 @@
               <w:spacing w:after="0" w:line="240" w:lineRule="auto"/>
               <w:jc w:val="center"/>
               <w:rPr>
-                <w:rFonts w:ascii="Segoe UI" w:hAnsi="Segoe UI" w:eastAsia="Arial Narrow" w:cs="Segoe UI"/>
+                <w:rFonts w:ascii="Segoe UI" w:eastAsia="Arial Narrow" w:hAnsi="Segoe UI" w:cs="Segoe UI"/>
                 <w:sz w:val="18"/>
                 <w:szCs w:val="18"/>
               </w:rPr>
             </w:pPr>
             <w:r>
               <w:rPr>
-                <w:rFonts w:ascii="Segoe UI" w:hAnsi="Segoe UI" w:eastAsia="Arial Narrow" w:cs="Segoe UI"/>
+                <w:rFonts w:ascii="Segoe UI" w:eastAsia="Arial Narrow" w:hAnsi="Segoe UI" w:cs="Segoe UI"/>
                 <w:sz w:val="18"/>
                 <w:szCs w:val="18"/>
               </w:rPr>
@@ -809,10 +807,10 @@
           <w:tcPr>
             <w:tcW w:w="1997" w:type="dxa"/>
             <w:tcBorders>
-              <w:top w:val="single" w:color="000000" w:sz="4" w:space="0"/>
-              <w:left w:val="single" w:color="000000" w:sz="4" w:space="0"/>
-              <w:bottom w:val="single" w:color="000000" w:sz="4" w:space="0"/>
-              <w:right w:val="single" w:color="000000" w:sz="4" w:space="0"/>
+              <w:top w:val="single" w:sz="4" w:space="0" w:color="000000"/>
+              <w:left w:val="single" w:sz="4" w:space="0" w:color="000000"/>
+              <w:bottom w:val="single" w:sz="4" w:space="0" w:color="000000"/>
+              <w:right w:val="single" w:sz="4" w:space="0" w:color="000000"/>
             </w:tcBorders>
             <w:shd w:val="clear" w:color="auto" w:fill="auto"/>
             <w:vAlign w:val="center"/>
@@ -823,14 +821,14 @@
               <w:spacing w:after="0" w:line="240" w:lineRule="auto"/>
               <w:jc w:val="center"/>
               <w:rPr>
-                <w:rFonts w:ascii="Segoe UI" w:hAnsi="Segoe UI" w:eastAsia="Arial Narrow" w:cs="Segoe UI"/>
+                <w:rFonts w:ascii="Segoe UI" w:eastAsia="Arial Narrow" w:hAnsi="Segoe UI" w:cs="Segoe UI"/>
                 <w:sz w:val="18"/>
                 <w:szCs w:val="18"/>
               </w:rPr>
             </w:pPr>
             <w:r>
               <w:rPr>
-                <w:rFonts w:ascii="Segoe UI" w:hAnsi="Segoe UI" w:eastAsia="Arial Narrow" w:cs="Segoe UI"/>
+                <w:rFonts w:ascii="Segoe UI" w:eastAsia="Arial Narrow" w:hAnsi="Segoe UI" w:cs="Segoe UI"/>
                 <w:sz w:val="18"/>
                 <w:szCs w:val="18"/>
               </w:rPr>
@@ -842,10 +840,10 @@
           <w:tcPr>
             <w:tcW w:w="1808" w:type="dxa"/>
             <w:tcBorders>
-              <w:top w:val="single" w:color="000000" w:sz="4" w:space="0"/>
+              <w:top w:val="single" w:sz="4" w:space="0" w:color="000000"/>
               <w:left w:val="nil"/>
-              <w:bottom w:val="single" w:color="000000" w:sz="4" w:space="0"/>
-              <w:right w:val="single" w:color="000000" w:sz="4" w:space="0"/>
+              <w:bottom w:val="single" w:sz="4" w:space="0" w:color="000000"/>
+              <w:right w:val="single" w:sz="4" w:space="0" w:color="000000"/>
             </w:tcBorders>
             <w:shd w:val="clear" w:color="auto" w:fill="auto"/>
             <w:vAlign w:val="center"/>
@@ -856,14 +854,14 @@
               <w:spacing w:after="0" w:line="240" w:lineRule="auto"/>
               <w:jc w:val="center"/>
               <w:rPr>
-                <w:rFonts w:ascii="Segoe UI" w:hAnsi="Segoe UI" w:eastAsia="Arial Narrow" w:cs="Segoe UI"/>
+                <w:rFonts w:ascii="Segoe UI" w:eastAsia="Arial Narrow" w:hAnsi="Segoe UI" w:cs="Segoe UI"/>
                 <w:sz w:val="18"/>
                 <w:szCs w:val="18"/>
               </w:rPr>
             </w:pPr>
             <w:r>
               <w:rPr>
-                <w:rFonts w:ascii="Segoe UI" w:hAnsi="Segoe UI" w:eastAsia="Arial Narrow" w:cs="Segoe UI"/>
+                <w:rFonts w:ascii="Segoe UI" w:eastAsia="Arial Narrow" w:hAnsi="Segoe UI" w:cs="Segoe UI"/>
                 <w:sz w:val="18"/>
                 <w:szCs w:val="18"/>
               </w:rPr>
@@ -875,10 +873,10 @@
           <w:tcPr>
             <w:tcW w:w="1694" w:type="dxa"/>
             <w:tcBorders>
-              <w:top w:val="single" w:color="000000" w:sz="4" w:space="0"/>
+              <w:top w:val="single" w:sz="4" w:space="0" w:color="000000"/>
               <w:left w:val="nil"/>
-              <w:bottom w:val="single" w:color="000000" w:sz="4" w:space="0"/>
-              <w:right w:val="single" w:color="000000" w:sz="4" w:space="0"/>
+              <w:bottom w:val="single" w:sz="4" w:space="0" w:color="000000"/>
+              <w:right w:val="single" w:sz="4" w:space="0" w:color="000000"/>
             </w:tcBorders>
             <w:shd w:val="clear" w:color="auto" w:fill="auto"/>
             <w:vAlign w:val="center"/>
@@ -889,14 +887,14 @@
               <w:spacing w:after="0" w:line="240" w:lineRule="auto"/>
               <w:jc w:val="center"/>
               <w:rPr>
-                <w:rFonts w:ascii="Segoe UI" w:hAnsi="Segoe UI" w:eastAsia="Arial Narrow" w:cs="Segoe UI"/>
+                <w:rFonts w:ascii="Segoe UI" w:eastAsia="Arial Narrow" w:hAnsi="Segoe UI" w:cs="Segoe UI"/>
                 <w:sz w:val="18"/>
                 <w:szCs w:val="18"/>
               </w:rPr>
             </w:pPr>
             <w:r>
               <w:rPr>
-                <w:rFonts w:ascii="Segoe UI" w:hAnsi="Segoe UI" w:eastAsia="Arial Narrow" w:cs="Segoe UI"/>
+                <w:rFonts w:ascii="Segoe UI" w:eastAsia="Arial Narrow" w:hAnsi="Segoe UI" w:cs="Segoe UI"/>
                 <w:sz w:val="18"/>
                 <w:szCs w:val="18"/>
               </w:rPr>
@@ -908,10 +906,10 @@
           <w:tcPr>
             <w:tcW w:w="1193" w:type="dxa"/>
             <w:tcBorders>
-              <w:top w:val="single" w:color="000000" w:sz="4" w:space="0"/>
+              <w:top w:val="single" w:sz="4" w:space="0" w:color="000000"/>
               <w:left w:val="nil"/>
-              <w:bottom w:val="single" w:color="000000" w:sz="4" w:space="0"/>
-              <w:right w:val="single" w:color="000000" w:sz="4" w:space="0"/>
+              <w:bottom w:val="single" w:sz="4" w:space="0" w:color="000000"/>
+              <w:right w:val="single" w:sz="4" w:space="0" w:color="000000"/>
             </w:tcBorders>
             <w:shd w:val="clear" w:color="auto" w:fill="auto"/>
             <w:vAlign w:val="center"/>
@@ -922,14 +920,14 @@
               <w:spacing w:after="0" w:line="240" w:lineRule="auto"/>
               <w:jc w:val="center"/>
               <w:rPr>
-                <w:rFonts w:ascii="Segoe UI" w:hAnsi="Segoe UI" w:eastAsia="Arial Narrow" w:cs="Segoe UI"/>
+                <w:rFonts w:ascii="Segoe UI" w:eastAsia="Arial Narrow" w:hAnsi="Segoe UI" w:cs="Segoe UI"/>
                 <w:sz w:val="18"/>
                 <w:szCs w:val="18"/>
               </w:rPr>
             </w:pPr>
             <w:r>
               <w:rPr>
-                <w:rFonts w:ascii="Segoe UI" w:hAnsi="Segoe UI" w:eastAsia="Arial Narrow" w:cs="Segoe UI"/>
+                <w:rFonts w:ascii="Segoe UI" w:eastAsia="Arial Narrow" w:hAnsi="Segoe UI" w:cs="Segoe UI"/>
                 <w:sz w:val="18"/>
                 <w:szCs w:val="18"/>
               </w:rPr>
@@ -941,10 +939,10 @@
           <w:tcPr>
             <w:tcW w:w="1316" w:type="dxa"/>
             <w:tcBorders>
-              <w:top w:val="single" w:color="000000" w:sz="4" w:space="0"/>
+              <w:top w:val="single" w:sz="4" w:space="0" w:color="000000"/>
               <w:left w:val="nil"/>
-              <w:bottom w:val="single" w:color="000000" w:sz="4" w:space="0"/>
-              <w:right w:val="single" w:color="000000" w:sz="4" w:space="0"/>
+              <w:bottom w:val="single" w:sz="4" w:space="0" w:color="000000"/>
+              <w:right w:val="single" w:sz="4" w:space="0" w:color="000000"/>
             </w:tcBorders>
             <w:shd w:val="clear" w:color="auto" w:fill="auto"/>
             <w:vAlign w:val="center"/>
@@ -955,14 +953,14 @@
               <w:spacing w:after="0" w:line="240" w:lineRule="auto"/>
               <w:jc w:val="center"/>
               <w:rPr>
-                <w:rFonts w:ascii="Segoe UI" w:hAnsi="Segoe UI" w:eastAsia="Arial Narrow" w:cs="Segoe UI"/>
+                <w:rFonts w:ascii="Segoe UI" w:eastAsia="Arial Narrow" w:hAnsi="Segoe UI" w:cs="Segoe UI"/>
                 <w:sz w:val="18"/>
                 <w:szCs w:val="18"/>
               </w:rPr>
             </w:pPr>
             <w:r>
               <w:rPr>
-                <w:rFonts w:ascii="Segoe UI" w:hAnsi="Segoe UI" w:eastAsia="Arial Narrow" w:cs="Segoe UI"/>
+                <w:rFonts w:ascii="Segoe UI" w:eastAsia="Arial Narrow" w:hAnsi="Segoe UI" w:cs="Segoe UI"/>
                 <w:sz w:val="18"/>
                 <w:szCs w:val="18"/>
               </w:rPr>
@@ -974,10 +972,10 @@
           <w:tcPr>
             <w:tcW w:w="1029" w:type="dxa"/>
             <w:tcBorders>
-              <w:top w:val="single" w:color="000000" w:sz="4" w:space="0"/>
+              <w:top w:val="single" w:sz="4" w:space="0" w:color="000000"/>
               <w:left w:val="nil"/>
-              <w:bottom w:val="single" w:color="000000" w:sz="4" w:space="0"/>
-              <w:right w:val="single" w:color="000000" w:sz="4" w:space="0"/>
+              <w:bottom w:val="single" w:sz="4" w:space="0" w:color="000000"/>
+              <w:right w:val="single" w:sz="4" w:space="0" w:color="000000"/>
             </w:tcBorders>
             <w:shd w:val="clear" w:color="auto" w:fill="auto"/>
             <w:noWrap/>
@@ -989,14 +987,14 @@
               <w:spacing w:after="0" w:line="240" w:lineRule="auto"/>
               <w:jc w:val="center"/>
               <w:rPr>
-                <w:rFonts w:ascii="Segoe UI" w:hAnsi="Segoe UI" w:eastAsia="Arial Narrow" w:cs="Segoe UI"/>
+                <w:rFonts w:ascii="Segoe UI" w:eastAsia="Arial Narrow" w:hAnsi="Segoe UI" w:cs="Segoe UI"/>
                 <w:sz w:val="18"/>
                 <w:szCs w:val="18"/>
               </w:rPr>
             </w:pPr>
             <w:r>
               <w:rPr>
-                <w:rFonts w:ascii="Segoe UI" w:hAnsi="Segoe UI" w:eastAsia="Arial Narrow" w:cs="Segoe UI"/>
+                <w:rFonts w:ascii="Segoe UI" w:eastAsia="Arial Narrow" w:hAnsi="Segoe UI" w:cs="Segoe UI"/>
                 <w:sz w:val="18"/>
                 <w:szCs w:val="18"/>
               </w:rPr>
@@ -1008,14 +1006,14 @@
       <w:sdt>
         <w:sdtPr>
           <w:rPr>
-            <w:rFonts w:ascii="Segoe UI" w:hAnsi="Segoe UI" w:eastAsia="Arial Narrow" w:cs="Segoe UI"/>
+            <w:rFonts w:ascii="Segoe UI" w:eastAsia="Arial Narrow" w:hAnsi="Segoe UI" w:cs="Segoe UI"/>
             <w:sz w:val="16"/>
             <w:szCs w:val="18"/>
           </w:rPr>
           <w:alias w:val="#Nav: /FA_Act_Header/FA_Act_Line"/>
           <w:tag w:val="#Nav: FA Transfer Act/50282"/>
           <w:id w:val="-1310017700"/>
-          <w15:dataBinding w:prefixMappings="xmlns:ns0='urn:microsoft-dynamics-nav/reports/FA Transfer Act/50282/'" w:xpath="/ns0:NavWordReportXmlPart[1]/ns0:FA_Act_Header[1]/ns0:FA_Act_Line" w:storeItemID="{D0D14F7A-DCA4-4450-B8F8-9D45D7D87BC1}"/>
+          <w15:dataBinding w:prefixMappings="xmlns:ns0='urn:microsoft-dynamics-nav/reports/FA Transfer Act/50282/' " w:xpath="/ns0:NavWordReportXmlPart[1]/ns0:FA_Act_Header[1]/ns0:FA_Act_Line" w:storeItemID="{D0D14F7A-DCA4-4450-B8F8-9D45D7D87BC1}"/>
           <w15:repeatingSection/>
         </w:sdtPr>
         <w:sdtEndPr/>
@@ -1023,7 +1021,7 @@
           <w:sdt>
             <w:sdtPr>
               <w:rPr>
-                <w:rFonts w:ascii="Segoe UI" w:hAnsi="Segoe UI" w:eastAsia="Arial Narrow" w:cs="Segoe UI"/>
+                <w:rFonts w:ascii="Segoe UI" w:eastAsia="Arial Narrow" w:hAnsi="Segoe UI" w:cs="Segoe UI"/>
                 <w:sz w:val="16"/>
                 <w:szCs w:val="18"/>
               </w:rPr>
@@ -1044,9 +1042,9 @@
                     <w:tcW w:w="936" w:type="dxa"/>
                     <w:tcBorders>
                       <w:top w:val="nil"/>
-                      <w:left w:val="single" w:color="000000" w:sz="4" w:space="0"/>
-                      <w:bottom w:val="single" w:color="000000" w:sz="4" w:space="0"/>
-                      <w:right w:val="single" w:color="000000" w:sz="4" w:space="0"/>
+                      <w:left w:val="single" w:sz="4" w:space="0" w:color="000000"/>
+                      <w:bottom w:val="single" w:sz="4" w:space="0" w:color="000000"/>
+                      <w:right w:val="single" w:sz="4" w:space="0" w:color="000000"/>
                     </w:tcBorders>
                     <w:shd w:val="clear" w:color="auto" w:fill="auto"/>
                     <w:vAlign w:val="center"/>
@@ -1060,7 +1058,7 @@
                       </w:numPr>
                       <w:spacing w:after="0" w:line="240" w:lineRule="auto"/>
                       <w:rPr>
-                        <w:rFonts w:ascii="Segoe UI" w:hAnsi="Segoe UI" w:eastAsia="Arial Narrow" w:cs="Segoe UI"/>
+                        <w:rFonts w:ascii="Segoe UI" w:eastAsia="Arial Narrow" w:hAnsi="Segoe UI" w:cs="Segoe UI"/>
                         <w:sz w:val="16"/>
                         <w:szCs w:val="18"/>
                       </w:rPr>
@@ -1070,7 +1068,7 @@
                 <w:sdt>
                   <w:sdtPr>
                     <w:rPr>
-                      <w:rFonts w:ascii="Segoe UI" w:hAnsi="Segoe UI" w:eastAsia="Arial Narrow" w:cs="Segoe UI"/>
+                      <w:rFonts w:ascii="Segoe UI" w:eastAsia="Arial Narrow" w:hAnsi="Segoe UI" w:cs="Segoe UI"/>
                       <w:sz w:val="16"/>
                       <w:szCs w:val="18"/>
                     </w:rPr>
@@ -1091,8 +1089,8 @@
                         <w:tcBorders>
                           <w:top w:val="nil"/>
                           <w:left w:val="nil"/>
-                          <w:bottom w:val="single" w:color="000000" w:sz="4" w:space="0"/>
-                          <w:right w:val="single" w:color="000000" w:sz="4" w:space="0"/>
+                          <w:bottom w:val="single" w:sz="4" w:space="0" w:color="000000"/>
+                          <w:right w:val="single" w:sz="4" w:space="0" w:color="000000"/>
                         </w:tcBorders>
                         <w:shd w:val="clear" w:color="auto" w:fill="auto"/>
                         <w:vAlign w:val="center"/>
@@ -1100,7 +1098,7 @@
                       <w:p>
                         <w:pPr>
                           <w:rPr>
-                            <w:rFonts w:ascii="Segoe UI" w:hAnsi="Segoe UI" w:eastAsia="Arial Narrow" w:cs="Segoe UI"/>
+                            <w:rFonts w:ascii="Segoe UI" w:eastAsia="Arial Narrow" w:hAnsi="Segoe UI" w:cs="Segoe UI"/>
                             <w:sz w:val="16"/>
                             <w:szCs w:val="18"/>
                           </w:rPr>
@@ -1108,7 +1106,7 @@
                         <w:proofErr w:type="spellStart"/>
                         <w:r>
                           <w:rPr>
-                            <w:rFonts w:ascii="Segoe UI" w:hAnsi="Segoe UI" w:eastAsia="Arial Narrow" w:cs="Segoe UI"/>
+                            <w:rFonts w:ascii="Segoe UI" w:eastAsia="Arial Narrow" w:hAnsi="Segoe UI" w:cs="Segoe UI"/>
                             <w:sz w:val="16"/>
                             <w:szCs w:val="18"/>
                           </w:rPr>
@@ -1122,7 +1120,7 @@
                 <w:sdt>
                   <w:sdtPr>
                     <w:rPr>
-                      <w:rFonts w:ascii="Segoe UI" w:hAnsi="Segoe UI" w:eastAsia="Arial Narrow" w:cs="Segoe UI"/>
+                      <w:rFonts w:ascii="Segoe UI" w:eastAsia="Arial Narrow" w:hAnsi="Segoe UI" w:cs="Segoe UI"/>
                       <w:sz w:val="16"/>
                       <w:szCs w:val="18"/>
                     </w:rPr>
@@ -1143,8 +1141,8 @@
                         <w:tcBorders>
                           <w:top w:val="nil"/>
                           <w:left w:val="nil"/>
-                          <w:bottom w:val="single" w:color="000000" w:sz="4" w:space="0"/>
-                          <w:right w:val="single" w:color="000000" w:sz="4" w:space="0"/>
+                          <w:bottom w:val="single" w:sz="4" w:space="0" w:color="000000"/>
+                          <w:right w:val="single" w:sz="4" w:space="0" w:color="000000"/>
                         </w:tcBorders>
                         <w:shd w:val="clear" w:color="auto" w:fill="auto"/>
                         <w:vAlign w:val="center"/>
@@ -1152,7 +1150,7 @@
                       <w:p>
                         <w:pPr>
                           <w:rPr>
-                            <w:rFonts w:ascii="Segoe UI" w:hAnsi="Segoe UI" w:eastAsia="Arial Narrow" w:cs="Segoe UI"/>
+                            <w:rFonts w:ascii="Segoe UI" w:eastAsia="Arial Narrow" w:hAnsi="Segoe UI" w:cs="Segoe UI"/>
                             <w:sz w:val="16"/>
                             <w:szCs w:val="18"/>
                           </w:rPr>
@@ -1160,7 +1158,7 @@
                         <w:proofErr w:type="spellStart"/>
                         <w:r>
                           <w:rPr>
-                            <w:rFonts w:ascii="Segoe UI" w:hAnsi="Segoe UI" w:eastAsia="Arial Narrow" w:cs="Segoe UI"/>
+                            <w:rFonts w:ascii="Segoe UI" w:eastAsia="Arial Narrow" w:hAnsi="Segoe UI" w:cs="Segoe UI"/>
                             <w:sz w:val="16"/>
                             <w:szCs w:val="18"/>
                           </w:rPr>
@@ -1174,7 +1172,7 @@
                 <w:sdt>
                   <w:sdtPr>
                     <w:rPr>
-                      <w:rFonts w:ascii="Segoe UI" w:hAnsi="Segoe UI" w:eastAsia="Arial Narrow" w:cs="Segoe UI"/>
+                      <w:rFonts w:ascii="Segoe UI" w:eastAsia="Arial Narrow" w:hAnsi="Segoe UI" w:cs="Segoe UI"/>
                       <w:sz w:val="16"/>
                       <w:szCs w:val="18"/>
                     </w:rPr>
@@ -1195,7 +1193,7 @@
                         <w:tcBorders>
                           <w:top w:val="nil"/>
                           <w:left w:val="nil"/>
-                          <w:bottom w:val="single" w:color="000000" w:sz="4" w:space="0"/>
+                          <w:bottom w:val="single" w:sz="4" w:space="0" w:color="000000"/>
                           <w:right w:val="nil"/>
                         </w:tcBorders>
                         <w:shd w:val="clear" w:color="auto" w:fill="auto"/>
@@ -1204,7 +1202,7 @@
                       <w:p>
                         <w:pPr>
                           <w:rPr>
-                            <w:rFonts w:ascii="Segoe UI" w:hAnsi="Segoe UI" w:eastAsia="Arial Narrow" w:cs="Segoe UI"/>
+                            <w:rFonts w:ascii="Segoe UI" w:eastAsia="Arial Narrow" w:hAnsi="Segoe UI" w:cs="Segoe UI"/>
                             <w:sz w:val="16"/>
                             <w:szCs w:val="18"/>
                           </w:rPr>
@@ -1212,7 +1210,7 @@
                         <w:proofErr w:type="spellStart"/>
                         <w:r>
                           <w:rPr>
-                            <w:rFonts w:ascii="Segoe UI" w:hAnsi="Segoe UI" w:eastAsia="Arial Narrow" w:cs="Segoe UI"/>
+                            <w:rFonts w:ascii="Segoe UI" w:eastAsia="Arial Narrow" w:hAnsi="Segoe UI" w:cs="Segoe UI"/>
                             <w:sz w:val="16"/>
                             <w:szCs w:val="18"/>
                           </w:rPr>
@@ -1226,7 +1224,7 @@
                 <w:sdt>
                   <w:sdtPr>
                     <w:rPr>
-                      <w:rFonts w:ascii="Segoe UI" w:hAnsi="Segoe UI" w:eastAsia="Arial Narrow" w:cs="Segoe UI"/>
+                      <w:rFonts w:ascii="Segoe UI" w:eastAsia="Arial Narrow" w:hAnsi="Segoe UI" w:cs="Segoe UI"/>
                       <w:sz w:val="16"/>
                       <w:szCs w:val="18"/>
                     </w:rPr>
@@ -1245,10 +1243,10 @@
                       <w:tcPr>
                         <w:tcW w:w="1997" w:type="dxa"/>
                         <w:tcBorders>
-                          <w:top w:val="single" w:color="000000" w:sz="4" w:space="0"/>
-                          <w:left w:val="single" w:color="000000" w:sz="4" w:space="0"/>
-                          <w:bottom w:val="single" w:color="000000" w:sz="4" w:space="0"/>
-                          <w:right w:val="single" w:color="000000" w:sz="4" w:space="0"/>
+                          <w:top w:val="single" w:sz="4" w:space="0" w:color="000000"/>
+                          <w:left w:val="single" w:sz="4" w:space="0" w:color="000000"/>
+                          <w:bottom w:val="single" w:sz="4" w:space="0" w:color="000000"/>
+                          <w:right w:val="single" w:sz="4" w:space="0" w:color="000000"/>
                         </w:tcBorders>
                         <w:shd w:val="clear" w:color="auto" w:fill="auto"/>
                         <w:vAlign w:val="center"/>
@@ -1256,7 +1254,7 @@
                       <w:p>
                         <w:pPr>
                           <w:rPr>
-                            <w:rFonts w:ascii="Segoe UI" w:hAnsi="Segoe UI" w:eastAsia="Arial Narrow" w:cs="Segoe UI"/>
+                            <w:rFonts w:ascii="Segoe UI" w:eastAsia="Arial Narrow" w:hAnsi="Segoe UI" w:cs="Segoe UI"/>
                             <w:sz w:val="16"/>
                             <w:szCs w:val="18"/>
                           </w:rPr>
@@ -1264,7 +1262,7 @@
                         <w:proofErr w:type="spellStart"/>
                         <w:r>
                           <w:rPr>
-                            <w:rFonts w:ascii="Segoe UI" w:hAnsi="Segoe UI" w:eastAsia="Arial Narrow" w:cs="Segoe UI"/>
+                            <w:rFonts w:ascii="Segoe UI" w:eastAsia="Arial Narrow" w:hAnsi="Segoe UI" w:cs="Segoe UI"/>
                             <w:sz w:val="16"/>
                             <w:szCs w:val="18"/>
                           </w:rPr>
@@ -1278,7 +1276,7 @@
                 <w:sdt>
                   <w:sdtPr>
                     <w:rPr>
-                      <w:rFonts w:ascii="Segoe UI" w:hAnsi="Segoe UI" w:eastAsia="Arial Narrow" w:cs="Segoe UI"/>
+                      <w:rFonts w:ascii="Segoe UI" w:eastAsia="Arial Narrow" w:hAnsi="Segoe UI" w:cs="Segoe UI"/>
                       <w:sz w:val="16"/>
                       <w:szCs w:val="18"/>
                     </w:rPr>
@@ -1299,8 +1297,8 @@
                         <w:tcBorders>
                           <w:top w:val="nil"/>
                           <w:left w:val="nil"/>
-                          <w:bottom w:val="single" w:color="000000" w:sz="4" w:space="0"/>
-                          <w:right w:val="single" w:color="000000" w:sz="4" w:space="0"/>
+                          <w:bottom w:val="single" w:sz="4" w:space="0" w:color="000000"/>
+                          <w:right w:val="single" w:sz="4" w:space="0" w:color="000000"/>
                         </w:tcBorders>
                         <w:shd w:val="clear" w:color="auto" w:fill="auto"/>
                         <w:noWrap/>
@@ -1309,7 +1307,7 @@
                       <w:p>
                         <w:pPr>
                           <w:rPr>
-                            <w:rFonts w:ascii="Segoe UI" w:hAnsi="Segoe UI" w:eastAsia="Arial Narrow" w:cs="Segoe UI"/>
+                            <w:rFonts w:ascii="Segoe UI" w:eastAsia="Arial Narrow" w:hAnsi="Segoe UI" w:cs="Segoe UI"/>
                             <w:sz w:val="16"/>
                             <w:szCs w:val="18"/>
                           </w:rPr>
@@ -1317,7 +1315,7 @@
                         <w:proofErr w:type="spellStart"/>
                         <w:r>
                           <w:rPr>
-                            <w:rFonts w:ascii="Segoe UI" w:hAnsi="Segoe UI" w:eastAsia="Arial Narrow" w:cs="Segoe UI"/>
+                            <w:rFonts w:ascii="Segoe UI" w:eastAsia="Arial Narrow" w:hAnsi="Segoe UI" w:cs="Segoe UI"/>
                             <w:sz w:val="16"/>
                             <w:szCs w:val="18"/>
                           </w:rPr>
@@ -1331,7 +1329,7 @@
                 <w:sdt>
                   <w:sdtPr>
                     <w:rPr>
-                      <w:rFonts w:ascii="Segoe UI" w:hAnsi="Segoe UI" w:eastAsia="Arial Narrow" w:cs="Segoe UI"/>
+                      <w:rFonts w:ascii="Segoe UI" w:eastAsia="Arial Narrow" w:hAnsi="Segoe UI" w:cs="Segoe UI"/>
                       <w:sz w:val="16"/>
                       <w:szCs w:val="18"/>
                     </w:rPr>
@@ -1352,8 +1350,8 @@
                         <w:tcBorders>
                           <w:top w:val="nil"/>
                           <w:left w:val="nil"/>
-                          <w:bottom w:val="single" w:color="000000" w:sz="4" w:space="0"/>
-                          <w:right w:val="single" w:color="000000" w:sz="4" w:space="0"/>
+                          <w:bottom w:val="single" w:sz="4" w:space="0" w:color="000000"/>
+                          <w:right w:val="single" w:sz="4" w:space="0" w:color="000000"/>
                         </w:tcBorders>
                         <w:shd w:val="clear" w:color="auto" w:fill="auto"/>
                         <w:noWrap/>
@@ -1362,7 +1360,7 @@
                       <w:p>
                         <w:pPr>
                           <w:rPr>
-                            <w:rFonts w:ascii="Segoe UI" w:hAnsi="Segoe UI" w:eastAsia="Arial Narrow" w:cs="Segoe UI"/>
+                            <w:rFonts w:ascii="Segoe UI" w:eastAsia="Arial Narrow" w:hAnsi="Segoe UI" w:cs="Segoe UI"/>
                             <w:sz w:val="16"/>
                             <w:szCs w:val="18"/>
                           </w:rPr>
@@ -1370,7 +1368,7 @@
                         <w:proofErr w:type="spellStart"/>
                         <w:r>
                           <w:rPr>
-                            <w:rFonts w:ascii="Segoe UI" w:hAnsi="Segoe UI" w:eastAsia="Arial Narrow" w:cs="Segoe UI"/>
+                            <w:rFonts w:ascii="Segoe UI" w:eastAsia="Arial Narrow" w:hAnsi="Segoe UI" w:cs="Segoe UI"/>
                             <w:sz w:val="16"/>
                             <w:szCs w:val="18"/>
                           </w:rPr>
@@ -1387,8 +1385,8 @@
                     <w:tcBorders>
                       <w:top w:val="nil"/>
                       <w:left w:val="nil"/>
-                      <w:bottom w:val="single" w:color="000000" w:sz="4" w:space="0"/>
-                      <w:right w:val="single" w:color="000000" w:sz="4" w:space="0"/>
+                      <w:bottom w:val="single" w:sz="4" w:space="0" w:color="000000"/>
+                      <w:right w:val="single" w:sz="4" w:space="0" w:color="000000"/>
                     </w:tcBorders>
                     <w:shd w:val="clear" w:color="auto" w:fill="auto"/>
                     <w:noWrap/>
@@ -1399,14 +1397,14 @@
                       <w:spacing w:after="0" w:line="240" w:lineRule="auto"/>
                       <w:jc w:val="center"/>
                       <w:rPr>
-                        <w:rFonts w:ascii="Segoe UI" w:hAnsi="Segoe UI" w:eastAsia="Arial Narrow" w:cs="Segoe UI"/>
+                        <w:rFonts w:ascii="Segoe UI" w:eastAsia="Arial Narrow" w:hAnsi="Segoe UI" w:cs="Segoe UI"/>
                         <w:sz w:val="16"/>
                         <w:szCs w:val="18"/>
                       </w:rPr>
                     </w:pPr>
                     <w:r>
                       <w:rPr>
-                        <w:rFonts w:ascii="Segoe UI" w:hAnsi="Segoe UI" w:eastAsia="Arial Narrow" w:cs="Segoe UI"/>
+                        <w:rFonts w:ascii="Segoe UI" w:eastAsia="Arial Narrow" w:hAnsi="Segoe UI" w:cs="Segoe UI"/>
                         <w:sz w:val="16"/>
                         <w:szCs w:val="18"/>
                       </w:rPr>
@@ -1417,7 +1415,7 @@
                 <w:sdt>
                   <w:sdtPr>
                     <w:rPr>
-                      <w:rFonts w:ascii="Segoe UI" w:hAnsi="Segoe UI" w:eastAsia="Arial Narrow" w:cs="Segoe UI"/>
+                      <w:rFonts w:ascii="Segoe UI" w:eastAsia="Arial Narrow" w:hAnsi="Segoe UI" w:cs="Segoe UI"/>
                       <w:sz w:val="16"/>
                       <w:szCs w:val="18"/>
                     </w:rPr>
@@ -1438,8 +1436,8 @@
                         <w:tcBorders>
                           <w:top w:val="nil"/>
                           <w:left w:val="nil"/>
-                          <w:bottom w:val="single" w:color="000000" w:sz="4" w:space="0"/>
-                          <w:right w:val="single" w:color="000000" w:sz="4" w:space="0"/>
+                          <w:bottom w:val="single" w:sz="4" w:space="0" w:color="000000"/>
+                          <w:right w:val="single" w:sz="4" w:space="0" w:color="000000"/>
                         </w:tcBorders>
                         <w:shd w:val="clear" w:color="auto" w:fill="auto"/>
                         <w:noWrap/>
@@ -1448,7 +1446,7 @@
                       <w:p>
                         <w:pPr>
                           <w:rPr>
-                            <w:rFonts w:ascii="Segoe UI" w:hAnsi="Segoe UI" w:eastAsia="Arial Narrow" w:cs="Segoe UI"/>
+                            <w:rFonts w:ascii="Segoe UI" w:eastAsia="Arial Narrow" w:hAnsi="Segoe UI" w:cs="Segoe UI"/>
                             <w:sz w:val="16"/>
                             <w:szCs w:val="18"/>
                           </w:rPr>
@@ -1456,7 +1454,7 @@
                         <w:proofErr w:type="spellStart"/>
                         <w:r>
                           <w:rPr>
-                            <w:rFonts w:ascii="Segoe UI" w:hAnsi="Segoe UI" w:eastAsia="Arial Narrow" w:cs="Segoe UI"/>
+                            <w:rFonts w:ascii="Segoe UI" w:eastAsia="Arial Narrow" w:hAnsi="Segoe UI" w:cs="Segoe UI"/>
                             <w:sz w:val="16"/>
                             <w:szCs w:val="18"/>
                           </w:rPr>
@@ -1470,7 +1468,7 @@
                 <w:sdt>
                   <w:sdtPr>
                     <w:rPr>
-                      <w:rFonts w:ascii="Segoe UI" w:hAnsi="Segoe UI" w:eastAsia="Arial Narrow" w:cs="Segoe UI"/>
+                      <w:rFonts w:ascii="Segoe UI" w:eastAsia="Arial Narrow" w:hAnsi="Segoe UI" w:cs="Segoe UI"/>
                       <w:sz w:val="16"/>
                       <w:szCs w:val="18"/>
                     </w:rPr>
@@ -1491,8 +1489,8 @@
                         <w:tcBorders>
                           <w:top w:val="nil"/>
                           <w:left w:val="nil"/>
-                          <w:bottom w:val="single" w:color="000000" w:sz="4" w:space="0"/>
-                          <w:right w:val="single" w:color="000000" w:sz="4" w:space="0"/>
+                          <w:bottom w:val="single" w:sz="4" w:space="0" w:color="000000"/>
+                          <w:right w:val="single" w:sz="4" w:space="0" w:color="000000"/>
                         </w:tcBorders>
                         <w:shd w:val="clear" w:color="auto" w:fill="auto"/>
                         <w:vAlign w:val="center"/>
@@ -1500,7 +1498,7 @@
                       <w:p>
                         <w:pPr>
                           <w:rPr>
-                            <w:rFonts w:ascii="Segoe UI" w:hAnsi="Segoe UI" w:eastAsia="Arial Narrow" w:cs="Segoe UI"/>
+                            <w:rFonts w:ascii="Segoe UI" w:eastAsia="Arial Narrow" w:hAnsi="Segoe UI" w:cs="Segoe UI"/>
                             <w:sz w:val="16"/>
                             <w:szCs w:val="18"/>
                           </w:rPr>
@@ -1508,7 +1506,7 @@
                         <w:proofErr w:type="spellStart"/>
                         <w:r>
                           <w:rPr>
-                            <w:rFonts w:ascii="Segoe UI" w:hAnsi="Segoe UI" w:eastAsia="Arial Narrow" w:cs="Segoe UI"/>
+                            <w:rFonts w:ascii="Segoe UI" w:eastAsia="Arial Narrow" w:hAnsi="Segoe UI" w:cs="Segoe UI"/>
                             <w:sz w:val="16"/>
                             <w:szCs w:val="18"/>
                           </w:rPr>
@@ -1535,10 +1533,10 @@
             <w:tcW w:w="5373" w:type="dxa"/>
             <w:gridSpan w:val="4"/>
             <w:tcBorders>
-              <w:top w:val="single" w:color="000000" w:sz="4" w:space="0"/>
-              <w:left w:val="single" w:color="000000" w:sz="4" w:space="0"/>
-              <w:bottom w:val="single" w:color="000000" w:sz="4" w:space="0"/>
-              <w:right w:val="single" w:color="000000" w:sz="4" w:space="0"/>
+              <w:top w:val="single" w:sz="4" w:space="0" w:color="000000"/>
+              <w:left w:val="single" w:sz="4" w:space="0" w:color="000000"/>
+              <w:bottom w:val="single" w:sz="4" w:space="0" w:color="000000"/>
+              <w:right w:val="single" w:sz="4" w:space="0" w:color="000000"/>
             </w:tcBorders>
             <w:shd w:val="clear" w:color="auto" w:fill="auto"/>
             <w:noWrap/>
@@ -1549,14 +1547,14 @@
               <w:spacing w:after="0" w:line="240" w:lineRule="auto"/>
               <w:jc w:val="right"/>
               <w:rPr>
-                <w:rFonts w:ascii="Segoe UI" w:hAnsi="Segoe UI" w:eastAsia="Arial Narrow" w:cs="Segoe UI"/>
+                <w:rFonts w:ascii="Segoe UI" w:eastAsia="Arial Narrow" w:hAnsi="Segoe UI" w:cs="Segoe UI"/>
                 <w:sz w:val="18"/>
                 <w:szCs w:val="18"/>
               </w:rPr>
             </w:pPr>
             <w:r>
               <w:rPr>
-                <w:rFonts w:ascii="Segoe UI" w:hAnsi="Segoe UI" w:eastAsia="Arial Narrow" w:cs="Segoe UI"/>
+                <w:rFonts w:ascii="Segoe UI" w:eastAsia="Arial Narrow" w:hAnsi="Segoe UI" w:cs="Segoe UI"/>
                 <w:sz w:val="18"/>
                 <w:szCs w:val="18"/>
               </w:rPr>
@@ -1567,7 +1565,7 @@
         <w:sdt>
           <w:sdtPr>
             <w:rPr>
-              <w:rFonts w:ascii="Segoe UI" w:hAnsi="Segoe UI" w:eastAsia="Arial Narrow" w:cs="Segoe UI"/>
+              <w:rFonts w:ascii="Segoe UI" w:eastAsia="Arial Narrow" w:hAnsi="Segoe UI" w:cs="Segoe UI"/>
               <w:sz w:val="18"/>
               <w:szCs w:val="18"/>
             </w:rPr>
@@ -1586,10 +1584,10 @@
               <w:tcPr>
                 <w:tcW w:w="1997" w:type="dxa"/>
                 <w:tcBorders>
-                  <w:top w:val="single" w:color="000000" w:sz="4" w:space="0"/>
-                  <w:left w:val="single" w:color="000000" w:sz="4" w:space="0"/>
-                  <w:bottom w:val="single" w:color="000000" w:sz="4" w:space="0"/>
-                  <w:right w:val="single" w:color="000000" w:sz="4" w:space="0"/>
+                  <w:top w:val="single" w:sz="4" w:space="0" w:color="000000"/>
+                  <w:left w:val="single" w:sz="4" w:space="0" w:color="000000"/>
+                  <w:bottom w:val="single" w:sz="4" w:space="0" w:color="000000"/>
+                  <w:right w:val="single" w:sz="4" w:space="0" w:color="000000"/>
                 </w:tcBorders>
                 <w:shd w:val="clear" w:color="auto" w:fill="auto"/>
                 <w:vAlign w:val="center"/>
@@ -1599,7 +1597,7 @@
                   <w:spacing w:after="0" w:line="240" w:lineRule="auto"/>
                   <w:jc w:val="right"/>
                   <w:rPr>
-                    <w:rFonts w:ascii="Segoe UI" w:hAnsi="Segoe UI" w:eastAsia="Arial Narrow" w:cs="Segoe UI"/>
+                    <w:rFonts w:ascii="Segoe UI" w:eastAsia="Arial Narrow" w:hAnsi="Segoe UI" w:cs="Segoe UI"/>
                     <w:sz w:val="18"/>
                     <w:szCs w:val="18"/>
                   </w:rPr>
@@ -1607,7 +1605,7 @@
                 <w:proofErr w:type="spellStart"/>
                 <w:r>
                   <w:rPr>
-                    <w:rFonts w:ascii="Segoe UI" w:hAnsi="Segoe UI" w:eastAsia="Arial Narrow" w:cs="Segoe UI"/>
+                    <w:rFonts w:ascii="Segoe UI" w:eastAsia="Arial Narrow" w:hAnsi="Segoe UI" w:cs="Segoe UI"/>
                     <w:sz w:val="18"/>
                     <w:szCs w:val="18"/>
                   </w:rPr>
@@ -1621,7 +1619,7 @@
         <w:sdt>
           <w:sdtPr>
             <w:rPr>
-              <w:rFonts w:ascii="Segoe UI" w:hAnsi="Segoe UI" w:eastAsia="Arial Narrow" w:cs="Segoe UI"/>
+              <w:rFonts w:ascii="Segoe UI" w:eastAsia="Arial Narrow" w:hAnsi="Segoe UI" w:cs="Segoe UI"/>
               <w:sz w:val="18"/>
               <w:szCs w:val="18"/>
             </w:rPr>
@@ -1640,10 +1638,10 @@
               <w:tcPr>
                 <w:tcW w:w="1808" w:type="dxa"/>
                 <w:tcBorders>
-                  <w:top w:val="single" w:color="000000" w:sz="4" w:space="0"/>
+                  <w:top w:val="single" w:sz="4" w:space="0" w:color="000000"/>
                   <w:left w:val="nil"/>
-                  <w:bottom w:val="single" w:color="000000" w:sz="4" w:space="0"/>
-                  <w:right w:val="single" w:color="000000" w:sz="4" w:space="0"/>
+                  <w:bottom w:val="single" w:sz="4" w:space="0" w:color="000000"/>
+                  <w:right w:val="single" w:sz="4" w:space="0" w:color="000000"/>
                 </w:tcBorders>
                 <w:shd w:val="clear" w:color="auto" w:fill="auto"/>
                 <w:vAlign w:val="center"/>
@@ -1653,7 +1651,7 @@
                   <w:spacing w:after="0" w:line="240" w:lineRule="auto"/>
                   <w:jc w:val="right"/>
                   <w:rPr>
-                    <w:rFonts w:ascii="Segoe UI" w:hAnsi="Segoe UI" w:eastAsia="Arial Narrow" w:cs="Segoe UI"/>
+                    <w:rFonts w:ascii="Segoe UI" w:eastAsia="Arial Narrow" w:hAnsi="Segoe UI" w:cs="Segoe UI"/>
                     <w:sz w:val="18"/>
                     <w:szCs w:val="18"/>
                   </w:rPr>
@@ -1661,7 +1659,7 @@
                 <w:proofErr w:type="spellStart"/>
                 <w:r>
                   <w:rPr>
-                    <w:rFonts w:ascii="Segoe UI" w:hAnsi="Segoe UI" w:eastAsia="Arial Narrow" w:cs="Segoe UI"/>
+                    <w:rFonts w:ascii="Segoe UI" w:eastAsia="Arial Narrow" w:hAnsi="Segoe UI" w:cs="Segoe UI"/>
                     <w:sz w:val="18"/>
                     <w:szCs w:val="18"/>
                   </w:rPr>
@@ -1675,7 +1673,7 @@
         <w:sdt>
           <w:sdtPr>
             <w:rPr>
-              <w:rFonts w:ascii="Segoe UI" w:hAnsi="Segoe UI" w:eastAsia="Arial Narrow" w:cs="Segoe UI"/>
+              <w:rFonts w:ascii="Segoe UI" w:eastAsia="Arial Narrow" w:hAnsi="Segoe UI" w:cs="Segoe UI"/>
               <w:sz w:val="18"/>
               <w:szCs w:val="18"/>
             </w:rPr>
@@ -1694,10 +1692,10 @@
               <w:tcPr>
                 <w:tcW w:w="1694" w:type="dxa"/>
                 <w:tcBorders>
-                  <w:top w:val="single" w:color="000000" w:sz="4" w:space="0"/>
+                  <w:top w:val="single" w:sz="4" w:space="0" w:color="000000"/>
                   <w:left w:val="nil"/>
-                  <w:bottom w:val="single" w:color="000000" w:sz="4" w:space="0"/>
-                  <w:right w:val="single" w:color="000000" w:sz="4" w:space="0"/>
+                  <w:bottom w:val="single" w:sz="4" w:space="0" w:color="000000"/>
+                  <w:right w:val="single" w:sz="4" w:space="0" w:color="000000"/>
                 </w:tcBorders>
                 <w:shd w:val="clear" w:color="auto" w:fill="auto"/>
                 <w:vAlign w:val="center"/>
@@ -1707,7 +1705,7 @@
                   <w:spacing w:after="0" w:line="240" w:lineRule="auto"/>
                   <w:jc w:val="right"/>
                   <w:rPr>
-                    <w:rFonts w:ascii="Segoe UI" w:hAnsi="Segoe UI" w:eastAsia="Arial Narrow" w:cs="Segoe UI"/>
+                    <w:rFonts w:ascii="Segoe UI" w:eastAsia="Arial Narrow" w:hAnsi="Segoe UI" w:cs="Segoe UI"/>
                     <w:sz w:val="18"/>
                     <w:szCs w:val="18"/>
                   </w:rPr>
@@ -1715,7 +1713,7 @@
                 <w:proofErr w:type="spellStart"/>
                 <w:r>
                   <w:rPr>
-                    <w:rFonts w:ascii="Segoe UI" w:hAnsi="Segoe UI" w:eastAsia="Arial Narrow" w:cs="Segoe UI"/>
+                    <w:rFonts w:ascii="Segoe UI" w:eastAsia="Arial Narrow" w:hAnsi="Segoe UI" w:cs="Segoe UI"/>
                     <w:sz w:val="18"/>
                     <w:szCs w:val="18"/>
                   </w:rPr>
@@ -1729,7 +1727,7 @@
         <w:sdt>
           <w:sdtPr>
             <w:rPr>
-              <w:rFonts w:ascii="Segoe UI" w:hAnsi="Segoe UI" w:eastAsia="Arial Narrow" w:cs="Segoe UI"/>
+              <w:rFonts w:ascii="Segoe UI" w:eastAsia="Arial Narrow" w:hAnsi="Segoe UI" w:cs="Segoe UI"/>
               <w:sz w:val="18"/>
               <w:szCs w:val="18"/>
             </w:rPr>
@@ -1748,10 +1746,10 @@
               <w:tcPr>
                 <w:tcW w:w="1193" w:type="dxa"/>
                 <w:tcBorders>
-                  <w:top w:val="single" w:color="000000" w:sz="4" w:space="0"/>
+                  <w:top w:val="single" w:sz="4" w:space="0" w:color="000000"/>
                   <w:left w:val="nil"/>
-                  <w:bottom w:val="single" w:color="000000" w:sz="4" w:space="0"/>
-                  <w:right w:val="single" w:color="000000" w:sz="4" w:space="0"/>
+                  <w:bottom w:val="single" w:sz="4" w:space="0" w:color="000000"/>
+                  <w:right w:val="single" w:sz="4" w:space="0" w:color="000000"/>
                 </w:tcBorders>
                 <w:shd w:val="clear" w:color="auto" w:fill="auto"/>
                 <w:vAlign w:val="center"/>
@@ -1761,7 +1759,7 @@
                   <w:spacing w:after="0" w:line="240" w:lineRule="auto"/>
                   <w:jc w:val="center"/>
                   <w:rPr>
-                    <w:rFonts w:ascii="Segoe UI" w:hAnsi="Segoe UI" w:eastAsia="Arial Narrow" w:cs="Segoe UI"/>
+                    <w:rFonts w:ascii="Segoe UI" w:eastAsia="Arial Narrow" w:hAnsi="Segoe UI" w:cs="Segoe UI"/>
                     <w:sz w:val="18"/>
                     <w:szCs w:val="18"/>
                   </w:rPr>
@@ -1769,7 +1767,7 @@
                 <w:proofErr w:type="spellStart"/>
                 <w:r>
                   <w:rPr>
-                    <w:rFonts w:ascii="Segoe UI" w:hAnsi="Segoe UI" w:eastAsia="Arial Narrow" w:cs="Segoe UI"/>
+                    <w:rFonts w:ascii="Segoe UI" w:eastAsia="Arial Narrow" w:hAnsi="Segoe UI" w:cs="Segoe UI"/>
                     <w:sz w:val="18"/>
                     <w:szCs w:val="18"/>
                   </w:rPr>
@@ -1786,7 +1784,7 @@
       <w:pPr>
         <w:spacing w:after="0" w:line="240" w:lineRule="auto"/>
         <w:rPr>
-          <w:rFonts w:ascii="Segoe UI" w:hAnsi="Segoe UI" w:eastAsia="Arial Narrow" w:cs="Segoe UI"/>
+          <w:rFonts w:ascii="Segoe UI" w:eastAsia="Arial Narrow" w:hAnsi="Segoe UI" w:cs="Segoe UI"/>
           <w:sz w:val="20"/>
           <w:szCs w:val="20"/>
         </w:rPr>
@@ -1796,7 +1794,7 @@
       <w:pPr>
         <w:spacing w:after="0" w:line="240" w:lineRule="auto"/>
         <w:rPr>
-          <w:rFonts w:ascii="Segoe UI" w:hAnsi="Segoe UI" w:eastAsia="Times New Roman" w:cs="Segoe UI"/>
+          <w:rFonts w:ascii="Segoe UI" w:eastAsia="Times New Roman" w:hAnsi="Segoe UI" w:cs="Segoe UI"/>
           <w:b/>
           <w:bCs/>
           <w:color w:val="000000"/>
@@ -1806,7 +1804,7 @@
       </w:pPr>
       <w:r>
         <w:rPr>
-          <w:rFonts w:ascii="Segoe UI" w:hAnsi="Segoe UI" w:eastAsia="Times New Roman" w:cs="Segoe UI"/>
+          <w:rFonts w:ascii="Segoe UI" w:eastAsia="Times New Roman" w:hAnsi="Segoe UI" w:cs="Segoe UI"/>
           <w:b/>
           <w:bCs/>
           <w:color w:val="000000"/>
@@ -1820,14 +1818,14 @@
       <w:pPr>
         <w:spacing w:after="0" w:line="240" w:lineRule="auto"/>
         <w:rPr>
-          <w:rFonts w:ascii="Segoe UI" w:hAnsi="Segoe UI" w:eastAsia="Arial Narrow" w:cs="Segoe UI"/>
+          <w:rFonts w:ascii="Segoe UI" w:eastAsia="Arial Narrow" w:hAnsi="Segoe UI" w:cs="Segoe UI"/>
           <w:sz w:val="20"/>
           <w:szCs w:val="20"/>
         </w:rPr>
       </w:pPr>
       <w:r>
         <w:rPr>
-          <w:rFonts w:ascii="Segoe UI" w:hAnsi="Segoe UI" w:eastAsia="Arial Narrow" w:cs="Segoe UI"/>
+          <w:rFonts w:ascii="Segoe UI" w:eastAsia="Arial Narrow" w:hAnsi="Segoe UI" w:cs="Segoe UI"/>
           <w:sz w:val="20"/>
           <w:szCs w:val="20"/>
         </w:rPr>
@@ -1835,7 +1833,7 @@
       </w:r>
       <w:r>
         <w:rPr>
-          <w:rFonts w:ascii="Segoe UI" w:hAnsi="Segoe UI" w:eastAsia="Arial Narrow" w:cs="Segoe UI"/>
+          <w:rFonts w:ascii="Segoe UI" w:eastAsia="Arial Narrow" w:hAnsi="Segoe UI" w:cs="Segoe UI"/>
           <w:b/>
           <w:sz w:val="20"/>
           <w:szCs w:val="20"/>
@@ -1844,7 +1842,7 @@
       </w:r>
       <w:r>
         <w:rPr>
-          <w:rFonts w:ascii="Segoe UI" w:hAnsi="Segoe UI" w:eastAsia="Arial Narrow" w:cs="Segoe UI"/>
+          <w:rFonts w:ascii="Segoe UI" w:eastAsia="Arial Narrow" w:hAnsi="Segoe UI" w:cs="Segoe UI"/>
           <w:b/>
           <w:sz w:val="20"/>
           <w:szCs w:val="20"/>
@@ -1853,7 +1851,7 @@
       </w:r>
       <w:r>
         <w:rPr>
-          <w:rFonts w:ascii="Segoe UI" w:hAnsi="Segoe UI" w:eastAsia="Arial Narrow" w:cs="Segoe UI"/>
+          <w:rFonts w:ascii="Segoe UI" w:eastAsia="Arial Narrow" w:hAnsi="Segoe UI" w:cs="Segoe UI"/>
           <w:b/>
           <w:sz w:val="20"/>
           <w:szCs w:val="20"/>
@@ -1862,7 +1860,7 @@
       </w:r>
       <w:r>
         <w:rPr>
-          <w:rFonts w:ascii="Segoe UI" w:hAnsi="Segoe UI" w:eastAsia="Arial Narrow" w:cs="Segoe UI"/>
+          <w:rFonts w:ascii="Segoe UI" w:eastAsia="Arial Narrow" w:hAnsi="Segoe UI" w:cs="Segoe UI"/>
           <w:b/>
           <w:sz w:val="20"/>
           <w:szCs w:val="20"/>
@@ -1871,7 +1869,7 @@
       </w:r>
       <w:r>
         <w:rPr>
-          <w:rFonts w:ascii="Segoe UI" w:hAnsi="Segoe UI" w:eastAsia="Arial Narrow" w:cs="Segoe UI"/>
+          <w:rFonts w:ascii="Segoe UI" w:eastAsia="Arial Narrow" w:hAnsi="Segoe UI" w:cs="Segoe UI"/>
           <w:sz w:val="20"/>
           <w:szCs w:val="20"/>
         </w:rPr>
@@ -1879,7 +1877,7 @@
       </w:r>
       <w:r>
         <w:rPr>
-          <w:rFonts w:ascii="Segoe UI" w:hAnsi="Segoe UI" w:eastAsia="Arial Narrow" w:cs="Segoe UI"/>
+          <w:rFonts w:ascii="Segoe UI" w:eastAsia="Arial Narrow" w:hAnsi="Segoe UI" w:cs="Segoe UI"/>
           <w:sz w:val="20"/>
           <w:szCs w:val="20"/>
         </w:rPr>
@@ -1888,7 +1886,7 @@
       <w:sdt>
         <w:sdtPr>
           <w:rPr>
-            <w:rFonts w:ascii="Segoe UI" w:hAnsi="Segoe UI" w:eastAsia="Arial Narrow" w:cs="Segoe UI"/>
+            <w:rFonts w:ascii="Segoe UI" w:eastAsia="Arial Narrow" w:hAnsi="Segoe UI" w:cs="Segoe UI"/>
             <w:i/>
             <w:sz w:val="18"/>
             <w:szCs w:val="20"/>
@@ -1907,7 +1905,7 @@
           <w:proofErr w:type="spellStart"/>
           <w:r>
             <w:rPr>
-              <w:rFonts w:ascii="Segoe UI" w:hAnsi="Segoe UI" w:eastAsia="Arial Narrow" w:cs="Segoe UI"/>
+              <w:rFonts w:ascii="Segoe UI" w:eastAsia="Arial Narrow" w:hAnsi="Segoe UI" w:cs="Segoe UI"/>
               <w:i/>
               <w:sz w:val="18"/>
               <w:szCs w:val="20"/>
@@ -1919,7 +1917,7 @@
       </w:sdt>
       <w:r>
         <w:rPr>
-          <w:rFonts w:ascii="Segoe UI" w:hAnsi="Segoe UI" w:eastAsia="Arial Narrow" w:cs="Segoe UI"/>
+          <w:rFonts w:ascii="Segoe UI" w:eastAsia="Arial Narrow" w:hAnsi="Segoe UI" w:cs="Segoe UI"/>
           <w:i/>
           <w:sz w:val="18"/>
           <w:szCs w:val="20"/>
@@ -1929,7 +1927,7 @@
       <w:sdt>
         <w:sdtPr>
           <w:rPr>
-            <w:rFonts w:ascii="Segoe UI" w:hAnsi="Segoe UI" w:eastAsia="Arial Narrow" w:cs="Segoe UI"/>
+            <w:rFonts w:ascii="Segoe UI" w:eastAsia="Arial Narrow" w:hAnsi="Segoe UI" w:cs="Segoe UI"/>
             <w:i/>
             <w:sz w:val="18"/>
             <w:szCs w:val="20"/>
@@ -1948,7 +1946,7 @@
           <w:proofErr w:type="spellStart"/>
           <w:r>
             <w:rPr>
-              <w:rFonts w:ascii="Segoe UI" w:hAnsi="Segoe UI" w:eastAsia="Arial Narrow" w:cs="Segoe UI"/>
+              <w:rFonts w:ascii="Segoe UI" w:eastAsia="Arial Narrow" w:hAnsi="Segoe UI" w:cs="Segoe UI"/>
               <w:i/>
               <w:sz w:val="18"/>
               <w:szCs w:val="20"/>
@@ -1960,7 +1958,7 @@
       </w:sdt>
       <w:r>
         <w:rPr>
-          <w:rFonts w:ascii="Segoe UI" w:hAnsi="Segoe UI" w:eastAsia="Arial Narrow" w:cs="Segoe UI"/>
+          <w:rFonts w:ascii="Segoe UI" w:eastAsia="Arial Narrow" w:hAnsi="Segoe UI" w:cs="Segoe UI"/>
           <w:i/>
           <w:sz w:val="18"/>
           <w:szCs w:val="20"/>
@@ -1970,7 +1968,7 @@
       <w:sdt>
         <w:sdtPr>
           <w:rPr>
-            <w:rFonts w:ascii="Segoe UI" w:hAnsi="Segoe UI" w:eastAsia="Arial Narrow" w:cs="Segoe UI"/>
+            <w:rFonts w:ascii="Segoe UI" w:eastAsia="Arial Narrow" w:hAnsi="Segoe UI" w:cs="Segoe UI"/>
             <w:i/>
             <w:sz w:val="18"/>
             <w:szCs w:val="20"/>
@@ -1989,7 +1987,7 @@
           <w:proofErr w:type="spellStart"/>
           <w:r>
             <w:rPr>
-              <w:rFonts w:ascii="Segoe UI" w:hAnsi="Segoe UI" w:eastAsia="Arial Narrow" w:cs="Segoe UI"/>
+              <w:rFonts w:ascii="Segoe UI" w:eastAsia="Arial Narrow" w:hAnsi="Segoe UI" w:cs="Segoe UI"/>
               <w:i/>
               <w:sz w:val="18"/>
               <w:szCs w:val="20"/>
@@ -2004,7 +2002,7 @@
       <w:pPr>
         <w:spacing w:after="0" w:line="240" w:lineRule="auto"/>
         <w:rPr>
-          <w:rFonts w:ascii="Segoe UI" w:hAnsi="Segoe UI" w:eastAsia="Arial Narrow" w:cs="Segoe UI"/>
+          <w:rFonts w:ascii="Segoe UI" w:eastAsia="Arial Narrow" w:hAnsi="Segoe UI" w:cs="Segoe UI"/>
           <w:sz w:val="20"/>
           <w:szCs w:val="20"/>
         </w:rPr>
@@ -2014,7 +2012,7 @@
       <w:pPr>
         <w:spacing w:after="0" w:line="240" w:lineRule="auto"/>
         <w:rPr>
-          <w:rFonts w:ascii="Segoe UI" w:hAnsi="Segoe UI" w:eastAsia="Times New Roman" w:cs="Segoe UI"/>
+          <w:rFonts w:ascii="Segoe UI" w:eastAsia="Times New Roman" w:hAnsi="Segoe UI" w:cs="Segoe UI"/>
           <w:b/>
           <w:bCs/>
           <w:color w:val="000000"/>
@@ -2024,7 +2022,7 @@
       </w:pPr>
       <w:r>
         <w:rPr>
-          <w:rFonts w:ascii="Segoe UI" w:hAnsi="Segoe UI" w:eastAsia="Times New Roman" w:cs="Segoe UI"/>
+          <w:rFonts w:ascii="Segoe UI" w:eastAsia="Times New Roman" w:hAnsi="Segoe UI" w:cs="Segoe UI"/>
           <w:b/>
           <w:bCs/>
           <w:color w:val="000000"/>
@@ -2038,14 +2036,14 @@
       <w:pPr>
         <w:spacing w:after="0" w:line="240" w:lineRule="auto"/>
         <w:rPr>
-          <w:rFonts w:ascii="Segoe UI" w:hAnsi="Segoe UI" w:eastAsia="Arial Narrow" w:cs="Segoe UI"/>
+          <w:rFonts w:ascii="Segoe UI" w:eastAsia="Arial Narrow" w:hAnsi="Segoe UI" w:cs="Segoe UI"/>
           <w:sz w:val="20"/>
           <w:szCs w:val="20"/>
         </w:rPr>
       </w:pPr>
       <w:r>
         <w:rPr>
-          <w:rFonts w:ascii="Segoe UI" w:hAnsi="Segoe UI" w:eastAsia="Arial Narrow" w:cs="Segoe UI"/>
+          <w:rFonts w:ascii="Segoe UI" w:eastAsia="Arial Narrow" w:hAnsi="Segoe UI" w:cs="Segoe UI"/>
           <w:sz w:val="20"/>
           <w:szCs w:val="20"/>
         </w:rPr>
@@ -2053,7 +2051,7 @@
       </w:r>
       <w:r>
         <w:rPr>
-          <w:rFonts w:ascii="Segoe UI" w:hAnsi="Segoe UI" w:eastAsia="Arial Narrow" w:cs="Segoe UI"/>
+          <w:rFonts w:ascii="Segoe UI" w:eastAsia="Arial Narrow" w:hAnsi="Segoe UI" w:cs="Segoe UI"/>
           <w:b/>
           <w:sz w:val="20"/>
           <w:szCs w:val="20"/>
@@ -2062,7 +2060,7 @@
       </w:r>
       <w:r>
         <w:rPr>
-          <w:rFonts w:ascii="Segoe UI" w:hAnsi="Segoe UI" w:eastAsia="Arial Narrow" w:cs="Segoe UI"/>
+          <w:rFonts w:ascii="Segoe UI" w:eastAsia="Arial Narrow" w:hAnsi="Segoe UI" w:cs="Segoe UI"/>
           <w:b/>
           <w:sz w:val="20"/>
           <w:szCs w:val="20"/>
@@ -2071,7 +2069,7 @@
       </w:r>
       <w:r>
         <w:rPr>
-          <w:rFonts w:ascii="Segoe UI" w:hAnsi="Segoe UI" w:eastAsia="Arial Narrow" w:cs="Segoe UI"/>
+          <w:rFonts w:ascii="Segoe UI" w:eastAsia="Arial Narrow" w:hAnsi="Segoe UI" w:cs="Segoe UI"/>
           <w:b/>
           <w:sz w:val="20"/>
           <w:szCs w:val="20"/>
@@ -2080,7 +2078,7 @@
       </w:r>
       <w:r>
         <w:rPr>
-          <w:rFonts w:ascii="Segoe UI" w:hAnsi="Segoe UI" w:eastAsia="Arial Narrow" w:cs="Segoe UI"/>
+          <w:rFonts w:ascii="Segoe UI" w:eastAsia="Arial Narrow" w:hAnsi="Segoe UI" w:cs="Segoe UI"/>
           <w:b/>
           <w:sz w:val="20"/>
           <w:szCs w:val="20"/>
@@ -2089,7 +2087,7 @@
       </w:r>
       <w:r>
         <w:rPr>
-          <w:rFonts w:ascii="Segoe UI" w:hAnsi="Segoe UI" w:eastAsia="Arial Narrow" w:cs="Segoe UI"/>
+          <w:rFonts w:ascii="Segoe UI" w:eastAsia="Arial Narrow" w:hAnsi="Segoe UI" w:cs="Segoe UI"/>
           <w:sz w:val="20"/>
           <w:szCs w:val="20"/>
         </w:rPr>
@@ -2097,7 +2095,7 @@
       </w:r>
       <w:r>
         <w:rPr>
-          <w:rFonts w:ascii="Segoe UI" w:hAnsi="Segoe UI" w:eastAsia="Arial Narrow" w:cs="Segoe UI"/>
+          <w:rFonts w:ascii="Segoe UI" w:eastAsia="Arial Narrow" w:hAnsi="Segoe UI" w:cs="Segoe UI"/>
           <w:sz w:val="20"/>
           <w:szCs w:val="20"/>
         </w:rPr>
@@ -2106,7 +2104,7 @@
       <w:sdt>
         <w:sdtPr>
           <w:rPr>
-            <w:rFonts w:ascii="Segoe UI" w:hAnsi="Segoe UI" w:eastAsia="Arial Narrow" w:cs="Segoe UI"/>
+            <w:rFonts w:ascii="Segoe UI" w:eastAsia="Arial Narrow" w:hAnsi="Segoe UI" w:cs="Segoe UI"/>
             <w:i/>
             <w:sz w:val="18"/>
             <w:szCs w:val="20"/>
@@ -2125,7 +2123,7 @@
           <w:proofErr w:type="spellStart"/>
           <w:r>
             <w:rPr>
-              <w:rFonts w:ascii="Segoe UI" w:hAnsi="Segoe UI" w:eastAsia="Arial Narrow" w:cs="Segoe UI"/>
+              <w:rFonts w:ascii="Segoe UI" w:eastAsia="Arial Narrow" w:hAnsi="Segoe UI" w:cs="Segoe UI"/>
               <w:i/>
               <w:sz w:val="18"/>
               <w:szCs w:val="20"/>
@@ -2137,7 +2135,7 @@
       </w:sdt>
       <w:r>
         <w:rPr>
-          <w:rFonts w:ascii="Segoe UI" w:hAnsi="Segoe UI" w:eastAsia="Arial Narrow" w:cs="Segoe UI"/>
+          <w:rFonts w:ascii="Segoe UI" w:eastAsia="Arial Narrow" w:hAnsi="Segoe UI" w:cs="Segoe UI"/>
           <w:i/>
           <w:sz w:val="18"/>
           <w:szCs w:val="20"/>
@@ -2147,7 +2145,7 @@
       <w:sdt>
         <w:sdtPr>
           <w:rPr>
-            <w:rFonts w:ascii="Segoe UI" w:hAnsi="Segoe UI" w:eastAsia="Arial Narrow" w:cs="Segoe UI"/>
+            <w:rFonts w:ascii="Segoe UI" w:eastAsia="Arial Narrow" w:hAnsi="Segoe UI" w:cs="Segoe UI"/>
             <w:i/>
             <w:sz w:val="18"/>
             <w:szCs w:val="20"/>
@@ -2166,7 +2164,7 @@
           <w:proofErr w:type="spellStart"/>
           <w:r>
             <w:rPr>
-              <w:rFonts w:ascii="Segoe UI" w:hAnsi="Segoe UI" w:eastAsia="Arial Narrow" w:cs="Segoe UI"/>
+              <w:rFonts w:ascii="Segoe UI" w:eastAsia="Arial Narrow" w:hAnsi="Segoe UI" w:cs="Segoe UI"/>
               <w:i/>
               <w:sz w:val="18"/>
               <w:szCs w:val="20"/>
@@ -2178,7 +2176,7 @@
       </w:sdt>
       <w:r>
         <w:rPr>
-          <w:rFonts w:ascii="Segoe UI" w:hAnsi="Segoe UI" w:eastAsia="Arial Narrow" w:cs="Segoe UI"/>
+          <w:rFonts w:ascii="Segoe UI" w:eastAsia="Arial Narrow" w:hAnsi="Segoe UI" w:cs="Segoe UI"/>
           <w:i/>
           <w:sz w:val="18"/>
           <w:szCs w:val="20"/>
@@ -2188,7 +2186,7 @@
       <w:sdt>
         <w:sdtPr>
           <w:rPr>
-            <w:rFonts w:ascii="Segoe UI" w:hAnsi="Segoe UI" w:eastAsia="Arial Narrow" w:cs="Segoe UI"/>
+            <w:rFonts w:ascii="Segoe UI" w:eastAsia="Arial Narrow" w:hAnsi="Segoe UI" w:cs="Segoe UI"/>
             <w:i/>
             <w:sz w:val="18"/>
             <w:szCs w:val="20"/>
@@ -2207,7 +2205,7 @@
           <w:proofErr w:type="spellStart"/>
           <w:r>
             <w:rPr>
-              <w:rFonts w:ascii="Segoe UI" w:hAnsi="Segoe UI" w:eastAsia="Arial Narrow" w:cs="Segoe UI"/>
+              <w:rFonts w:ascii="Segoe UI" w:eastAsia="Arial Narrow" w:hAnsi="Segoe UI" w:cs="Segoe UI"/>
               <w:i/>
               <w:sz w:val="18"/>
               <w:szCs w:val="20"/>
@@ -2225,7 +2223,7 @@
         </w:tabs>
         <w:spacing w:after="0" w:line="240" w:lineRule="auto"/>
         <w:rPr>
-          <w:rFonts w:ascii="Segoe UI" w:hAnsi="Segoe UI" w:eastAsia="Arial Narrow" w:cs="Segoe UI"/>
+          <w:rFonts w:ascii="Segoe UI" w:eastAsia="Arial Narrow" w:hAnsi="Segoe UI" w:cs="Segoe UI"/>
           <w:sz w:val="18"/>
           <w:szCs w:val="20"/>
         </w:rPr>
@@ -2238,7 +2236,7 @@
         </w:tabs>
         <w:spacing w:after="0" w:line="240" w:lineRule="auto"/>
         <w:rPr>
-          <w:rFonts w:ascii="Segoe UI" w:hAnsi="Segoe UI" w:eastAsia="Arial Narrow" w:cs="Segoe UI"/>
+          <w:rFonts w:ascii="Segoe UI" w:eastAsia="Arial Narrow" w:hAnsi="Segoe UI" w:cs="Segoe UI"/>
           <w:sz w:val="18"/>
           <w:szCs w:val="20"/>
         </w:rPr>
@@ -2257,14 +2255,14 @@
       <w:sdt>
         <w:sdtPr>
           <w:rPr>
-            <w:rFonts w:ascii="Segoe UI" w:hAnsi="Segoe UI" w:eastAsia="Arial Narrow" w:cs="Segoe UI"/>
+            <w:rFonts w:ascii="Segoe UI" w:eastAsia="Arial Narrow" w:hAnsi="Segoe UI" w:cs="Segoe UI"/>
             <w:sz w:val="18"/>
             <w:szCs w:val="20"/>
           </w:rPr>
           <w:alias w:val="#Nav: /FA_Act_Header/Comission"/>
           <w:tag w:val="#Nav: FA Transfer Act/50282"/>
           <w:id w:val="1931938709"/>
-          <w15:dataBinding w:prefixMappings="xmlns:ns0='urn:microsoft-dynamics-nav/reports/FA Transfer Act/50282/'" w:xpath="/ns0:NavWordReportXmlPart[1]/ns0:FA_Act_Header[1]/ns0:Comission" w:storeItemID="{D0D14F7A-DCA4-4450-B8F8-9D45D7D87BC1}"/>
+          <w15:dataBinding w:prefixMappings="xmlns:ns0='urn:microsoft-dynamics-nav/reports/FA Transfer Act/50282/' " w:xpath="/ns0:NavWordReportXmlPart[1]/ns0:FA_Act_Header[1]/ns0:Comission" w:storeItemID="{D0D14F7A-DCA4-4450-B8F8-9D45D7D87BC1}"/>
           <w15:repeatingSection/>
         </w:sdtPr>
         <w:sdtEndPr/>
@@ -2272,7 +2270,7 @@
           <w:sdt>
             <w:sdtPr>
               <w:rPr>
-                <w:rFonts w:ascii="Segoe UI" w:hAnsi="Segoe UI" w:eastAsia="Arial Narrow" w:cs="Segoe UI"/>
+                <w:rFonts w:ascii="Segoe UI" w:eastAsia="Arial Narrow" w:hAnsi="Segoe UI" w:cs="Segoe UI"/>
                 <w:sz w:val="18"/>
                 <w:szCs w:val="20"/>
               </w:rPr>
@@ -2302,14 +2300,14 @@
                       </w:tabs>
                       <w:spacing w:line="276" w:lineRule="auto"/>
                       <w:rPr>
-                        <w:rFonts w:ascii="Segoe UI" w:hAnsi="Segoe UI" w:eastAsia="Arial Narrow" w:cs="Segoe UI"/>
+                        <w:rFonts w:ascii="Segoe UI" w:eastAsia="Arial Narrow" w:hAnsi="Segoe UI" w:cs="Segoe UI"/>
                         <w:sz w:val="18"/>
                         <w:szCs w:val="20"/>
                       </w:rPr>
                     </w:pPr>
                     <w:r>
                       <w:rPr>
-                        <w:rFonts w:ascii="Segoe UI" w:hAnsi="Segoe UI" w:eastAsia="Arial Narrow" w:cs="Segoe UI"/>
+                        <w:rFonts w:ascii="Segoe UI" w:eastAsia="Arial Narrow" w:hAnsi="Segoe UI" w:cs="Segoe UI"/>
                         <w:i/>
                         <w:sz w:val="18"/>
                         <w:szCs w:val="20"/>
@@ -2318,7 +2316,7 @@
                     </w:r>
                     <w:r>
                       <w:rPr>
-                        <w:rFonts w:ascii="Segoe UI" w:hAnsi="Segoe UI" w:eastAsia="Arial Narrow" w:cs="Segoe UI"/>
+                        <w:rFonts w:ascii="Segoe UI" w:eastAsia="Arial Narrow" w:hAnsi="Segoe UI" w:cs="Segoe UI"/>
                         <w:sz w:val="18"/>
                         <w:szCs w:val="20"/>
                       </w:rPr>
@@ -2327,7 +2325,7 @@
                     </w:r>
                     <w:r>
                       <w:rPr>
-                        <w:rFonts w:ascii="Segoe UI" w:hAnsi="Segoe UI" w:eastAsia="Arial Narrow" w:cs="Segoe UI"/>
+                        <w:rFonts w:ascii="Segoe UI" w:eastAsia="Arial Narrow" w:hAnsi="Segoe UI" w:cs="Segoe UI"/>
                         <w:sz w:val="18"/>
                         <w:szCs w:val="20"/>
                       </w:rPr>
@@ -2336,7 +2334,7 @@
                     <w:sdt>
                       <w:sdtPr>
                         <w:rPr>
-                          <w:rFonts w:ascii="Segoe UI" w:hAnsi="Segoe UI" w:eastAsia="Arial Narrow" w:cs="Segoe UI"/>
+                          <w:rFonts w:ascii="Segoe UI" w:eastAsia="Arial Narrow" w:hAnsi="Segoe UI" w:cs="Segoe UI"/>
                           <w:i/>
                           <w:sz w:val="18"/>
                           <w:szCs w:val="20"/>
@@ -2355,7 +2353,7 @@
                         <w:proofErr w:type="spellStart"/>
                         <w:r>
                           <w:rPr>
-                            <w:rFonts w:ascii="Segoe UI" w:hAnsi="Segoe UI" w:eastAsia="Arial Narrow" w:cs="Segoe UI"/>
+                            <w:rFonts w:ascii="Segoe UI" w:eastAsia="Arial Narrow" w:hAnsi="Segoe UI" w:cs="Segoe UI"/>
                             <w:i/>
                             <w:sz w:val="18"/>
                             <w:szCs w:val="20"/>
@@ -2367,7 +2365,7 @@
                     </w:sdt>
                     <w:r>
                       <w:rPr>
-                        <w:rFonts w:ascii="Segoe UI" w:hAnsi="Segoe UI" w:eastAsia="Arial Narrow" w:cs="Segoe UI"/>
+                        <w:rFonts w:ascii="Segoe UI" w:eastAsia="Arial Narrow" w:hAnsi="Segoe UI" w:cs="Segoe UI"/>
                         <w:i/>
                         <w:sz w:val="18"/>
                         <w:szCs w:val="20"/>
@@ -2377,7 +2375,7 @@
                     <w:sdt>
                       <w:sdtPr>
                         <w:rPr>
-                          <w:rFonts w:ascii="Segoe UI" w:hAnsi="Segoe UI" w:eastAsia="Arial Narrow" w:cs="Segoe UI"/>
+                          <w:rFonts w:ascii="Segoe UI" w:eastAsia="Arial Narrow" w:hAnsi="Segoe UI" w:cs="Segoe UI"/>
                           <w:i/>
                           <w:sz w:val="18"/>
                           <w:szCs w:val="20"/>
@@ -2396,7 +2394,7 @@
                         <w:proofErr w:type="spellStart"/>
                         <w:r>
                           <w:rPr>
-                            <w:rFonts w:ascii="Segoe UI" w:hAnsi="Segoe UI" w:eastAsia="Arial Narrow" w:cs="Segoe UI"/>
+                            <w:rFonts w:ascii="Segoe UI" w:eastAsia="Arial Narrow" w:hAnsi="Segoe UI" w:cs="Segoe UI"/>
                             <w:i/>
                             <w:sz w:val="18"/>
                             <w:szCs w:val="20"/>
@@ -2414,14 +2412,14 @@
                       </w:tabs>
                       <w:spacing w:line="276" w:lineRule="auto"/>
                       <w:rPr>
-                        <w:rFonts w:ascii="Segoe UI" w:hAnsi="Segoe UI" w:eastAsia="Arial Narrow" w:cs="Segoe UI"/>
+                        <w:rFonts w:ascii="Segoe UI" w:eastAsia="Arial Narrow" w:hAnsi="Segoe UI" w:cs="Segoe UI"/>
                         <w:sz w:val="18"/>
                         <w:szCs w:val="20"/>
                       </w:rPr>
                     </w:pPr>
                     <w:r>
                       <w:rPr>
-                        <w:rFonts w:ascii="Segoe UI" w:hAnsi="Segoe UI" w:eastAsia="Arial Narrow" w:cs="Segoe UI"/>
+                        <w:rFonts w:ascii="Segoe UI" w:eastAsia="Arial Narrow" w:hAnsi="Segoe UI" w:cs="Segoe UI"/>
                         <w:i/>
                         <w:sz w:val="18"/>
                         <w:szCs w:val="20"/>
@@ -2430,7 +2428,7 @@
                     </w:r>
                     <w:r>
                       <w:rPr>
-                        <w:rFonts w:ascii="Segoe UI" w:hAnsi="Segoe UI" w:eastAsia="Arial Narrow" w:cs="Segoe UI"/>
+                        <w:rFonts w:ascii="Segoe UI" w:eastAsia="Arial Narrow" w:hAnsi="Segoe UI" w:cs="Segoe UI"/>
                         <w:sz w:val="18"/>
                         <w:szCs w:val="20"/>
                       </w:rPr>
@@ -2439,7 +2437,7 @@
                     </w:r>
                     <w:r>
                       <w:rPr>
-                        <w:rFonts w:ascii="Segoe UI" w:hAnsi="Segoe UI" w:eastAsia="Arial Narrow" w:cs="Segoe UI"/>
+                        <w:rFonts w:ascii="Segoe UI" w:eastAsia="Arial Narrow" w:hAnsi="Segoe UI" w:cs="Segoe UI"/>
                         <w:sz w:val="18"/>
                         <w:szCs w:val="20"/>
                       </w:rPr>
@@ -2448,7 +2446,7 @@
                     <w:sdt>
                       <w:sdtPr>
                         <w:rPr>
-                          <w:rFonts w:ascii="Segoe UI" w:hAnsi="Segoe UI" w:eastAsia="Arial Narrow" w:cs="Segoe UI"/>
+                          <w:rFonts w:ascii="Segoe UI" w:eastAsia="Arial Narrow" w:hAnsi="Segoe UI" w:cs="Segoe UI"/>
                           <w:i/>
                           <w:sz w:val="18"/>
                           <w:szCs w:val="20"/>
@@ -2466,7 +2464,7 @@
                       <w:sdtContent>
                         <w:r>
                           <w:rPr>
-                            <w:rFonts w:ascii="Segoe UI" w:hAnsi="Segoe UI" w:eastAsia="Arial Narrow" w:cs="Segoe UI"/>
+                            <w:rFonts w:ascii="Segoe UI" w:eastAsia="Arial Narrow" w:hAnsi="Segoe UI" w:cs="Segoe UI"/>
                             <w:i/>
                             <w:sz w:val="18"/>
                             <w:szCs w:val="20"/>
@@ -2477,7 +2475,7 @@
                     </w:sdt>
                     <w:r>
                       <w:rPr>
-                        <w:rFonts w:ascii="Segoe UI" w:hAnsi="Segoe UI" w:eastAsia="Arial Narrow" w:cs="Segoe UI"/>
+                        <w:rFonts w:ascii="Segoe UI" w:eastAsia="Arial Narrow" w:hAnsi="Segoe UI" w:cs="Segoe UI"/>
                         <w:i/>
                         <w:sz w:val="18"/>
                         <w:szCs w:val="20"/>
@@ -2487,7 +2485,7 @@
                     <w:sdt>
                       <w:sdtPr>
                         <w:rPr>
-                          <w:rFonts w:ascii="Segoe UI" w:hAnsi="Segoe UI" w:eastAsia="Arial Narrow" w:cs="Segoe UI"/>
+                          <w:rFonts w:ascii="Segoe UI" w:eastAsia="Arial Narrow" w:hAnsi="Segoe UI" w:cs="Segoe UI"/>
                           <w:i/>
                           <w:sz w:val="18"/>
                           <w:szCs w:val="20"/>
@@ -2505,7 +2503,7 @@
                       <w:sdtContent>
                         <w:r>
                           <w:rPr>
-                            <w:rFonts w:ascii="Segoe UI" w:hAnsi="Segoe UI" w:eastAsia="Arial Narrow" w:cs="Segoe UI"/>
+                            <w:rFonts w:ascii="Segoe UI" w:eastAsia="Arial Narrow" w:hAnsi="Segoe UI" w:cs="Segoe UI"/>
                             <w:i/>
                             <w:sz w:val="18"/>
                             <w:szCs w:val="20"/>
@@ -2522,14 +2520,14 @@
                       </w:tabs>
                       <w:spacing w:line="276" w:lineRule="auto"/>
                       <w:rPr>
-                        <w:rFonts w:ascii="Segoe UI" w:hAnsi="Segoe UI" w:eastAsia="Arial Narrow" w:cs="Segoe UI"/>
+                        <w:rFonts w:ascii="Segoe UI" w:eastAsia="Arial Narrow" w:hAnsi="Segoe UI" w:cs="Segoe UI"/>
                         <w:sz w:val="18"/>
                         <w:szCs w:val="20"/>
                       </w:rPr>
                     </w:pPr>
                     <w:r>
                       <w:rPr>
-                        <w:rFonts w:ascii="Segoe UI" w:hAnsi="Segoe UI" w:eastAsia="Arial Narrow" w:cs="Segoe UI"/>
+                        <w:rFonts w:ascii="Segoe UI" w:eastAsia="Arial Narrow" w:hAnsi="Segoe UI" w:cs="Segoe UI"/>
                         <w:i/>
                         <w:sz w:val="18"/>
                         <w:szCs w:val="20"/>
@@ -2538,7 +2536,7 @@
                     </w:r>
                     <w:r>
                       <w:rPr>
-                        <w:rFonts w:ascii="Segoe UI" w:hAnsi="Segoe UI" w:eastAsia="Arial Narrow" w:cs="Segoe UI"/>
+                        <w:rFonts w:ascii="Segoe UI" w:eastAsia="Arial Narrow" w:hAnsi="Segoe UI" w:cs="Segoe UI"/>
                         <w:sz w:val="18"/>
                         <w:szCs w:val="20"/>
                       </w:rPr>
@@ -2547,7 +2545,7 @@
                     </w:r>
                     <w:r>
                       <w:rPr>
-                        <w:rFonts w:ascii="Segoe UI" w:hAnsi="Segoe UI" w:eastAsia="Arial Narrow" w:cs="Segoe UI"/>
+                        <w:rFonts w:ascii="Segoe UI" w:eastAsia="Arial Narrow" w:hAnsi="Segoe UI" w:cs="Segoe UI"/>
                         <w:sz w:val="18"/>
                         <w:szCs w:val="20"/>
                       </w:rPr>
@@ -2556,7 +2554,7 @@
                     <w:sdt>
                       <w:sdtPr>
                         <w:rPr>
-                          <w:rFonts w:ascii="Segoe UI" w:hAnsi="Segoe UI" w:eastAsia="Arial Narrow" w:cs="Segoe UI"/>
+                          <w:rFonts w:ascii="Segoe UI" w:eastAsia="Arial Narrow" w:hAnsi="Segoe UI" w:cs="Segoe UI"/>
                           <w:i/>
                           <w:sz w:val="18"/>
                           <w:szCs w:val="20"/>
@@ -2574,7 +2572,7 @@
                       <w:sdtContent>
                         <w:r>
                           <w:rPr>
-                            <w:rFonts w:ascii="Segoe UI" w:hAnsi="Segoe UI" w:eastAsia="Arial Narrow" w:cs="Segoe UI"/>
+                            <w:rFonts w:ascii="Segoe UI" w:eastAsia="Arial Narrow" w:hAnsi="Segoe UI" w:cs="Segoe UI"/>
                             <w:i/>
                             <w:sz w:val="18"/>
                             <w:szCs w:val="20"/>
@@ -2585,7 +2583,7 @@
                     </w:sdt>
                     <w:r>
                       <w:rPr>
-                        <w:rFonts w:ascii="Segoe UI" w:hAnsi="Segoe UI" w:eastAsia="Arial Narrow" w:cs="Segoe UI"/>
+                        <w:rFonts w:ascii="Segoe UI" w:eastAsia="Arial Narrow" w:hAnsi="Segoe UI" w:cs="Segoe UI"/>
                         <w:i/>
                         <w:sz w:val="18"/>
                         <w:szCs w:val="20"/>
@@ -2595,7 +2593,7 @@
                     <w:sdt>
                       <w:sdtPr>
                         <w:rPr>
-                          <w:rFonts w:ascii="Segoe UI" w:hAnsi="Segoe UI" w:eastAsia="Arial Narrow" w:cs="Segoe UI"/>
+                          <w:rFonts w:ascii="Segoe UI" w:eastAsia="Arial Narrow" w:hAnsi="Segoe UI" w:cs="Segoe UI"/>
                           <w:i/>
                           <w:sz w:val="18"/>
                           <w:szCs w:val="20"/>
@@ -2613,7 +2611,7 @@
                       <w:sdtContent>
                         <w:r>
                           <w:rPr>
-                            <w:rFonts w:ascii="Segoe UI" w:hAnsi="Segoe UI" w:eastAsia="Arial Narrow" w:cs="Segoe UI"/>
+                            <w:rFonts w:ascii="Segoe UI" w:eastAsia="Arial Narrow" w:hAnsi="Segoe UI" w:cs="Segoe UI"/>
                             <w:i/>
                             <w:sz w:val="18"/>
                             <w:szCs w:val="20"/>
@@ -2630,14 +2628,14 @@
                       </w:tabs>
                       <w:spacing w:line="276" w:lineRule="auto"/>
                       <w:rPr>
-                        <w:rFonts w:ascii="Segoe UI" w:hAnsi="Segoe UI" w:eastAsia="Arial Narrow" w:cs="Segoe UI"/>
+                        <w:rFonts w:ascii="Segoe UI" w:eastAsia="Arial Narrow" w:hAnsi="Segoe UI" w:cs="Segoe UI"/>
                         <w:sz w:val="18"/>
                         <w:szCs w:val="20"/>
                       </w:rPr>
                     </w:pPr>
                     <w:r>
                       <w:rPr>
-                        <w:rFonts w:ascii="Segoe UI" w:hAnsi="Segoe UI" w:eastAsia="Arial Narrow" w:cs="Segoe UI"/>
+                        <w:rFonts w:ascii="Segoe UI" w:eastAsia="Arial Narrow" w:hAnsi="Segoe UI" w:cs="Segoe UI"/>
                         <w:i/>
                         <w:sz w:val="18"/>
                         <w:szCs w:val="20"/>
@@ -2646,7 +2644,7 @@
                     </w:r>
                     <w:r>
                       <w:rPr>
-                        <w:rFonts w:ascii="Segoe UI" w:hAnsi="Segoe UI" w:eastAsia="Arial Narrow" w:cs="Segoe UI"/>
+                        <w:rFonts w:ascii="Segoe UI" w:eastAsia="Arial Narrow" w:hAnsi="Segoe UI" w:cs="Segoe UI"/>
                         <w:sz w:val="18"/>
                         <w:szCs w:val="20"/>
                       </w:rPr>
@@ -2655,7 +2653,7 @@
                     </w:r>
                     <w:r>
                       <w:rPr>
-                        <w:rFonts w:ascii="Segoe UI" w:hAnsi="Segoe UI" w:eastAsia="Arial Narrow" w:cs="Segoe UI"/>
+                        <w:rFonts w:ascii="Segoe UI" w:eastAsia="Arial Narrow" w:hAnsi="Segoe UI" w:cs="Segoe UI"/>
                         <w:sz w:val="18"/>
                         <w:szCs w:val="20"/>
                       </w:rPr>
@@ -2664,7 +2662,7 @@
                     <w:sdt>
                       <w:sdtPr>
                         <w:rPr>
-                          <w:rFonts w:ascii="Segoe UI" w:hAnsi="Segoe UI" w:eastAsia="Arial Narrow" w:cs="Segoe UI"/>
+                          <w:rFonts w:ascii="Segoe UI" w:eastAsia="Arial Narrow" w:hAnsi="Segoe UI" w:cs="Segoe UI"/>
                           <w:i/>
                           <w:sz w:val="18"/>
                           <w:szCs w:val="20"/>
@@ -2682,7 +2680,7 @@
                       <w:sdtContent>
                         <w:r>
                           <w:rPr>
-                            <w:rFonts w:ascii="Segoe UI" w:hAnsi="Segoe UI" w:eastAsia="Arial Narrow" w:cs="Segoe UI"/>
+                            <w:rFonts w:ascii="Segoe UI" w:eastAsia="Arial Narrow" w:hAnsi="Segoe UI" w:cs="Segoe UI"/>
                             <w:i/>
                             <w:sz w:val="18"/>
                             <w:szCs w:val="20"/>
@@ -2693,7 +2691,7 @@
                     </w:sdt>
                     <w:r>
                       <w:rPr>
-                        <w:rFonts w:ascii="Segoe UI" w:hAnsi="Segoe UI" w:eastAsia="Arial Narrow" w:cs="Segoe UI"/>
+                        <w:rFonts w:ascii="Segoe UI" w:eastAsia="Arial Narrow" w:hAnsi="Segoe UI" w:cs="Segoe UI"/>
                         <w:i/>
                         <w:sz w:val="18"/>
                         <w:szCs w:val="20"/>
@@ -2703,7 +2701,7 @@
                     <w:sdt>
                       <w:sdtPr>
                         <w:rPr>
-                          <w:rFonts w:ascii="Segoe UI" w:hAnsi="Segoe UI" w:eastAsia="Arial Narrow" w:cs="Segoe UI"/>
+                          <w:rFonts w:ascii="Segoe UI" w:eastAsia="Arial Narrow" w:hAnsi="Segoe UI" w:cs="Segoe UI"/>
                           <w:i/>
                           <w:sz w:val="18"/>
                           <w:szCs w:val="20"/>
@@ -2721,7 +2719,7 @@
                       <w:sdtContent>
                         <w:r>
                           <w:rPr>
-                            <w:rFonts w:ascii="Segoe UI" w:hAnsi="Segoe UI" w:eastAsia="Arial Narrow" w:cs="Segoe UI"/>
+                            <w:rFonts w:ascii="Segoe UI" w:eastAsia="Arial Narrow" w:hAnsi="Segoe UI" w:cs="Segoe UI"/>
                             <w:i/>
                             <w:sz w:val="18"/>
                             <w:szCs w:val="20"/>
@@ -2736,7 +2734,7 @@
                       <w:spacing w:line="276" w:lineRule="auto"/>
                       <w:jc w:val="both"/>
                       <w:rPr>
-                        <w:rFonts w:ascii="Segoe UI" w:hAnsi="Segoe UI" w:eastAsia="Arial Narrow" w:cs="Segoe UI"/>
+                        <w:rFonts w:ascii="Segoe UI" w:eastAsia="Arial Narrow" w:hAnsi="Segoe UI" w:cs="Segoe UI"/>
                         <w:sz w:val="18"/>
                         <w:szCs w:val="20"/>
                       </w:rPr>
@@ -2747,14 +2745,14 @@
                       <w:spacing w:line="276" w:lineRule="auto"/>
                       <w:jc w:val="both"/>
                       <w:rPr>
-                        <w:rFonts w:ascii="Segoe UI" w:hAnsi="Segoe UI" w:eastAsia="Arial Narrow" w:cs="Segoe UI"/>
+                        <w:rFonts w:ascii="Segoe UI" w:eastAsia="Arial Narrow" w:hAnsi="Segoe UI" w:cs="Segoe UI"/>
                         <w:sz w:val="18"/>
                         <w:szCs w:val="20"/>
                       </w:rPr>
                     </w:pPr>
                     <w:r>
                       <w:rPr>
-                        <w:rFonts w:ascii="Segoe UI" w:hAnsi="Segoe UI" w:eastAsia="Arial Narrow" w:cs="Segoe UI"/>
+                        <w:rFonts w:ascii="Segoe UI" w:eastAsia="Arial Narrow" w:hAnsi="Segoe UI" w:cs="Segoe UI"/>
                         <w:sz w:val="18"/>
                         <w:szCs w:val="20"/>
                       </w:rPr>
@@ -2766,7 +2764,7 @@
                       <w:spacing w:line="276" w:lineRule="auto"/>
                       <w:jc w:val="both"/>
                       <w:rPr>
-                        <w:rFonts w:ascii="Segoe UI" w:hAnsi="Segoe UI" w:eastAsia="Arial Narrow" w:cs="Segoe UI"/>
+                        <w:rFonts w:ascii="Segoe UI" w:eastAsia="Arial Narrow" w:hAnsi="Segoe UI" w:cs="Segoe UI"/>
                         <w:sz w:val="18"/>
                         <w:szCs w:val="20"/>
                       </w:rPr>
@@ -2779,7 +2777,7 @@
                       </w:tabs>
                       <w:spacing w:line="276" w:lineRule="auto"/>
                       <w:rPr>
-                        <w:rFonts w:ascii="Segoe UI" w:hAnsi="Segoe UI" w:eastAsia="Arial Narrow" w:cs="Segoe UI"/>
+                        <w:rFonts w:ascii="Segoe UI" w:eastAsia="Arial Narrow" w:hAnsi="Segoe UI" w:cs="Segoe UI"/>
                         <w:i/>
                         <w:sz w:val="18"/>
                         <w:szCs w:val="20"/>
@@ -2787,7 +2785,7 @@
                     </w:pPr>
                     <w:r>
                       <w:rPr>
-                        <w:rFonts w:ascii="Segoe UI" w:hAnsi="Segoe UI" w:eastAsia="Arial Narrow" w:cs="Segoe UI"/>
+                        <w:rFonts w:ascii="Segoe UI" w:eastAsia="Arial Narrow" w:hAnsi="Segoe UI" w:cs="Segoe UI"/>
                         <w:i/>
                         <w:sz w:val="18"/>
                         <w:szCs w:val="20"/>
@@ -2796,7 +2794,7 @@
                     </w:r>
                     <w:r>
                       <w:rPr>
-                        <w:rFonts w:ascii="Segoe UI" w:hAnsi="Segoe UI" w:eastAsia="Arial Narrow" w:cs="Segoe UI"/>
+                        <w:rFonts w:ascii="Segoe UI" w:eastAsia="Arial Narrow" w:hAnsi="Segoe UI" w:cs="Segoe UI"/>
                         <w:i/>
                         <w:sz w:val="18"/>
                         <w:szCs w:val="20"/>
@@ -2805,7 +2803,7 @@
                     </w:r>
                     <w:r>
                       <w:rPr>
-                        <w:rFonts w:ascii="Segoe UI" w:hAnsi="Segoe UI" w:eastAsia="Arial Narrow" w:cs="Segoe UI"/>
+                        <w:rFonts w:ascii="Segoe UI" w:eastAsia="Arial Narrow" w:hAnsi="Segoe UI" w:cs="Segoe UI"/>
                         <w:sz w:val="18"/>
                         <w:szCs w:val="20"/>
                       </w:rPr>
@@ -2813,7 +2811,7 @@
                     </w:r>
                     <w:r>
                       <w:rPr>
-                        <w:rFonts w:ascii="Segoe UI" w:hAnsi="Segoe UI" w:eastAsia="Arial Narrow" w:cs="Segoe UI"/>
+                        <w:rFonts w:ascii="Segoe UI" w:eastAsia="Arial Narrow" w:hAnsi="Segoe UI" w:cs="Segoe UI"/>
                         <w:sz w:val="18"/>
                         <w:szCs w:val="20"/>
                       </w:rPr>
@@ -2822,7 +2820,7 @@
                     <w:sdt>
                       <w:sdtPr>
                         <w:rPr>
-                          <w:rFonts w:ascii="Segoe UI" w:hAnsi="Segoe UI" w:eastAsia="Arial Narrow" w:cs="Segoe UI"/>
+                          <w:rFonts w:ascii="Segoe UI" w:eastAsia="Arial Narrow" w:hAnsi="Segoe UI" w:cs="Segoe UI"/>
                           <w:i/>
                           <w:sz w:val="18"/>
                           <w:szCs w:val="20"/>
@@ -2841,7 +2839,7 @@
                         <w:proofErr w:type="spellStart"/>
                         <w:r>
                           <w:rPr>
-                            <w:rFonts w:ascii="Segoe UI" w:hAnsi="Segoe UI" w:eastAsia="Arial Narrow" w:cs="Segoe UI"/>
+                            <w:rFonts w:ascii="Segoe UI" w:eastAsia="Arial Narrow" w:hAnsi="Segoe UI" w:cs="Segoe UI"/>
                             <w:i/>
                             <w:sz w:val="18"/>
                             <w:szCs w:val="20"/>
@@ -2853,7 +2851,7 @@
                     </w:sdt>
                     <w:r>
                       <w:rPr>
-                        <w:rFonts w:ascii="Segoe UI" w:hAnsi="Segoe UI" w:eastAsia="Arial Narrow" w:cs="Segoe UI"/>
+                        <w:rFonts w:ascii="Segoe UI" w:eastAsia="Arial Narrow" w:hAnsi="Segoe UI" w:cs="Segoe UI"/>
                         <w:i/>
                         <w:sz w:val="18"/>
                         <w:szCs w:val="20"/>
@@ -2863,7 +2861,7 @@
                     <w:sdt>
                       <w:sdtPr>
                         <w:rPr>
-                          <w:rFonts w:ascii="Segoe UI" w:hAnsi="Segoe UI" w:eastAsia="Arial Narrow" w:cs="Segoe UI"/>
+                          <w:rFonts w:ascii="Segoe UI" w:eastAsia="Arial Narrow" w:hAnsi="Segoe UI" w:cs="Segoe UI"/>
                           <w:i/>
                           <w:sz w:val="18"/>
                           <w:szCs w:val="20"/>
@@ -2882,7 +2880,7 @@
                         <w:proofErr w:type="spellStart"/>
                         <w:r>
                           <w:rPr>
-                            <w:rFonts w:ascii="Segoe UI" w:hAnsi="Segoe UI" w:eastAsia="Arial Narrow" w:cs="Segoe UI"/>
+                            <w:rFonts w:ascii="Segoe UI" w:eastAsia="Arial Narrow" w:hAnsi="Segoe UI" w:cs="Segoe UI"/>
                             <w:i/>
                             <w:sz w:val="18"/>
                             <w:szCs w:val="20"/>
@@ -2896,7 +2894,7 @@
                   <w:sdt>
                     <w:sdtPr>
                       <w:rPr>
-                        <w:rFonts w:ascii="Segoe UI" w:hAnsi="Segoe UI" w:eastAsia="Arial Narrow" w:cs="Segoe UI"/>
+                        <w:rFonts w:ascii="Segoe UI" w:eastAsia="Arial Narrow" w:hAnsi="Segoe UI" w:cs="Segoe UI"/>
                         <w:color w:val="FFFFFF" w:themeColor="background1"/>
                         <w:sz w:val="18"/>
                         <w:szCs w:val="20"/>
@@ -2914,9 +2912,8 @@
                     <w:sdtContent>
                       <w:p>
                         <w:pPr>
-                          <w:spacing w:line="276" w:lineRule="auto"/>
                           <w:rPr>
-                            <w:rFonts w:ascii="Segoe UI" w:hAnsi="Segoe UI" w:eastAsia="Arial Narrow" w:cs="Segoe UI"/>
+                            <w:rFonts w:ascii="Segoe UI" w:eastAsia="Arial Narrow" w:hAnsi="Segoe UI" w:cs="Segoe UI"/>
                             <w:sz w:val="18"/>
                             <w:szCs w:val="20"/>
                           </w:rPr>
@@ -2924,7 +2921,7 @@
                         <w:proofErr w:type="spellStart"/>
                         <w:r>
                           <w:rPr>
-                            <w:rFonts w:ascii="Segoe UI" w:hAnsi="Segoe UI" w:eastAsia="Arial Narrow" w:cs="Segoe UI"/>
+                            <w:rFonts w:ascii="Segoe UI" w:eastAsia="Arial Narrow" w:hAnsi="Segoe UI" w:cs="Segoe UI"/>
                             <w:color w:val="FFFFFF" w:themeColor="background1"/>
                             <w:sz w:val="18"/>
                             <w:szCs w:val="20"/>
@@ -2949,11 +2946,16 @@
         </w:tabs>
         <w:spacing w:after="0" w:line="240" w:lineRule="auto"/>
         <w:rPr>
-          <w:rFonts w:ascii="Segoe UI" w:hAnsi="Segoe UI" w:eastAsia="Arial Narrow" w:cs="Segoe UI"/>
-          <w:sz w:val="18"/>
+          <w:rFonts w:ascii="Segoe UI" w:eastAsia="Arial Narrow" w:hAnsi="Segoe UI" w:cs="Segoe UI"/>
+          <w:b/>
+          <w:i/>
+          <w:color w:val="4472C4" w:themeColor="accent1"/>
+          <w:sz w:val="28"/>
           <w:szCs w:val="20"/>
         </w:rPr>
       </w:pPr>
+      <w:bookmarkStart w:id="0" w:name="_GoBack"/>
+      <w:bookmarkEnd w:id="0"/>
     </w:p>
     <w:sectPr>
       <w:pgSz w:w="16838" w:h="11906" w:orient="landscape"/>
@@ -4486,6 +4488,8 @@
     <w:rsid w:val="00027CF4"/>
     <w:rsid w:val="0004714D"/>
     <w:rsid w:val="000F5F56"/>
+    <w:rsid w:val="0011075D"/>
+    <w:rsid w:val="001731A0"/>
     <w:rsid w:val="00192277"/>
     <w:rsid w:val="001E1C81"/>
     <w:rsid w:val="003177B8"/>

--- a/Objects/FA Transfer Act.docx
+++ b/Objects/FA Transfer Act.docx
@@ -7,14 +7,14 @@
         <w:spacing w:after="0" w:line="240" w:lineRule="auto"/>
         <w:jc w:val="right"/>
         <w:rPr>
-          <w:rFonts w:ascii="Segoe UI" w:eastAsia="Arial Narrow" w:hAnsi="Segoe UI" w:cs="Segoe UI"/>
+          <w:rFonts w:ascii="Segoe UI" w:hAnsi="Segoe UI" w:eastAsia="Arial Narrow" w:cs="Segoe UI"/>
           <w:sz w:val="20"/>
           <w:szCs w:val="20"/>
         </w:rPr>
       </w:pPr>
       <w:r>
         <w:rPr>
-          <w:rFonts w:ascii="Segoe UI" w:eastAsia="Arial Narrow" w:hAnsi="Segoe UI" w:cs="Segoe UI"/>
+          <w:rFonts w:ascii="Segoe UI" w:hAnsi="Segoe UI" w:eastAsia="Arial Narrow" w:cs="Segoe UI"/>
           <w:sz w:val="20"/>
           <w:szCs w:val="20"/>
         </w:rPr>
@@ -29,7 +29,7 @@
         <w:spacing w:after="0" w:line="240" w:lineRule="auto"/>
         <w:jc w:val="right"/>
         <w:rPr>
-          <w:rFonts w:ascii="Segoe UI" w:eastAsia="Arial Narrow" w:hAnsi="Segoe UI" w:cs="Segoe UI"/>
+          <w:rFonts w:ascii="Segoe UI" w:hAnsi="Segoe UI" w:eastAsia="Arial Narrow" w:cs="Segoe UI"/>
           <w:i/>
           <w:sz w:val="20"/>
           <w:szCs w:val="20"/>
@@ -37,7 +37,7 @@
       </w:pPr>
       <w:r>
         <w:rPr>
-          <w:rFonts w:ascii="Segoe UI" w:eastAsia="Arial Narrow" w:hAnsi="Segoe UI" w:cs="Segoe UI"/>
+          <w:rFonts w:ascii="Segoe UI" w:hAnsi="Segoe UI" w:eastAsia="Arial Narrow" w:cs="Segoe UI"/>
           <w:sz w:val="20"/>
           <w:szCs w:val="20"/>
         </w:rPr>
@@ -46,18 +46,18 @@
       <w:sdt>
         <w:sdtPr>
           <w:rPr>
-            <w:rFonts w:ascii="Segoe UI" w:eastAsia="Arial Narrow" w:hAnsi="Segoe UI" w:cs="Segoe UI"/>
+            <w:rFonts w:ascii="Segoe UI" w:hAnsi="Segoe UI" w:eastAsia="Arial Narrow" w:cs="Segoe UI"/>
             <w:i/>
             <w:sz w:val="20"/>
             <w:szCs w:val="20"/>
           </w:rPr>
           <w:alias w:val="#Nav: /FA_Act_Header/ApprovedByPerson"/>
-          <w:tag w:val="#Nav: FA Transfer Act/50282"/>
+          <w:tag w:val="#Nav: FA Transfer Act/25028388"/>
           <w:id w:val="852612882"/>
           <w:placeholder>
             <w:docPart w:val="DefaultPlaceholder_-1854013440"/>
           </w:placeholder>
-          <w:dataBinding w:prefixMappings="xmlns:ns0='urn:microsoft-dynamics-nav/reports/FA Transfer Act/50282/'" w:xpath="/ns0:NavWordReportXmlPart[1]/ns0:FA_Act_Header[1]/ns0:ApprovedByPerson[1]" w:storeItemID="{D0D14F7A-DCA4-4450-B8F8-9D45D7D87BC1}"/>
+          <w:dataBinding w:prefixMappings="xmlns:ns0='urn:microsoft-dynamics-nav/reports/FA Transfer Act/25028388/'" w:xpath="/ns0:NavWordReportXmlPart[1]/ns0:FA_Act_Header[1]/ns0:ApprovedByPerson[1]" w:storeItemID="{D0D14F7A-DCA4-4450-B8F8-9D45D7D87BC1}"/>
           <w:text/>
         </w:sdtPr>
         <w:sdtEndPr/>
@@ -65,7 +65,7 @@
           <w:proofErr w:type="spellStart"/>
           <w:r>
             <w:rPr>
-              <w:rFonts w:ascii="Segoe UI" w:eastAsia="Arial Narrow" w:hAnsi="Segoe UI" w:cs="Segoe UI"/>
+              <w:rFonts w:ascii="Segoe UI" w:hAnsi="Segoe UI" w:eastAsia="Arial Narrow" w:cs="Segoe UI"/>
               <w:i/>
               <w:sz w:val="20"/>
               <w:szCs w:val="20"/>
@@ -97,7 +97,7 @@
           <w:sdt>
             <w:sdtPr>
               <w:rPr>
-                <w:rFonts w:ascii="Segoe UI" w:eastAsia="Arial Narrow" w:hAnsi="Segoe UI" w:cs="Segoe UI"/>
+                <w:rFonts w:ascii="Segoe UI" w:hAnsi="Segoe UI" w:eastAsia="Arial Narrow" w:cs="Segoe UI"/>
                 <w:b/>
                 <w:i/>
                 <w:color w:val="000000"/>
@@ -105,12 +105,12 @@
                 <w:szCs w:val="20"/>
               </w:rPr>
               <w:alias w:val="#Nav: /FA_Act_Header/CompanyInformationName"/>
-              <w:tag w:val="#Nav: FA Transfer Act/50282"/>
+              <w:tag w:val="#Nav: FA Transfer Act/25028388"/>
               <w:id w:val="637065191"/>
               <w:placeholder>
                 <w:docPart w:val="DefaultPlaceholder_-1854013440"/>
               </w:placeholder>
-              <w:dataBinding w:prefixMappings="xmlns:ns0='urn:microsoft-dynamics-nav/reports/FA Transfer Act/50282/'" w:xpath="/ns0:NavWordReportXmlPart[1]/ns0:FA_Act_Header[1]/ns0:CompanyInformationName[1]" w:storeItemID="{D0D14F7A-DCA4-4450-B8F8-9D45D7D87BC1}"/>
+              <w:dataBinding w:prefixMappings="xmlns:ns0='urn:microsoft-dynamics-nav/reports/FA Transfer Act/25028388/'" w:xpath="/ns0:NavWordReportXmlPart[1]/ns0:FA_Act_Header[1]/ns0:CompanyInformationName[1]" w:storeItemID="{D0D14F7A-DCA4-4450-B8F8-9D45D7D87BC1}"/>
               <w:text/>
             </w:sdtPr>
             <w:sdtEndPr/>
@@ -120,7 +120,7 @@
                   <w:spacing w:after="0" w:line="240" w:lineRule="auto"/>
                   <w:jc w:val="both"/>
                   <w:rPr>
-                    <w:rFonts w:ascii="Segoe UI" w:eastAsia="Arial Narrow" w:hAnsi="Segoe UI" w:cs="Segoe UI"/>
+                    <w:rFonts w:ascii="Segoe UI" w:hAnsi="Segoe UI" w:eastAsia="Arial Narrow" w:cs="Segoe UI"/>
                     <w:color w:val="000000"/>
                     <w:sz w:val="20"/>
                     <w:szCs w:val="20"/>
@@ -129,7 +129,7 @@
                 <w:proofErr w:type="spellStart"/>
                 <w:r>
                   <w:rPr>
-                    <w:rFonts w:ascii="Segoe UI" w:eastAsia="Arial Narrow" w:hAnsi="Segoe UI" w:cs="Segoe UI"/>
+                    <w:rFonts w:ascii="Segoe UI" w:hAnsi="Segoe UI" w:eastAsia="Arial Narrow" w:cs="Segoe UI"/>
                     <w:b/>
                     <w:i/>
                     <w:color w:val="000000"/>
@@ -157,7 +157,7 @@
               <w:spacing w:after="0" w:line="240" w:lineRule="auto"/>
               <w:jc w:val="both"/>
               <w:rPr>
-                <w:rFonts w:ascii="Segoe UI" w:eastAsia="Arial Narrow" w:hAnsi="Segoe UI" w:cs="Segoe UI"/>
+                <w:rFonts w:ascii="Segoe UI" w:hAnsi="Segoe UI" w:eastAsia="Arial Narrow" w:cs="Segoe UI"/>
                 <w:color w:val="000000"/>
                 <w:sz w:val="20"/>
                 <w:szCs w:val="20"/>
@@ -165,7 +165,7 @@
             </w:pPr>
             <w:r>
               <w:rPr>
-                <w:rFonts w:ascii="Segoe UI" w:eastAsia="Arial Narrow" w:hAnsi="Segoe UI" w:cs="Segoe UI"/>
+                <w:rFonts w:ascii="Segoe UI" w:hAnsi="Segoe UI" w:eastAsia="Arial Narrow" w:cs="Segoe UI"/>
                 <w:i/>
                 <w:color w:val="000000"/>
                 <w:sz w:val="20"/>
@@ -176,7 +176,7 @@
             <w:proofErr w:type="spellStart"/>
             <w:r>
               <w:rPr>
-                <w:rFonts w:ascii="Segoe UI" w:eastAsia="Arial Narrow" w:hAnsi="Segoe UI" w:cs="Segoe UI"/>
+                <w:rFonts w:ascii="Segoe UI" w:hAnsi="Segoe UI" w:eastAsia="Arial Narrow" w:cs="Segoe UI"/>
                 <w:i/>
                 <w:color w:val="000000"/>
                 <w:sz w:val="20"/>
@@ -187,7 +187,7 @@
             <w:proofErr w:type="spellEnd"/>
             <w:r>
               <w:rPr>
-                <w:rFonts w:ascii="Segoe UI" w:eastAsia="Arial Narrow" w:hAnsi="Segoe UI" w:cs="Segoe UI"/>
+                <w:rFonts w:ascii="Segoe UI" w:hAnsi="Segoe UI" w:eastAsia="Arial Narrow" w:cs="Segoe UI"/>
                 <w:i/>
                 <w:color w:val="000000"/>
                 <w:sz w:val="20"/>
@@ -198,7 +198,7 @@
             <w:proofErr w:type="spellStart"/>
             <w:r>
               <w:rPr>
-                <w:rFonts w:ascii="Segoe UI" w:eastAsia="Arial Narrow" w:hAnsi="Segoe UI" w:cs="Segoe UI"/>
+                <w:rFonts w:ascii="Segoe UI" w:hAnsi="Segoe UI" w:eastAsia="Arial Narrow" w:cs="Segoe UI"/>
                 <w:i/>
                 <w:color w:val="000000"/>
                 <w:sz w:val="20"/>
@@ -209,26 +209,26 @@
             <w:sdt>
               <w:sdtPr>
                 <w:rPr>
-                  <w:rFonts w:ascii="Segoe UI" w:eastAsia="Arial Narrow" w:hAnsi="Segoe UI" w:cs="Segoe UI"/>
+                  <w:rFonts w:ascii="Segoe UI" w:hAnsi="Segoe UI" w:eastAsia="Arial Narrow" w:cs="Segoe UI"/>
                   <w:i/>
                   <w:color w:val="000000"/>
                   <w:sz w:val="20"/>
                   <w:szCs w:val="20"/>
                 </w:rPr>
                 <w:alias w:val="#Nav: /FA_Act_Header/CompanyInformationVATRegistrationNo"/>
-                <w:tag w:val="#Nav: FA Transfer Act/50282"/>
+                <w:tag w:val="#Nav: FA Transfer Act/25028388"/>
                 <w:id w:val="581027933"/>
                 <w:placeholder>
                   <w:docPart w:val="DefaultPlaceholder_-1854013440"/>
                 </w:placeholder>
-                <w:dataBinding w:prefixMappings="xmlns:ns0='urn:microsoft-dynamics-nav/reports/FA Transfer Act/50282/'" w:xpath="/ns0:NavWordReportXmlPart[1]/ns0:FA_Act_Header[1]/ns0:CompanyInformationVATRegistrationNo[1]" w:storeItemID="{D0D14F7A-DCA4-4450-B8F8-9D45D7D87BC1}"/>
+                <w:dataBinding w:prefixMappings="xmlns:ns0='urn:microsoft-dynamics-nav/reports/FA Transfer Act/25028388/'" w:xpath="/ns0:NavWordReportXmlPart[1]/ns0:FA_Act_Header[1]/ns0:CompanyInformationVATRegistrationNo[1]" w:storeItemID="{D0D14F7A-DCA4-4450-B8F8-9D45D7D87BC1}"/>
                 <w:text/>
               </w:sdtPr>
               <w:sdtEndPr/>
               <w:sdtContent>
                 <w:r>
                   <w:rPr>
-                    <w:rFonts w:ascii="Segoe UI" w:eastAsia="Arial Narrow" w:hAnsi="Segoe UI" w:cs="Segoe UI"/>
+                    <w:rFonts w:ascii="Segoe UI" w:hAnsi="Segoe UI" w:eastAsia="Arial Narrow" w:cs="Segoe UI"/>
                     <w:i/>
                     <w:color w:val="000000"/>
                     <w:sz w:val="20"/>
@@ -241,7 +241,7 @@
             </w:sdt>
             <w:r>
               <w:rPr>
-                <w:rFonts w:ascii="Segoe UI" w:eastAsia="Arial Narrow" w:hAnsi="Segoe UI" w:cs="Segoe UI"/>
+                <w:rFonts w:ascii="Segoe UI" w:hAnsi="Segoe UI" w:eastAsia="Arial Narrow" w:cs="Segoe UI"/>
                 <w:i/>
                 <w:color w:val="000000"/>
                 <w:sz w:val="20"/>
@@ -263,19 +263,19 @@
           <w:sdt>
             <w:sdtPr>
               <w:rPr>
-                <w:rFonts w:ascii="Segoe UI" w:eastAsia="Arial Narrow" w:hAnsi="Segoe UI" w:cs="Segoe UI"/>
+                <w:rFonts w:ascii="Segoe UI" w:hAnsi="Segoe UI" w:eastAsia="Arial Narrow" w:cs="Segoe UI"/>
                 <w:i/>
                 <w:color w:val="000000"/>
                 <w:sz w:val="20"/>
                 <w:szCs w:val="20"/>
               </w:rPr>
               <w:alias w:val="#Nav: /FA_Act_Header/CompanyInformationCompanyAddress"/>
-              <w:tag w:val="#Nav: FA Transfer Act/50282"/>
+              <w:tag w:val="#Nav: FA Transfer Act/25028388"/>
               <w:id w:val="-321670072"/>
               <w:placeholder>
                 <w:docPart w:val="DefaultPlaceholder_-1854013440"/>
               </w:placeholder>
-              <w:dataBinding w:prefixMappings="xmlns:ns0='urn:microsoft-dynamics-nav/reports/FA Transfer Act/50282/'" w:xpath="/ns0:NavWordReportXmlPart[1]/ns0:FA_Act_Header[1]/ns0:CompanyInformationCompanyAddress[1]" w:storeItemID="{D0D14F7A-DCA4-4450-B8F8-9D45D7D87BC1}"/>
+              <w:dataBinding w:prefixMappings="xmlns:ns0='urn:microsoft-dynamics-nav/reports/FA Transfer Act/25028388/'" w:xpath="/ns0:NavWordReportXmlPart[1]/ns0:FA_Act_Header[1]/ns0:CompanyInformationCompanyAddress[1]" w:storeItemID="{D0D14F7A-DCA4-4450-B8F8-9D45D7D87BC1}"/>
               <w:text/>
             </w:sdtPr>
             <w:sdtEndPr/>
@@ -285,7 +285,7 @@
                   <w:spacing w:after="0" w:line="240" w:lineRule="auto"/>
                   <w:jc w:val="both"/>
                   <w:rPr>
-                    <w:rFonts w:ascii="Segoe UI" w:eastAsia="Arial Narrow" w:hAnsi="Segoe UI" w:cs="Segoe UI"/>
+                    <w:rFonts w:ascii="Segoe UI" w:hAnsi="Segoe UI" w:eastAsia="Arial Narrow" w:cs="Segoe UI"/>
                     <w:color w:val="000000"/>
                     <w:sz w:val="20"/>
                     <w:szCs w:val="20"/>
@@ -294,7 +294,7 @@
                 <w:proofErr w:type="spellStart"/>
                 <w:r>
                   <w:rPr>
-                    <w:rFonts w:ascii="Segoe UI" w:eastAsia="Arial Narrow" w:hAnsi="Segoe UI" w:cs="Segoe UI"/>
+                    <w:rFonts w:ascii="Segoe UI" w:hAnsi="Segoe UI" w:eastAsia="Arial Narrow" w:cs="Segoe UI"/>
                     <w:i/>
                     <w:color w:val="000000"/>
                     <w:sz w:val="20"/>
@@ -314,7 +314,7 @@
         <w:spacing w:after="0" w:line="240" w:lineRule="auto"/>
         <w:jc w:val="both"/>
         <w:rPr>
-          <w:rFonts w:ascii="Segoe UI" w:eastAsia="Arial Narrow" w:hAnsi="Segoe UI" w:cs="Segoe UI"/>
+          <w:rFonts w:ascii="Segoe UI" w:hAnsi="Segoe UI" w:eastAsia="Arial Narrow" w:cs="Segoe UI"/>
           <w:sz w:val="20"/>
           <w:szCs w:val="20"/>
         </w:rPr>
@@ -325,7 +325,7 @@
         <w:spacing w:after="0" w:line="240" w:lineRule="auto"/>
         <w:jc w:val="center"/>
         <w:rPr>
-          <w:rFonts w:ascii="Segoe UI" w:eastAsia="Arial Narrow" w:hAnsi="Segoe UI" w:cs="Segoe UI"/>
+          <w:rFonts w:ascii="Segoe UI" w:hAnsi="Segoe UI" w:eastAsia="Arial Narrow" w:cs="Segoe UI"/>
           <w:caps/>
           <w:sz w:val="20"/>
           <w:szCs w:val="20"/>
@@ -334,26 +334,26 @@
       <w:sdt>
         <w:sdtPr>
           <w:rPr>
-            <w:rFonts w:ascii="Segoe UI" w:eastAsia="Arial Narrow" w:hAnsi="Segoe UI" w:cs="Segoe UI"/>
+            <w:rFonts w:ascii="Segoe UI" w:hAnsi="Segoe UI" w:eastAsia="Arial Narrow" w:cs="Segoe UI"/>
             <w:b/>
             <w:caps/>
             <w:sz w:val="20"/>
             <w:szCs w:val="20"/>
           </w:rPr>
           <w:alias w:val="#Nav: /FA_Act_Header/GetActTitle"/>
-          <w:tag w:val="#Nav: FA Transfer Act/50282"/>
+          <w:tag w:val="#Nav: FA Transfer Act/25028388"/>
           <w:id w:val="-1948846155"/>
           <w:placeholder>
             <w:docPart w:val="DefaultPlaceholder_-1854013440"/>
           </w:placeholder>
-          <w:dataBinding w:prefixMappings="xmlns:ns0='urn:microsoft-dynamics-nav/reports/FA Transfer Act/50282/'" w:xpath="/ns0:NavWordReportXmlPart[1]/ns0:FA_Act_Header[1]/ns0:GetActTitle[1]" w:storeItemID="{D0D14F7A-DCA4-4450-B8F8-9D45D7D87BC1}"/>
+          <w:dataBinding w:prefixMappings="xmlns:ns0='urn:microsoft-dynamics-nav/reports/FA Transfer Act/25028388/'" w:xpath="/ns0:NavWordReportXmlPart[1]/ns0:FA_Act_Header[1]/ns0:GetActTitle[1]" w:storeItemID="{D0D14F7A-DCA4-4450-B8F8-9D45D7D87BC1}"/>
           <w:text/>
         </w:sdtPr>
         <w:sdtEndPr/>
         <w:sdtContent>
           <w:r>
             <w:rPr>
-              <w:rFonts w:ascii="Segoe UI" w:eastAsia="Arial Narrow" w:hAnsi="Segoe UI" w:cs="Segoe UI"/>
+              <w:rFonts w:ascii="Segoe UI" w:hAnsi="Segoe UI" w:eastAsia="Arial Narrow" w:cs="Segoe UI"/>
               <w:b/>
               <w:caps/>
               <w:sz w:val="20"/>
@@ -365,7 +365,7 @@
       </w:sdt>
       <w:r>
         <w:rPr>
-          <w:rFonts w:ascii="Segoe UI" w:eastAsia="Arial Narrow" w:hAnsi="Segoe UI" w:cs="Segoe UI"/>
+          <w:rFonts w:ascii="Segoe UI" w:hAnsi="Segoe UI" w:eastAsia="Arial Narrow" w:cs="Segoe UI"/>
           <w:b/>
           <w:caps/>
           <w:sz w:val="20"/>
@@ -375,7 +375,7 @@
       </w:r>
       <w:r>
         <w:rPr>
-          <w:rFonts w:ascii="Segoe UI" w:eastAsia="Arial Narrow" w:hAnsi="Segoe UI" w:cs="Segoe UI"/>
+          <w:rFonts w:ascii="Segoe UI" w:hAnsi="Segoe UI" w:eastAsia="Arial Narrow" w:cs="Segoe UI"/>
           <w:b/>
           <w:caps/>
           <w:sz w:val="20"/>
@@ -386,26 +386,26 @@
       <w:sdt>
         <w:sdtPr>
           <w:rPr>
-            <w:rFonts w:ascii="Segoe UI" w:eastAsia="Arial Narrow" w:hAnsi="Segoe UI" w:cs="Segoe UI"/>
+            <w:rFonts w:ascii="Segoe UI" w:hAnsi="Segoe UI" w:eastAsia="Arial Narrow" w:cs="Segoe UI"/>
             <w:b/>
             <w:caps/>
             <w:sz w:val="20"/>
             <w:szCs w:val="20"/>
           </w:rPr>
           <w:alias w:val="#Nav: /FA_Act_Header/HeaderNo"/>
-          <w:tag w:val="#Nav: FA Transfer Act/50282"/>
+          <w:tag w:val="#Nav: FA Transfer Act/25028388"/>
           <w:id w:val="-730455839"/>
           <w:placeholder>
             <w:docPart w:val="DefaultPlaceholder_-1854013440"/>
           </w:placeholder>
-          <w:dataBinding w:prefixMappings="xmlns:ns0='urn:microsoft-dynamics-nav/reports/FA Transfer Act/50282/'" w:xpath="/ns0:NavWordReportXmlPart[1]/ns0:FA_Act_Header[1]/ns0:HeaderNo[1]" w:storeItemID="{D0D14F7A-DCA4-4450-B8F8-9D45D7D87BC1}"/>
+          <w:dataBinding w:prefixMappings="xmlns:ns0='urn:microsoft-dynamics-nav/reports/FA Transfer Act/25028388/'" w:xpath="/ns0:NavWordReportXmlPart[1]/ns0:FA_Act_Header[1]/ns0:HeaderNo[1]" w:storeItemID="{D0D14F7A-DCA4-4450-B8F8-9D45D7D87BC1}"/>
           <w:text/>
         </w:sdtPr>
         <w:sdtEndPr/>
         <w:sdtContent>
           <w:r>
             <w:rPr>
-              <w:rFonts w:ascii="Segoe UI" w:eastAsia="Arial Narrow" w:hAnsi="Segoe UI" w:cs="Segoe UI"/>
+              <w:rFonts w:ascii="Segoe UI" w:hAnsi="Segoe UI" w:eastAsia="Arial Narrow" w:cs="Segoe UI"/>
               <w:b/>
               <w:caps/>
               <w:sz w:val="20"/>
@@ -420,7 +420,7 @@
       <w:pPr>
         <w:spacing w:after="0" w:line="240" w:lineRule="auto"/>
         <w:rPr>
-          <w:rFonts w:ascii="Segoe UI" w:eastAsia="Arial Narrow" w:hAnsi="Segoe UI" w:cs="Segoe UI"/>
+          <w:rFonts w:ascii="Segoe UI" w:hAnsi="Segoe UI" w:eastAsia="Arial Narrow" w:cs="Segoe UI"/>
           <w:sz w:val="20"/>
           <w:szCs w:val="20"/>
         </w:rPr>
@@ -433,7 +433,7 @@
         </w:tabs>
         <w:spacing w:after="0" w:line="240" w:lineRule="auto"/>
         <w:rPr>
-          <w:rFonts w:ascii="Segoe UI" w:eastAsia="Arial Narrow" w:hAnsi="Segoe UI" w:cs="Segoe UI"/>
+          <w:rFonts w:ascii="Segoe UI" w:hAnsi="Segoe UI" w:eastAsia="Arial Narrow" w:cs="Segoe UI"/>
           <w:sz w:val="20"/>
           <w:szCs w:val="20"/>
         </w:rPr>
@@ -441,17 +441,17 @@
       <w:sdt>
         <w:sdtPr>
           <w:rPr>
-            <w:rFonts w:ascii="Segoe UI" w:eastAsia="Arial Narrow" w:hAnsi="Segoe UI" w:cs="Segoe UI"/>
+            <w:rFonts w:ascii="Segoe UI" w:hAnsi="Segoe UI" w:eastAsia="Arial Narrow" w:cs="Segoe UI"/>
             <w:sz w:val="20"/>
             <w:szCs w:val="20"/>
           </w:rPr>
           <w:alias w:val="#Nav: /FA_Act_Header/HeaderDate"/>
-          <w:tag w:val="#Nav: FA Transfer Act/50282"/>
+          <w:tag w:val="#Nav: FA Transfer Act/25028388"/>
           <w:id w:val="-1798376097"/>
           <w:placeholder>
             <w:docPart w:val="DefaultPlaceholder_-1854013440"/>
           </w:placeholder>
-          <w:dataBinding w:prefixMappings="xmlns:ns0='urn:microsoft-dynamics-nav/reports/FA Transfer Act/50282/'" w:xpath="/ns0:NavWordReportXmlPart[1]/ns0:FA_Act_Header[1]/ns0:HeaderDate[1]" w:storeItemID="{D0D14F7A-DCA4-4450-B8F8-9D45D7D87BC1}"/>
+          <w:dataBinding w:prefixMappings="xmlns:ns0='urn:microsoft-dynamics-nav/reports/FA Transfer Act/25028388/'" w:xpath="/ns0:NavWordReportXmlPart[1]/ns0:FA_Act_Header[1]/ns0:HeaderDate[1]" w:storeItemID="{D0D14F7A-DCA4-4450-B8F8-9D45D7D87BC1}"/>
           <w:text/>
         </w:sdtPr>
         <w:sdtEndPr/>
@@ -459,7 +459,7 @@
           <w:proofErr w:type="spellStart"/>
           <w:r>
             <w:rPr>
-              <w:rFonts w:ascii="Segoe UI" w:eastAsia="Arial Narrow" w:hAnsi="Segoe UI" w:cs="Segoe UI"/>
+              <w:rFonts w:ascii="Segoe UI" w:hAnsi="Segoe UI" w:eastAsia="Arial Narrow" w:cs="Segoe UI"/>
               <w:sz w:val="20"/>
               <w:szCs w:val="20"/>
             </w:rPr>
@@ -476,7 +476,7 @@
         </w:tabs>
         <w:spacing w:after="0" w:line="240" w:lineRule="auto"/>
         <w:rPr>
-          <w:rFonts w:ascii="Segoe UI" w:eastAsia="Arial Narrow" w:hAnsi="Segoe UI" w:cs="Segoe UI"/>
+          <w:rFonts w:ascii="Segoe UI" w:hAnsi="Segoe UI" w:eastAsia="Arial Narrow" w:cs="Segoe UI"/>
           <w:sz w:val="18"/>
           <w:szCs w:val="20"/>
         </w:rPr>
@@ -489,14 +489,14 @@
         </w:tabs>
         <w:spacing w:after="0" w:line="240" w:lineRule="auto"/>
         <w:rPr>
-          <w:rFonts w:ascii="Segoe UI" w:eastAsia="Arial Narrow" w:hAnsi="Segoe UI" w:cs="Segoe UI"/>
+          <w:rFonts w:ascii="Segoe UI" w:hAnsi="Segoe UI" w:eastAsia="Arial Narrow" w:cs="Segoe UI"/>
           <w:sz w:val="18"/>
           <w:szCs w:val="20"/>
         </w:rPr>
       </w:pPr>
       <w:r>
         <w:rPr>
-          <w:rFonts w:ascii="Segoe UI" w:eastAsia="Arial Narrow" w:hAnsi="Segoe UI" w:cs="Segoe UI"/>
+          <w:rFonts w:ascii="Segoe UI" w:hAnsi="Segoe UI" w:eastAsia="Arial Narrow" w:cs="Segoe UI"/>
           <w:b/>
           <w:sz w:val="20"/>
           <w:szCs w:val="20"/>
@@ -505,7 +505,7 @@
       </w:r>
       <w:r>
         <w:rPr>
-          <w:rFonts w:ascii="Segoe UI" w:eastAsia="Arial Narrow" w:hAnsi="Segoe UI" w:cs="Segoe UI"/>
+          <w:rFonts w:ascii="Segoe UI" w:hAnsi="Segoe UI" w:eastAsia="Arial Narrow" w:cs="Segoe UI"/>
           <w:sz w:val="20"/>
           <w:szCs w:val="20"/>
         </w:rPr>
@@ -514,7 +514,7 @@
       </w:r>
       <w:r>
         <w:rPr>
-          <w:rFonts w:ascii="Segoe UI" w:eastAsia="Arial Narrow" w:hAnsi="Segoe UI" w:cs="Segoe UI"/>
+          <w:rFonts w:ascii="Segoe UI" w:hAnsi="Segoe UI" w:eastAsia="Arial Narrow" w:cs="Segoe UI"/>
           <w:sz w:val="20"/>
           <w:szCs w:val="20"/>
         </w:rPr>
@@ -523,18 +523,18 @@
       <w:sdt>
         <w:sdtPr>
           <w:rPr>
-            <w:rFonts w:ascii="Segoe UI" w:eastAsia="Arial Narrow" w:hAnsi="Segoe UI" w:cs="Segoe UI"/>
+            <w:rFonts w:ascii="Segoe UI" w:hAnsi="Segoe UI" w:eastAsia="Arial Narrow" w:cs="Segoe UI"/>
             <w:i/>
             <w:sz w:val="18"/>
             <w:szCs w:val="20"/>
           </w:rPr>
           <w:alias w:val="#Nav: /FA_Act_Header/OldRespEmployeeName"/>
-          <w:tag w:val="#Nav: FA Transfer Act/50282"/>
+          <w:tag w:val="#Nav: FA Transfer Act/25028388"/>
           <w:id w:val="1729491820"/>
           <w:placeholder>
             <w:docPart w:val="4889405BF18B4D73A95FCC929EB55BDD"/>
           </w:placeholder>
-          <w:dataBinding w:prefixMappings="xmlns:ns0='urn:microsoft-dynamics-nav/reports/FA Transfer Act/50282/'" w:xpath="/ns0:NavWordReportXmlPart[1]/ns0:FA_Act_Header[1]/ns0:OldRespEmployeeName[1]" w:storeItemID="{D0D14F7A-DCA4-4450-B8F8-9D45D7D87BC1}"/>
+          <w:dataBinding w:prefixMappings="xmlns:ns0='urn:microsoft-dynamics-nav/reports/FA Transfer Act/25028388/'" w:xpath="/ns0:NavWordReportXmlPart[1]/ns0:FA_Act_Header[1]/ns0:OldRespEmployeeName[1]" w:storeItemID="{D0D14F7A-DCA4-4450-B8F8-9D45D7D87BC1}"/>
           <w:text/>
         </w:sdtPr>
         <w:sdtEndPr/>
@@ -542,7 +542,7 @@
           <w:proofErr w:type="spellStart"/>
           <w:r>
             <w:rPr>
-              <w:rFonts w:ascii="Segoe UI" w:eastAsia="Arial Narrow" w:hAnsi="Segoe UI" w:cs="Segoe UI"/>
+              <w:rFonts w:ascii="Segoe UI" w:hAnsi="Segoe UI" w:eastAsia="Arial Narrow" w:cs="Segoe UI"/>
               <w:i/>
               <w:sz w:val="18"/>
               <w:szCs w:val="20"/>
@@ -554,7 +554,7 @@
       </w:sdt>
       <w:r>
         <w:rPr>
-          <w:rFonts w:ascii="Segoe UI" w:eastAsia="Arial Narrow" w:hAnsi="Segoe UI" w:cs="Segoe UI"/>
+          <w:rFonts w:ascii="Segoe UI" w:hAnsi="Segoe UI" w:eastAsia="Arial Narrow" w:cs="Segoe UI"/>
           <w:i/>
           <w:sz w:val="18"/>
           <w:szCs w:val="20"/>
@@ -564,18 +564,18 @@
       <w:sdt>
         <w:sdtPr>
           <w:rPr>
-            <w:rFonts w:ascii="Segoe UI" w:eastAsia="Arial Narrow" w:hAnsi="Segoe UI" w:cs="Segoe UI"/>
+            <w:rFonts w:ascii="Segoe UI" w:hAnsi="Segoe UI" w:eastAsia="Arial Narrow" w:cs="Segoe UI"/>
             <w:i/>
             <w:sz w:val="18"/>
             <w:szCs w:val="20"/>
           </w:rPr>
           <w:alias w:val="#Nav: /FA_Act_Header/R_EmployeeJobTitle"/>
-          <w:tag w:val="#Nav: FA Transfer Act/50282"/>
+          <w:tag w:val="#Nav: FA Transfer Act/25028388"/>
           <w:id w:val="-736319324"/>
           <w:placeholder>
             <w:docPart w:val="4889405BF18B4D73A95FCC929EB55BDD"/>
           </w:placeholder>
-          <w:dataBinding w:prefixMappings="xmlns:ns0='urn:microsoft-dynamics-nav/reports/FA Transfer Act/50282/'" w:xpath="/ns0:NavWordReportXmlPart[1]/ns0:FA_Act_Header[1]/ns0:R_EmployeeJobTitle[1]" w:storeItemID="{D0D14F7A-DCA4-4450-B8F8-9D45D7D87BC1}"/>
+          <w:dataBinding w:prefixMappings="xmlns:ns0='urn:microsoft-dynamics-nav/reports/FA Transfer Act/25028388/'" w:xpath="/ns0:NavWordReportXmlPart[1]/ns0:FA_Act_Header[1]/ns0:R_EmployeeJobTitle[1]" w:storeItemID="{D0D14F7A-DCA4-4450-B8F8-9D45D7D87BC1}"/>
           <w:text/>
         </w:sdtPr>
         <w:sdtEndPr/>
@@ -583,7 +583,7 @@
           <w:proofErr w:type="spellStart"/>
           <w:r>
             <w:rPr>
-              <w:rFonts w:ascii="Segoe UI" w:eastAsia="Arial Narrow" w:hAnsi="Segoe UI" w:cs="Segoe UI"/>
+              <w:rFonts w:ascii="Segoe UI" w:hAnsi="Segoe UI" w:eastAsia="Arial Narrow" w:cs="Segoe UI"/>
               <w:i/>
               <w:sz w:val="18"/>
               <w:szCs w:val="20"/>
@@ -595,7 +595,7 @@
       </w:sdt>
       <w:r>
         <w:rPr>
-          <w:rFonts w:ascii="Segoe UI" w:eastAsia="Arial Narrow" w:hAnsi="Segoe UI" w:cs="Segoe UI"/>
+          <w:rFonts w:ascii="Segoe UI" w:hAnsi="Segoe UI" w:eastAsia="Arial Narrow" w:cs="Segoe UI"/>
           <w:i/>
           <w:sz w:val="18"/>
           <w:szCs w:val="20"/>
@@ -605,18 +605,18 @@
       <w:sdt>
         <w:sdtPr>
           <w:rPr>
-            <w:rFonts w:ascii="Segoe UI" w:eastAsia="Arial Narrow" w:hAnsi="Segoe UI" w:cs="Segoe UI"/>
+            <w:rFonts w:ascii="Segoe UI" w:hAnsi="Segoe UI" w:eastAsia="Arial Narrow" w:cs="Segoe UI"/>
             <w:i/>
             <w:sz w:val="18"/>
             <w:szCs w:val="20"/>
           </w:rPr>
           <w:alias w:val="#Nav: /FA_Act_Header/OldRespEmployeeCode"/>
-          <w:tag w:val="#Nav: FA Transfer Act/50282"/>
+          <w:tag w:val="#Nav: FA Transfer Act/25028388"/>
           <w:id w:val="1600905623"/>
           <w:placeholder>
             <w:docPart w:val="DefaultPlaceholder_-1854013440"/>
           </w:placeholder>
-          <w:dataBinding w:prefixMappings="xmlns:ns0='urn:microsoft-dynamics-nav/reports/FA Transfer Act/50282/'" w:xpath="/ns0:NavWordReportXmlPart[1]/ns0:FA_Act_Header[1]/ns0:OldRespEmployeeCode[1]" w:storeItemID="{D0D14F7A-DCA4-4450-B8F8-9D45D7D87BC1}"/>
+          <w:dataBinding w:prefixMappings="xmlns:ns0='urn:microsoft-dynamics-nav/reports/FA Transfer Act/25028388/'" w:xpath="/ns0:NavWordReportXmlPart[1]/ns0:FA_Act_Header[1]/ns0:OldRespEmployeeCode[1]" w:storeItemID="{D0D14F7A-DCA4-4450-B8F8-9D45D7D87BC1}"/>
           <w:text/>
         </w:sdtPr>
         <w:sdtEndPr/>
@@ -624,7 +624,7 @@
           <w:proofErr w:type="spellStart"/>
           <w:r>
             <w:rPr>
-              <w:rFonts w:ascii="Segoe UI" w:eastAsia="Arial Narrow" w:hAnsi="Segoe UI" w:cs="Segoe UI"/>
+              <w:rFonts w:ascii="Segoe UI" w:hAnsi="Segoe UI" w:eastAsia="Arial Narrow" w:cs="Segoe UI"/>
               <w:i/>
               <w:sz w:val="18"/>
               <w:szCs w:val="20"/>
@@ -642,7 +642,7 @@
         </w:tabs>
         <w:spacing w:after="0" w:line="240" w:lineRule="auto"/>
         <w:rPr>
-          <w:rFonts w:ascii="Segoe UI" w:eastAsia="Arial Narrow" w:hAnsi="Segoe UI" w:cs="Segoe UI"/>
+          <w:rFonts w:ascii="Segoe UI" w:hAnsi="Segoe UI" w:eastAsia="Arial Narrow" w:cs="Segoe UI"/>
           <w:sz w:val="18"/>
           <w:szCs w:val="20"/>
         </w:rPr>
@@ -673,10 +673,10 @@
           <w:tcPr>
             <w:tcW w:w="936" w:type="dxa"/>
             <w:tcBorders>
-              <w:top w:val="single" w:sz="4" w:space="0" w:color="000000"/>
-              <w:left w:val="single" w:sz="4" w:space="0" w:color="000000"/>
-              <w:bottom w:val="single" w:sz="4" w:space="0" w:color="000000"/>
-              <w:right w:val="single" w:sz="4" w:space="0" w:color="000000"/>
+              <w:top w:val="single" w:color="000000" w:sz="4" w:space="0"/>
+              <w:left w:val="single" w:color="000000" w:sz="4" w:space="0"/>
+              <w:bottom w:val="single" w:color="000000" w:sz="4" w:space="0"/>
+              <w:right w:val="single" w:color="000000" w:sz="4" w:space="0"/>
             </w:tcBorders>
             <w:shd w:val="clear" w:color="auto" w:fill="auto"/>
             <w:noWrap/>
@@ -688,14 +688,14 @@
               <w:spacing w:after="0" w:line="240" w:lineRule="auto"/>
               <w:jc w:val="center"/>
               <w:rPr>
-                <w:rFonts w:ascii="Segoe UI" w:eastAsia="Arial Narrow" w:hAnsi="Segoe UI" w:cs="Segoe UI"/>
+                <w:rFonts w:ascii="Segoe UI" w:hAnsi="Segoe UI" w:eastAsia="Arial Narrow" w:cs="Segoe UI"/>
                 <w:sz w:val="18"/>
                 <w:szCs w:val="18"/>
               </w:rPr>
             </w:pPr>
             <w:r>
               <w:rPr>
-                <w:rFonts w:ascii="Segoe UI" w:eastAsia="Arial Narrow" w:hAnsi="Segoe UI" w:cs="Segoe UI"/>
+                <w:rFonts w:ascii="Segoe UI" w:hAnsi="Segoe UI" w:eastAsia="Arial Narrow" w:cs="Segoe UI"/>
                 <w:sz w:val="18"/>
                 <w:szCs w:val="18"/>
               </w:rPr>
@@ -707,10 +707,10 @@
           <w:tcPr>
             <w:tcW w:w="873" w:type="dxa"/>
             <w:tcBorders>
-              <w:top w:val="single" w:sz="4" w:space="0" w:color="000000"/>
+              <w:top w:val="single" w:color="000000" w:sz="4" w:space="0"/>
               <w:left w:val="nil"/>
-              <w:bottom w:val="single" w:sz="4" w:space="0" w:color="000000"/>
-              <w:right w:val="single" w:sz="4" w:space="0" w:color="000000"/>
+              <w:bottom w:val="single" w:color="000000" w:sz="4" w:space="0"/>
+              <w:right w:val="single" w:color="000000" w:sz="4" w:space="0"/>
             </w:tcBorders>
             <w:shd w:val="clear" w:color="auto" w:fill="auto"/>
             <w:vAlign w:val="center"/>
@@ -721,14 +721,14 @@
               <w:spacing w:after="0" w:line="240" w:lineRule="auto"/>
               <w:jc w:val="center"/>
               <w:rPr>
-                <w:rFonts w:ascii="Segoe UI" w:eastAsia="Arial Narrow" w:hAnsi="Segoe UI" w:cs="Segoe UI"/>
+                <w:rFonts w:ascii="Segoe UI" w:hAnsi="Segoe UI" w:eastAsia="Arial Narrow" w:cs="Segoe UI"/>
                 <w:sz w:val="18"/>
                 <w:szCs w:val="18"/>
               </w:rPr>
             </w:pPr>
             <w:r>
               <w:rPr>
-                <w:rFonts w:ascii="Segoe UI" w:eastAsia="Arial Narrow" w:hAnsi="Segoe UI" w:cs="Segoe UI"/>
+                <w:rFonts w:ascii="Segoe UI" w:hAnsi="Segoe UI" w:eastAsia="Arial Narrow" w:cs="Segoe UI"/>
                 <w:sz w:val="18"/>
                 <w:szCs w:val="18"/>
               </w:rPr>
@@ -740,10 +740,10 @@
           <w:tcPr>
             <w:tcW w:w="2043" w:type="dxa"/>
             <w:tcBorders>
-              <w:top w:val="single" w:sz="4" w:space="0" w:color="000000"/>
+              <w:top w:val="single" w:color="000000" w:sz="4" w:space="0"/>
               <w:left w:val="nil"/>
-              <w:bottom w:val="single" w:sz="4" w:space="0" w:color="000000"/>
-              <w:right w:val="single" w:sz="4" w:space="0" w:color="000000"/>
+              <w:bottom w:val="single" w:color="000000" w:sz="4" w:space="0"/>
+              <w:right w:val="single" w:color="000000" w:sz="4" w:space="0"/>
             </w:tcBorders>
             <w:shd w:val="clear" w:color="auto" w:fill="auto"/>
             <w:noWrap/>
@@ -755,14 +755,14 @@
               <w:spacing w:after="0" w:line="240" w:lineRule="auto"/>
               <w:jc w:val="center"/>
               <w:rPr>
-                <w:rFonts w:ascii="Segoe UI" w:eastAsia="Arial Narrow" w:hAnsi="Segoe UI" w:cs="Segoe UI"/>
+                <w:rFonts w:ascii="Segoe UI" w:hAnsi="Segoe UI" w:eastAsia="Arial Narrow" w:cs="Segoe UI"/>
                 <w:sz w:val="18"/>
                 <w:szCs w:val="18"/>
               </w:rPr>
             </w:pPr>
             <w:r>
               <w:rPr>
-                <w:rFonts w:ascii="Segoe UI" w:eastAsia="Arial Narrow" w:hAnsi="Segoe UI" w:cs="Segoe UI"/>
+                <w:rFonts w:ascii="Segoe UI" w:hAnsi="Segoe UI" w:eastAsia="Arial Narrow" w:cs="Segoe UI"/>
                 <w:sz w:val="18"/>
                 <w:szCs w:val="18"/>
               </w:rPr>
@@ -774,9 +774,9 @@
           <w:tcPr>
             <w:tcW w:w="1521" w:type="dxa"/>
             <w:tcBorders>
-              <w:top w:val="single" w:sz="4" w:space="0" w:color="000000"/>
+              <w:top w:val="single" w:color="000000" w:sz="4" w:space="0"/>
               <w:left w:val="nil"/>
-              <w:bottom w:val="single" w:sz="4" w:space="0" w:color="000000"/>
+              <w:bottom w:val="single" w:color="000000" w:sz="4" w:space="0"/>
               <w:right w:val="nil"/>
             </w:tcBorders>
             <w:shd w:val="clear" w:color="auto" w:fill="auto"/>
@@ -788,14 +788,14 @@
               <w:spacing w:after="0" w:line="240" w:lineRule="auto"/>
               <w:jc w:val="center"/>
               <w:rPr>
-                <w:rFonts w:ascii="Segoe UI" w:eastAsia="Arial Narrow" w:hAnsi="Segoe UI" w:cs="Segoe UI"/>
+                <w:rFonts w:ascii="Segoe UI" w:hAnsi="Segoe UI" w:eastAsia="Arial Narrow" w:cs="Segoe UI"/>
                 <w:sz w:val="18"/>
                 <w:szCs w:val="18"/>
               </w:rPr>
             </w:pPr>
             <w:r>
               <w:rPr>
-                <w:rFonts w:ascii="Segoe UI" w:eastAsia="Arial Narrow" w:hAnsi="Segoe UI" w:cs="Segoe UI"/>
+                <w:rFonts w:ascii="Segoe UI" w:hAnsi="Segoe UI" w:eastAsia="Arial Narrow" w:cs="Segoe UI"/>
                 <w:sz w:val="18"/>
                 <w:szCs w:val="18"/>
               </w:rPr>
@@ -807,10 +807,10 @@
           <w:tcPr>
             <w:tcW w:w="1997" w:type="dxa"/>
             <w:tcBorders>
-              <w:top w:val="single" w:sz="4" w:space="0" w:color="000000"/>
-              <w:left w:val="single" w:sz="4" w:space="0" w:color="000000"/>
-              <w:bottom w:val="single" w:sz="4" w:space="0" w:color="000000"/>
-              <w:right w:val="single" w:sz="4" w:space="0" w:color="000000"/>
+              <w:top w:val="single" w:color="000000" w:sz="4" w:space="0"/>
+              <w:left w:val="single" w:color="000000" w:sz="4" w:space="0"/>
+              <w:bottom w:val="single" w:color="000000" w:sz="4" w:space="0"/>
+              <w:right w:val="single" w:color="000000" w:sz="4" w:space="0"/>
             </w:tcBorders>
             <w:shd w:val="clear" w:color="auto" w:fill="auto"/>
             <w:vAlign w:val="center"/>
@@ -821,14 +821,14 @@
               <w:spacing w:after="0" w:line="240" w:lineRule="auto"/>
               <w:jc w:val="center"/>
               <w:rPr>
-                <w:rFonts w:ascii="Segoe UI" w:eastAsia="Arial Narrow" w:hAnsi="Segoe UI" w:cs="Segoe UI"/>
+                <w:rFonts w:ascii="Segoe UI" w:hAnsi="Segoe UI" w:eastAsia="Arial Narrow" w:cs="Segoe UI"/>
                 <w:sz w:val="18"/>
                 <w:szCs w:val="18"/>
               </w:rPr>
             </w:pPr>
             <w:r>
               <w:rPr>
-                <w:rFonts w:ascii="Segoe UI" w:eastAsia="Arial Narrow" w:hAnsi="Segoe UI" w:cs="Segoe UI"/>
+                <w:rFonts w:ascii="Segoe UI" w:hAnsi="Segoe UI" w:eastAsia="Arial Narrow" w:cs="Segoe UI"/>
                 <w:sz w:val="18"/>
                 <w:szCs w:val="18"/>
               </w:rPr>
@@ -840,10 +840,10 @@
           <w:tcPr>
             <w:tcW w:w="1808" w:type="dxa"/>
             <w:tcBorders>
-              <w:top w:val="single" w:sz="4" w:space="0" w:color="000000"/>
+              <w:top w:val="single" w:color="000000" w:sz="4" w:space="0"/>
               <w:left w:val="nil"/>
-              <w:bottom w:val="single" w:sz="4" w:space="0" w:color="000000"/>
-              <w:right w:val="single" w:sz="4" w:space="0" w:color="000000"/>
+              <w:bottom w:val="single" w:color="000000" w:sz="4" w:space="0"/>
+              <w:right w:val="single" w:color="000000" w:sz="4" w:space="0"/>
             </w:tcBorders>
             <w:shd w:val="clear" w:color="auto" w:fill="auto"/>
             <w:vAlign w:val="center"/>
@@ -854,14 +854,14 @@
               <w:spacing w:after="0" w:line="240" w:lineRule="auto"/>
               <w:jc w:val="center"/>
               <w:rPr>
-                <w:rFonts w:ascii="Segoe UI" w:eastAsia="Arial Narrow" w:hAnsi="Segoe UI" w:cs="Segoe UI"/>
+                <w:rFonts w:ascii="Segoe UI" w:hAnsi="Segoe UI" w:eastAsia="Arial Narrow" w:cs="Segoe UI"/>
                 <w:sz w:val="18"/>
                 <w:szCs w:val="18"/>
               </w:rPr>
             </w:pPr>
             <w:r>
               <w:rPr>
-                <w:rFonts w:ascii="Segoe UI" w:eastAsia="Arial Narrow" w:hAnsi="Segoe UI" w:cs="Segoe UI"/>
+                <w:rFonts w:ascii="Segoe UI" w:hAnsi="Segoe UI" w:eastAsia="Arial Narrow" w:cs="Segoe UI"/>
                 <w:sz w:val="18"/>
                 <w:szCs w:val="18"/>
               </w:rPr>
@@ -873,10 +873,10 @@
           <w:tcPr>
             <w:tcW w:w="1694" w:type="dxa"/>
             <w:tcBorders>
-              <w:top w:val="single" w:sz="4" w:space="0" w:color="000000"/>
+              <w:top w:val="single" w:color="000000" w:sz="4" w:space="0"/>
               <w:left w:val="nil"/>
-              <w:bottom w:val="single" w:sz="4" w:space="0" w:color="000000"/>
-              <w:right w:val="single" w:sz="4" w:space="0" w:color="000000"/>
+              <w:bottom w:val="single" w:color="000000" w:sz="4" w:space="0"/>
+              <w:right w:val="single" w:color="000000" w:sz="4" w:space="0"/>
             </w:tcBorders>
             <w:shd w:val="clear" w:color="auto" w:fill="auto"/>
             <w:vAlign w:val="center"/>
@@ -887,14 +887,14 @@
               <w:spacing w:after="0" w:line="240" w:lineRule="auto"/>
               <w:jc w:val="center"/>
               <w:rPr>
-                <w:rFonts w:ascii="Segoe UI" w:eastAsia="Arial Narrow" w:hAnsi="Segoe UI" w:cs="Segoe UI"/>
+                <w:rFonts w:ascii="Segoe UI" w:hAnsi="Segoe UI" w:eastAsia="Arial Narrow" w:cs="Segoe UI"/>
                 <w:sz w:val="18"/>
                 <w:szCs w:val="18"/>
               </w:rPr>
             </w:pPr>
             <w:r>
               <w:rPr>
-                <w:rFonts w:ascii="Segoe UI" w:eastAsia="Arial Narrow" w:hAnsi="Segoe UI" w:cs="Segoe UI"/>
+                <w:rFonts w:ascii="Segoe UI" w:hAnsi="Segoe UI" w:eastAsia="Arial Narrow" w:cs="Segoe UI"/>
                 <w:sz w:val="18"/>
                 <w:szCs w:val="18"/>
               </w:rPr>
@@ -906,10 +906,10 @@
           <w:tcPr>
             <w:tcW w:w="1193" w:type="dxa"/>
             <w:tcBorders>
-              <w:top w:val="single" w:sz="4" w:space="0" w:color="000000"/>
+              <w:top w:val="single" w:color="000000" w:sz="4" w:space="0"/>
               <w:left w:val="nil"/>
-              <w:bottom w:val="single" w:sz="4" w:space="0" w:color="000000"/>
-              <w:right w:val="single" w:sz="4" w:space="0" w:color="000000"/>
+              <w:bottom w:val="single" w:color="000000" w:sz="4" w:space="0"/>
+              <w:right w:val="single" w:color="000000" w:sz="4" w:space="0"/>
             </w:tcBorders>
             <w:shd w:val="clear" w:color="auto" w:fill="auto"/>
             <w:vAlign w:val="center"/>
@@ -920,14 +920,14 @@
               <w:spacing w:after="0" w:line="240" w:lineRule="auto"/>
               <w:jc w:val="center"/>
               <w:rPr>
-                <w:rFonts w:ascii="Segoe UI" w:eastAsia="Arial Narrow" w:hAnsi="Segoe UI" w:cs="Segoe UI"/>
+                <w:rFonts w:ascii="Segoe UI" w:hAnsi="Segoe UI" w:eastAsia="Arial Narrow" w:cs="Segoe UI"/>
                 <w:sz w:val="18"/>
                 <w:szCs w:val="18"/>
               </w:rPr>
             </w:pPr>
             <w:r>
               <w:rPr>
-                <w:rFonts w:ascii="Segoe UI" w:eastAsia="Arial Narrow" w:hAnsi="Segoe UI" w:cs="Segoe UI"/>
+                <w:rFonts w:ascii="Segoe UI" w:hAnsi="Segoe UI" w:eastAsia="Arial Narrow" w:cs="Segoe UI"/>
                 <w:sz w:val="18"/>
                 <w:szCs w:val="18"/>
               </w:rPr>
@@ -939,10 +939,10 @@
           <w:tcPr>
             <w:tcW w:w="1316" w:type="dxa"/>
             <w:tcBorders>
-              <w:top w:val="single" w:sz="4" w:space="0" w:color="000000"/>
+              <w:top w:val="single" w:color="000000" w:sz="4" w:space="0"/>
               <w:left w:val="nil"/>
-              <w:bottom w:val="single" w:sz="4" w:space="0" w:color="000000"/>
-              <w:right w:val="single" w:sz="4" w:space="0" w:color="000000"/>
+              <w:bottom w:val="single" w:color="000000" w:sz="4" w:space="0"/>
+              <w:right w:val="single" w:color="000000" w:sz="4" w:space="0"/>
             </w:tcBorders>
             <w:shd w:val="clear" w:color="auto" w:fill="auto"/>
             <w:vAlign w:val="center"/>
@@ -953,14 +953,14 @@
               <w:spacing w:after="0" w:line="240" w:lineRule="auto"/>
               <w:jc w:val="center"/>
               <w:rPr>
-                <w:rFonts w:ascii="Segoe UI" w:eastAsia="Arial Narrow" w:hAnsi="Segoe UI" w:cs="Segoe UI"/>
+                <w:rFonts w:ascii="Segoe UI" w:hAnsi="Segoe UI" w:eastAsia="Arial Narrow" w:cs="Segoe UI"/>
                 <w:sz w:val="18"/>
                 <w:szCs w:val="18"/>
               </w:rPr>
             </w:pPr>
             <w:r>
               <w:rPr>
-                <w:rFonts w:ascii="Segoe UI" w:eastAsia="Arial Narrow" w:hAnsi="Segoe UI" w:cs="Segoe UI"/>
+                <w:rFonts w:ascii="Segoe UI" w:hAnsi="Segoe UI" w:eastAsia="Arial Narrow" w:cs="Segoe UI"/>
                 <w:sz w:val="18"/>
                 <w:szCs w:val="18"/>
               </w:rPr>
@@ -972,10 +972,10 @@
           <w:tcPr>
             <w:tcW w:w="1029" w:type="dxa"/>
             <w:tcBorders>
-              <w:top w:val="single" w:sz="4" w:space="0" w:color="000000"/>
+              <w:top w:val="single" w:color="000000" w:sz="4" w:space="0"/>
               <w:left w:val="nil"/>
-              <w:bottom w:val="single" w:sz="4" w:space="0" w:color="000000"/>
-              <w:right w:val="single" w:sz="4" w:space="0" w:color="000000"/>
+              <w:bottom w:val="single" w:color="000000" w:sz="4" w:space="0"/>
+              <w:right w:val="single" w:color="000000" w:sz="4" w:space="0"/>
             </w:tcBorders>
             <w:shd w:val="clear" w:color="auto" w:fill="auto"/>
             <w:noWrap/>
@@ -987,14 +987,14 @@
               <w:spacing w:after="0" w:line="240" w:lineRule="auto"/>
               <w:jc w:val="center"/>
               <w:rPr>
-                <w:rFonts w:ascii="Segoe UI" w:eastAsia="Arial Narrow" w:hAnsi="Segoe UI" w:cs="Segoe UI"/>
+                <w:rFonts w:ascii="Segoe UI" w:hAnsi="Segoe UI" w:eastAsia="Arial Narrow" w:cs="Segoe UI"/>
                 <w:sz w:val="18"/>
                 <w:szCs w:val="18"/>
               </w:rPr>
             </w:pPr>
             <w:r>
               <w:rPr>
-                <w:rFonts w:ascii="Segoe UI" w:eastAsia="Arial Narrow" w:hAnsi="Segoe UI" w:cs="Segoe UI"/>
+                <w:rFonts w:ascii="Segoe UI" w:hAnsi="Segoe UI" w:eastAsia="Arial Narrow" w:cs="Segoe UI"/>
                 <w:sz w:val="18"/>
                 <w:szCs w:val="18"/>
               </w:rPr>
@@ -1006,14 +1006,14 @@
       <w:sdt>
         <w:sdtPr>
           <w:rPr>
-            <w:rFonts w:ascii="Segoe UI" w:eastAsia="Arial Narrow" w:hAnsi="Segoe UI" w:cs="Segoe UI"/>
+            <w:rFonts w:ascii="Segoe UI" w:hAnsi="Segoe UI" w:eastAsia="Arial Narrow" w:cs="Segoe UI"/>
             <w:sz w:val="16"/>
             <w:szCs w:val="18"/>
           </w:rPr>
           <w:alias w:val="#Nav: /FA_Act_Header/FA_Act_Line"/>
-          <w:tag w:val="#Nav: FA Transfer Act/50282"/>
+          <w:tag w:val="#Nav: FA Transfer Act/25028388"/>
           <w:id w:val="-1310017700"/>
-          <w15:dataBinding w:prefixMappings="xmlns:ns0='urn:microsoft-dynamics-nav/reports/FA Transfer Act/50282/' " w:xpath="/ns0:NavWordReportXmlPart[1]/ns0:FA_Act_Header[1]/ns0:FA_Act_Line" w:storeItemID="{D0D14F7A-DCA4-4450-B8F8-9D45D7D87BC1}"/>
+          <w15:dataBinding w:prefixMappings="xmlns:ns0='urn:microsoft-dynamics-nav/reports/FA Transfer Act/25028388/'" w:xpath="/ns0:NavWordReportXmlPart[1]/ns0:FA_Act_Header[1]/ns0:FA_Act_Line" w:storeItemID="{D0D14F7A-DCA4-4450-B8F8-9D45D7D87BC1}"/>
           <w15:repeatingSection/>
         </w:sdtPr>
         <w:sdtEndPr/>
@@ -1021,7 +1021,7 @@
           <w:sdt>
             <w:sdtPr>
               <w:rPr>
-                <w:rFonts w:ascii="Segoe UI" w:eastAsia="Arial Narrow" w:hAnsi="Segoe UI" w:cs="Segoe UI"/>
+                <w:rFonts w:ascii="Segoe UI" w:hAnsi="Segoe UI" w:eastAsia="Arial Narrow" w:cs="Segoe UI"/>
                 <w:sz w:val="16"/>
                 <w:szCs w:val="18"/>
               </w:rPr>
@@ -1042,9 +1042,9 @@
                     <w:tcW w:w="936" w:type="dxa"/>
                     <w:tcBorders>
                       <w:top w:val="nil"/>
-                      <w:left w:val="single" w:sz="4" w:space="0" w:color="000000"/>
-                      <w:bottom w:val="single" w:sz="4" w:space="0" w:color="000000"/>
-                      <w:right w:val="single" w:sz="4" w:space="0" w:color="000000"/>
+                      <w:left w:val="single" w:color="000000" w:sz="4" w:space="0"/>
+                      <w:bottom w:val="single" w:color="000000" w:sz="4" w:space="0"/>
+                      <w:right w:val="single" w:color="000000" w:sz="4" w:space="0"/>
                     </w:tcBorders>
                     <w:shd w:val="clear" w:color="auto" w:fill="auto"/>
                     <w:vAlign w:val="center"/>
@@ -1058,7 +1058,7 @@
                       </w:numPr>
                       <w:spacing w:after="0" w:line="240" w:lineRule="auto"/>
                       <w:rPr>
-                        <w:rFonts w:ascii="Segoe UI" w:eastAsia="Arial Narrow" w:hAnsi="Segoe UI" w:cs="Segoe UI"/>
+                        <w:rFonts w:ascii="Segoe UI" w:hAnsi="Segoe UI" w:eastAsia="Arial Narrow" w:cs="Segoe UI"/>
                         <w:sz w:val="16"/>
                         <w:szCs w:val="18"/>
                       </w:rPr>
@@ -1068,17 +1068,17 @@
                 <w:sdt>
                   <w:sdtPr>
                     <w:rPr>
-                      <w:rFonts w:ascii="Segoe UI" w:eastAsia="Arial Narrow" w:hAnsi="Segoe UI" w:cs="Segoe UI"/>
+                      <w:rFonts w:ascii="Segoe UI" w:hAnsi="Segoe UI" w:eastAsia="Arial Narrow" w:cs="Segoe UI"/>
                       <w:sz w:val="16"/>
                       <w:szCs w:val="18"/>
                     </w:rPr>
                     <w:alias w:val="#Nav: /FA_Act_Header/FA_Act_Line/LineFANo"/>
-                    <w:tag w:val="#Nav: FA Transfer Act/50282"/>
+                    <w:tag w:val="#Nav: FA Transfer Act/25028388"/>
                     <w:id w:val="-1664151646"/>
                     <w:placeholder>
                       <w:docPart w:val="FC890757B0F14238A5A7C4C463B5F169"/>
                     </w:placeholder>
-                    <w:dataBinding w:prefixMappings="xmlns:ns0='urn:microsoft-dynamics-nav/reports/FA Transfer Act/50282/'" w:xpath="/ns0:NavWordReportXmlPart[1]/ns0:FA_Act_Header[1]/ns0:FA_Act_Line[1]/ns0:LineFANo[1]" w:storeItemID="{D0D14F7A-DCA4-4450-B8F8-9D45D7D87BC1}"/>
+                    <w:dataBinding w:prefixMappings="xmlns:ns0='urn:microsoft-dynamics-nav/reports/FA Transfer Act/25028388/'" w:xpath="/ns0:NavWordReportXmlPart[1]/ns0:FA_Act_Header[1]/ns0:FA_Act_Line[1]/ns0:LineFANo[1]" w:storeItemID="{D0D14F7A-DCA4-4450-B8F8-9D45D7D87BC1}"/>
                     <w:text/>
                   </w:sdtPr>
                   <w:sdtEndPr/>
@@ -1089,8 +1089,8 @@
                         <w:tcBorders>
                           <w:top w:val="nil"/>
                           <w:left w:val="nil"/>
-                          <w:bottom w:val="single" w:sz="4" w:space="0" w:color="000000"/>
-                          <w:right w:val="single" w:sz="4" w:space="0" w:color="000000"/>
+                          <w:bottom w:val="single" w:color="000000" w:sz="4" w:space="0"/>
+                          <w:right w:val="single" w:color="000000" w:sz="4" w:space="0"/>
                         </w:tcBorders>
                         <w:shd w:val="clear" w:color="auto" w:fill="auto"/>
                         <w:vAlign w:val="center"/>
@@ -1098,7 +1098,7 @@
                       <w:p>
                         <w:pPr>
                           <w:rPr>
-                            <w:rFonts w:ascii="Segoe UI" w:eastAsia="Arial Narrow" w:hAnsi="Segoe UI" w:cs="Segoe UI"/>
+                            <w:rFonts w:ascii="Segoe UI" w:hAnsi="Segoe UI" w:eastAsia="Arial Narrow" w:cs="Segoe UI"/>
                             <w:sz w:val="16"/>
                             <w:szCs w:val="18"/>
                           </w:rPr>
@@ -1106,7 +1106,7 @@
                         <w:proofErr w:type="spellStart"/>
                         <w:r>
                           <w:rPr>
-                            <w:rFonts w:ascii="Segoe UI" w:eastAsia="Arial Narrow" w:hAnsi="Segoe UI" w:cs="Segoe UI"/>
+                            <w:rFonts w:ascii="Segoe UI" w:hAnsi="Segoe UI" w:eastAsia="Arial Narrow" w:cs="Segoe UI"/>
                             <w:sz w:val="16"/>
                             <w:szCs w:val="18"/>
                           </w:rPr>
@@ -1120,17 +1120,17 @@
                 <w:sdt>
                   <w:sdtPr>
                     <w:rPr>
-                      <w:rFonts w:ascii="Segoe UI" w:eastAsia="Arial Narrow" w:hAnsi="Segoe UI" w:cs="Segoe UI"/>
+                      <w:rFonts w:ascii="Segoe UI" w:hAnsi="Segoe UI" w:eastAsia="Arial Narrow" w:cs="Segoe UI"/>
                       <w:sz w:val="16"/>
                       <w:szCs w:val="18"/>
                     </w:rPr>
                     <w:alias w:val="#Nav: /FA_Act_Header/FA_Act_Line/LineDescr"/>
-                    <w:tag w:val="#Nav: FA Transfer Act/50282"/>
+                    <w:tag w:val="#Nav: FA Transfer Act/25028388"/>
                     <w:id w:val="-43902397"/>
                     <w:placeholder>
                       <w:docPart w:val="FC890757B0F14238A5A7C4C463B5F169"/>
                     </w:placeholder>
-                    <w:dataBinding w:prefixMappings="xmlns:ns0='urn:microsoft-dynamics-nav/reports/FA Transfer Act/50282/'" w:xpath="/ns0:NavWordReportXmlPart[1]/ns0:FA_Act_Header[1]/ns0:FA_Act_Line[1]/ns0:LineDescr[1]" w:storeItemID="{D0D14F7A-DCA4-4450-B8F8-9D45D7D87BC1}"/>
+                    <w:dataBinding w:prefixMappings="xmlns:ns0='urn:microsoft-dynamics-nav/reports/FA Transfer Act/25028388/'" w:xpath="/ns0:NavWordReportXmlPart[1]/ns0:FA_Act_Header[1]/ns0:FA_Act_Line[1]/ns0:LineDescr[1]" w:storeItemID="{D0D14F7A-DCA4-4450-B8F8-9D45D7D87BC1}"/>
                     <w:text/>
                   </w:sdtPr>
                   <w:sdtEndPr/>
@@ -1141,8 +1141,8 @@
                         <w:tcBorders>
                           <w:top w:val="nil"/>
                           <w:left w:val="nil"/>
-                          <w:bottom w:val="single" w:sz="4" w:space="0" w:color="000000"/>
-                          <w:right w:val="single" w:sz="4" w:space="0" w:color="000000"/>
+                          <w:bottom w:val="single" w:color="000000" w:sz="4" w:space="0"/>
+                          <w:right w:val="single" w:color="000000" w:sz="4" w:space="0"/>
                         </w:tcBorders>
                         <w:shd w:val="clear" w:color="auto" w:fill="auto"/>
                         <w:vAlign w:val="center"/>
@@ -1150,7 +1150,7 @@
                       <w:p>
                         <w:pPr>
                           <w:rPr>
-                            <w:rFonts w:ascii="Segoe UI" w:eastAsia="Arial Narrow" w:hAnsi="Segoe UI" w:cs="Segoe UI"/>
+                            <w:rFonts w:ascii="Segoe UI" w:hAnsi="Segoe UI" w:eastAsia="Arial Narrow" w:cs="Segoe UI"/>
                             <w:sz w:val="16"/>
                             <w:szCs w:val="18"/>
                           </w:rPr>
@@ -1158,7 +1158,7 @@
                         <w:proofErr w:type="spellStart"/>
                         <w:r>
                           <w:rPr>
-                            <w:rFonts w:ascii="Segoe UI" w:eastAsia="Arial Narrow" w:hAnsi="Segoe UI" w:cs="Segoe UI"/>
+                            <w:rFonts w:ascii="Segoe UI" w:hAnsi="Segoe UI" w:eastAsia="Arial Narrow" w:cs="Segoe UI"/>
                             <w:sz w:val="16"/>
                             <w:szCs w:val="18"/>
                           </w:rPr>
@@ -1172,17 +1172,17 @@
                 <w:sdt>
                   <w:sdtPr>
                     <w:rPr>
-                      <w:rFonts w:ascii="Segoe UI" w:eastAsia="Arial Narrow" w:hAnsi="Segoe UI" w:cs="Segoe UI"/>
+                      <w:rFonts w:ascii="Segoe UI" w:hAnsi="Segoe UI" w:eastAsia="Arial Narrow" w:cs="Segoe UI"/>
                       <w:sz w:val="16"/>
                       <w:szCs w:val="18"/>
                     </w:rPr>
                     <w:alias w:val="#Nav: /FA_Act_Header/FA_Act_Line/FALedgerEntryDate"/>
-                    <w:tag w:val="#Nav: FA Transfer Act/50282"/>
+                    <w:tag w:val="#Nav: FA Transfer Act/25028388"/>
                     <w:id w:val="-1073192929"/>
                     <w:placeholder>
                       <w:docPart w:val="FC890757B0F14238A5A7C4C463B5F169"/>
                     </w:placeholder>
-                    <w:dataBinding w:prefixMappings="xmlns:ns0='urn:microsoft-dynamics-nav/reports/FA Transfer Act/50282/'" w:xpath="/ns0:NavWordReportXmlPart[1]/ns0:FA_Act_Header[1]/ns0:FA_Act_Line[1]/ns0:FALedgerEntryDate[1]" w:storeItemID="{D0D14F7A-DCA4-4450-B8F8-9D45D7D87BC1}"/>
+                    <w:dataBinding w:prefixMappings="xmlns:ns0='urn:microsoft-dynamics-nav/reports/FA Transfer Act/25028388/'" w:xpath="/ns0:NavWordReportXmlPart[1]/ns0:FA_Act_Header[1]/ns0:FA_Act_Line[1]/ns0:FALedgerEntryDate[1]" w:storeItemID="{D0D14F7A-DCA4-4450-B8F8-9D45D7D87BC1}"/>
                     <w:text/>
                   </w:sdtPr>
                   <w:sdtEndPr/>
@@ -1193,7 +1193,7 @@
                         <w:tcBorders>
                           <w:top w:val="nil"/>
                           <w:left w:val="nil"/>
-                          <w:bottom w:val="single" w:sz="4" w:space="0" w:color="000000"/>
+                          <w:bottom w:val="single" w:color="000000" w:sz="4" w:space="0"/>
                           <w:right w:val="nil"/>
                         </w:tcBorders>
                         <w:shd w:val="clear" w:color="auto" w:fill="auto"/>
@@ -1202,7 +1202,7 @@
                       <w:p>
                         <w:pPr>
                           <w:rPr>
-                            <w:rFonts w:ascii="Segoe UI" w:eastAsia="Arial Narrow" w:hAnsi="Segoe UI" w:cs="Segoe UI"/>
+                            <w:rFonts w:ascii="Segoe UI" w:hAnsi="Segoe UI" w:eastAsia="Arial Narrow" w:cs="Segoe UI"/>
                             <w:sz w:val="16"/>
                             <w:szCs w:val="18"/>
                           </w:rPr>
@@ -1210,7 +1210,7 @@
                         <w:proofErr w:type="spellStart"/>
                         <w:r>
                           <w:rPr>
-                            <w:rFonts w:ascii="Segoe UI" w:eastAsia="Arial Narrow" w:hAnsi="Segoe UI" w:cs="Segoe UI"/>
+                            <w:rFonts w:ascii="Segoe UI" w:hAnsi="Segoe UI" w:eastAsia="Arial Narrow" w:cs="Segoe UI"/>
                             <w:sz w:val="16"/>
                             <w:szCs w:val="18"/>
                           </w:rPr>
@@ -1224,17 +1224,17 @@
                 <w:sdt>
                   <w:sdtPr>
                     <w:rPr>
-                      <w:rFonts w:ascii="Segoe UI" w:eastAsia="Arial Narrow" w:hAnsi="Segoe UI" w:cs="Segoe UI"/>
+                      <w:rFonts w:ascii="Segoe UI" w:hAnsi="Segoe UI" w:eastAsia="Arial Narrow" w:cs="Segoe UI"/>
                       <w:sz w:val="16"/>
                       <w:szCs w:val="18"/>
                     </w:rPr>
                     <w:alias w:val="#Nav: /FA_Act_Header/FA_Act_Line/AcquisitionCost_FAActLine"/>
-                    <w:tag w:val="#Nav: FA Transfer Act/50282"/>
+                    <w:tag w:val="#Nav: FA Transfer Act/25028388"/>
                     <w:id w:val="-502657100"/>
                     <w:placeholder>
                       <w:docPart w:val="FC890757B0F14238A5A7C4C463B5F169"/>
                     </w:placeholder>
-                    <w:dataBinding w:prefixMappings="xmlns:ns0='urn:microsoft-dynamics-nav/reports/FA Transfer Act/50282/'" w:xpath="/ns0:NavWordReportXmlPart[1]/ns0:FA_Act_Header[1]/ns0:FA_Act_Line[1]/ns0:AcquisitionCost_FAActLine[1]" w:storeItemID="{D0D14F7A-DCA4-4450-B8F8-9D45D7D87BC1}"/>
+                    <w:dataBinding w:prefixMappings="xmlns:ns0='urn:microsoft-dynamics-nav/reports/FA Transfer Act/25028388/'" w:xpath="/ns0:NavWordReportXmlPart[1]/ns0:FA_Act_Header[1]/ns0:FA_Act_Line[1]/ns0:AcquisitionCost_FAActLine[1]" w:storeItemID="{D0D14F7A-DCA4-4450-B8F8-9D45D7D87BC1}"/>
                     <w:text/>
                   </w:sdtPr>
                   <w:sdtEndPr/>
@@ -1243,10 +1243,10 @@
                       <w:tcPr>
                         <w:tcW w:w="1997" w:type="dxa"/>
                         <w:tcBorders>
-                          <w:top w:val="single" w:sz="4" w:space="0" w:color="000000"/>
-                          <w:left w:val="single" w:sz="4" w:space="0" w:color="000000"/>
-                          <w:bottom w:val="single" w:sz="4" w:space="0" w:color="000000"/>
-                          <w:right w:val="single" w:sz="4" w:space="0" w:color="000000"/>
+                          <w:top w:val="single" w:color="000000" w:sz="4" w:space="0"/>
+                          <w:left w:val="single" w:color="000000" w:sz="4" w:space="0"/>
+                          <w:bottom w:val="single" w:color="000000" w:sz="4" w:space="0"/>
+                          <w:right w:val="single" w:color="000000" w:sz="4" w:space="0"/>
                         </w:tcBorders>
                         <w:shd w:val="clear" w:color="auto" w:fill="auto"/>
                         <w:vAlign w:val="center"/>
@@ -1254,7 +1254,7 @@
                       <w:p>
                         <w:pPr>
                           <w:rPr>
-                            <w:rFonts w:ascii="Segoe UI" w:eastAsia="Arial Narrow" w:hAnsi="Segoe UI" w:cs="Segoe UI"/>
+                            <w:rFonts w:ascii="Segoe UI" w:hAnsi="Segoe UI" w:eastAsia="Arial Narrow" w:cs="Segoe UI"/>
                             <w:sz w:val="16"/>
                             <w:szCs w:val="18"/>
                           </w:rPr>
@@ -1262,7 +1262,7 @@
                         <w:proofErr w:type="spellStart"/>
                         <w:r>
                           <w:rPr>
-                            <w:rFonts w:ascii="Segoe UI" w:eastAsia="Arial Narrow" w:hAnsi="Segoe UI" w:cs="Segoe UI"/>
+                            <w:rFonts w:ascii="Segoe UI" w:hAnsi="Segoe UI" w:eastAsia="Arial Narrow" w:cs="Segoe UI"/>
                             <w:sz w:val="16"/>
                             <w:szCs w:val="18"/>
                           </w:rPr>
@@ -1276,17 +1276,17 @@
                 <w:sdt>
                   <w:sdtPr>
                     <w:rPr>
-                      <w:rFonts w:ascii="Segoe UI" w:eastAsia="Arial Narrow" w:hAnsi="Segoe UI" w:cs="Segoe UI"/>
+                      <w:rFonts w:ascii="Segoe UI" w:hAnsi="Segoe UI" w:eastAsia="Arial Narrow" w:cs="Segoe UI"/>
                       <w:sz w:val="16"/>
                       <w:szCs w:val="18"/>
                     </w:rPr>
                     <w:alias w:val="#Nav: /FA_Act_Header/FA_Act_Line/Depreciation_FAActLine"/>
-                    <w:tag w:val="#Nav: FA Transfer Act/50282"/>
+                    <w:tag w:val="#Nav: FA Transfer Act/25028388"/>
                     <w:id w:val="-1074510196"/>
                     <w:placeholder>
                       <w:docPart w:val="FC890757B0F14238A5A7C4C463B5F169"/>
                     </w:placeholder>
-                    <w:dataBinding w:prefixMappings="xmlns:ns0='urn:microsoft-dynamics-nav/reports/FA Transfer Act/50282/'" w:xpath="/ns0:NavWordReportXmlPart[1]/ns0:FA_Act_Header[1]/ns0:FA_Act_Line[1]/ns0:Depreciation_FAActLine[1]" w:storeItemID="{D0D14F7A-DCA4-4450-B8F8-9D45D7D87BC1}"/>
+                    <w:dataBinding w:prefixMappings="xmlns:ns0='urn:microsoft-dynamics-nav/reports/FA Transfer Act/25028388/'" w:xpath="/ns0:NavWordReportXmlPart[1]/ns0:FA_Act_Header[1]/ns0:FA_Act_Line[1]/ns0:Depreciation_FAActLine[1]" w:storeItemID="{D0D14F7A-DCA4-4450-B8F8-9D45D7D87BC1}"/>
                     <w:text/>
                   </w:sdtPr>
                   <w:sdtEndPr/>
@@ -1297,8 +1297,8 @@
                         <w:tcBorders>
                           <w:top w:val="nil"/>
                           <w:left w:val="nil"/>
-                          <w:bottom w:val="single" w:sz="4" w:space="0" w:color="000000"/>
-                          <w:right w:val="single" w:sz="4" w:space="0" w:color="000000"/>
+                          <w:bottom w:val="single" w:color="000000" w:sz="4" w:space="0"/>
+                          <w:right w:val="single" w:color="000000" w:sz="4" w:space="0"/>
                         </w:tcBorders>
                         <w:shd w:val="clear" w:color="auto" w:fill="auto"/>
                         <w:noWrap/>
@@ -1307,7 +1307,7 @@
                       <w:p>
                         <w:pPr>
                           <w:rPr>
-                            <w:rFonts w:ascii="Segoe UI" w:eastAsia="Arial Narrow" w:hAnsi="Segoe UI" w:cs="Segoe UI"/>
+                            <w:rFonts w:ascii="Segoe UI" w:hAnsi="Segoe UI" w:eastAsia="Arial Narrow" w:cs="Segoe UI"/>
                             <w:sz w:val="16"/>
                             <w:szCs w:val="18"/>
                           </w:rPr>
@@ -1315,7 +1315,7 @@
                         <w:proofErr w:type="spellStart"/>
                         <w:r>
                           <w:rPr>
-                            <w:rFonts w:ascii="Segoe UI" w:eastAsia="Arial Narrow" w:hAnsi="Segoe UI" w:cs="Segoe UI"/>
+                            <w:rFonts w:ascii="Segoe UI" w:hAnsi="Segoe UI" w:eastAsia="Arial Narrow" w:cs="Segoe UI"/>
                             <w:sz w:val="16"/>
                             <w:szCs w:val="18"/>
                           </w:rPr>
@@ -1329,17 +1329,17 @@
                 <w:sdt>
                   <w:sdtPr>
                     <w:rPr>
-                      <w:rFonts w:ascii="Segoe UI" w:eastAsia="Arial Narrow" w:hAnsi="Segoe UI" w:cs="Segoe UI"/>
+                      <w:rFonts w:ascii="Segoe UI" w:hAnsi="Segoe UI" w:eastAsia="Arial Narrow" w:cs="Segoe UI"/>
                       <w:sz w:val="16"/>
                       <w:szCs w:val="18"/>
                     </w:rPr>
                     <w:alias w:val="#Nav: /FA_Act_Header/FA_Act_Line/BookValue_FAActLine"/>
-                    <w:tag w:val="#Nav: FA Transfer Act/50282"/>
+                    <w:tag w:val="#Nav: FA Transfer Act/25028388"/>
                     <w:id w:val="-1323582520"/>
                     <w:placeholder>
                       <w:docPart w:val="FC890757B0F14238A5A7C4C463B5F169"/>
                     </w:placeholder>
-                    <w:dataBinding w:prefixMappings="xmlns:ns0='urn:microsoft-dynamics-nav/reports/FA Transfer Act/50282/'" w:xpath="/ns0:NavWordReportXmlPart[1]/ns0:FA_Act_Header[1]/ns0:FA_Act_Line[1]/ns0:BookValue_FAActLine[1]" w:storeItemID="{D0D14F7A-DCA4-4450-B8F8-9D45D7D87BC1}"/>
+                    <w:dataBinding w:prefixMappings="xmlns:ns0='urn:microsoft-dynamics-nav/reports/FA Transfer Act/25028388/'" w:xpath="/ns0:NavWordReportXmlPart[1]/ns0:FA_Act_Header[1]/ns0:FA_Act_Line[1]/ns0:BookValue_FAActLine[1]" w:storeItemID="{D0D14F7A-DCA4-4450-B8F8-9D45D7D87BC1}"/>
                     <w:text/>
                   </w:sdtPr>
                   <w:sdtEndPr/>
@@ -1350,8 +1350,8 @@
                         <w:tcBorders>
                           <w:top w:val="nil"/>
                           <w:left w:val="nil"/>
-                          <w:bottom w:val="single" w:sz="4" w:space="0" w:color="000000"/>
-                          <w:right w:val="single" w:sz="4" w:space="0" w:color="000000"/>
+                          <w:bottom w:val="single" w:color="000000" w:sz="4" w:space="0"/>
+                          <w:right w:val="single" w:color="000000" w:sz="4" w:space="0"/>
                         </w:tcBorders>
                         <w:shd w:val="clear" w:color="auto" w:fill="auto"/>
                         <w:noWrap/>
@@ -1360,7 +1360,7 @@
                       <w:p>
                         <w:pPr>
                           <w:rPr>
-                            <w:rFonts w:ascii="Segoe UI" w:eastAsia="Arial Narrow" w:hAnsi="Segoe UI" w:cs="Segoe UI"/>
+                            <w:rFonts w:ascii="Segoe UI" w:hAnsi="Segoe UI" w:eastAsia="Arial Narrow" w:cs="Segoe UI"/>
                             <w:sz w:val="16"/>
                             <w:szCs w:val="18"/>
                           </w:rPr>
@@ -1368,7 +1368,7 @@
                         <w:proofErr w:type="spellStart"/>
                         <w:r>
                           <w:rPr>
-                            <w:rFonts w:ascii="Segoe UI" w:eastAsia="Arial Narrow" w:hAnsi="Segoe UI" w:cs="Segoe UI"/>
+                            <w:rFonts w:ascii="Segoe UI" w:hAnsi="Segoe UI" w:eastAsia="Arial Narrow" w:cs="Segoe UI"/>
                             <w:sz w:val="16"/>
                             <w:szCs w:val="18"/>
                           </w:rPr>
@@ -1385,8 +1385,8 @@
                     <w:tcBorders>
                       <w:top w:val="nil"/>
                       <w:left w:val="nil"/>
-                      <w:bottom w:val="single" w:sz="4" w:space="0" w:color="000000"/>
-                      <w:right w:val="single" w:sz="4" w:space="0" w:color="000000"/>
+                      <w:bottom w:val="single" w:color="000000" w:sz="4" w:space="0"/>
+                      <w:right w:val="single" w:color="000000" w:sz="4" w:space="0"/>
                     </w:tcBorders>
                     <w:shd w:val="clear" w:color="auto" w:fill="auto"/>
                     <w:noWrap/>
@@ -1397,14 +1397,14 @@
                       <w:spacing w:after="0" w:line="240" w:lineRule="auto"/>
                       <w:jc w:val="center"/>
                       <w:rPr>
-                        <w:rFonts w:ascii="Segoe UI" w:eastAsia="Arial Narrow" w:hAnsi="Segoe UI" w:cs="Segoe UI"/>
+                        <w:rFonts w:ascii="Segoe UI" w:hAnsi="Segoe UI" w:eastAsia="Arial Narrow" w:cs="Segoe UI"/>
                         <w:sz w:val="16"/>
                         <w:szCs w:val="18"/>
                       </w:rPr>
                     </w:pPr>
                     <w:r>
                       <w:rPr>
-                        <w:rFonts w:ascii="Segoe UI" w:eastAsia="Arial Narrow" w:hAnsi="Segoe UI" w:cs="Segoe UI"/>
+                        <w:rFonts w:ascii="Segoe UI" w:hAnsi="Segoe UI" w:eastAsia="Arial Narrow" w:cs="Segoe UI"/>
                         <w:sz w:val="16"/>
                         <w:szCs w:val="18"/>
                       </w:rPr>
@@ -1415,17 +1415,17 @@
                 <w:sdt>
                   <w:sdtPr>
                     <w:rPr>
-                      <w:rFonts w:ascii="Segoe UI" w:eastAsia="Arial Narrow" w:hAnsi="Segoe UI" w:cs="Segoe UI"/>
+                      <w:rFonts w:ascii="Segoe UI" w:hAnsi="Segoe UI" w:eastAsia="Arial Narrow" w:cs="Segoe UI"/>
                       <w:sz w:val="16"/>
                       <w:szCs w:val="18"/>
                     </w:rPr>
                     <w:alias w:val="#Nav: /FA_Act_Header/FA_Act_Line/FALocationCode"/>
-                    <w:tag w:val="#Nav: FA Transfer Act/50282"/>
+                    <w:tag w:val="#Nav: FA Transfer Act/25028388"/>
                     <w:id w:val="1531847101"/>
                     <w:placeholder>
                       <w:docPart w:val="FC890757B0F14238A5A7C4C463B5F169"/>
                     </w:placeholder>
-                    <w:dataBinding w:prefixMappings="xmlns:ns0='urn:microsoft-dynamics-nav/reports/FA Transfer Act/50282/'" w:xpath="/ns0:NavWordReportXmlPart[1]/ns0:FA_Act_Header[1]/ns0:FA_Act_Line[1]/ns0:FALocationCode[1]" w:storeItemID="{D0D14F7A-DCA4-4450-B8F8-9D45D7D87BC1}"/>
+                    <w:dataBinding w:prefixMappings="xmlns:ns0='urn:microsoft-dynamics-nav/reports/FA Transfer Act/25028388/'" w:xpath="/ns0:NavWordReportXmlPart[1]/ns0:FA_Act_Header[1]/ns0:FA_Act_Line[1]/ns0:FALocationCode[1]" w:storeItemID="{D0D14F7A-DCA4-4450-B8F8-9D45D7D87BC1}"/>
                     <w:text/>
                   </w:sdtPr>
                   <w:sdtEndPr/>
@@ -1436,8 +1436,8 @@
                         <w:tcBorders>
                           <w:top w:val="nil"/>
                           <w:left w:val="nil"/>
-                          <w:bottom w:val="single" w:sz="4" w:space="0" w:color="000000"/>
-                          <w:right w:val="single" w:sz="4" w:space="0" w:color="000000"/>
+                          <w:bottom w:val="single" w:color="000000" w:sz="4" w:space="0"/>
+                          <w:right w:val="single" w:color="000000" w:sz="4" w:space="0"/>
                         </w:tcBorders>
                         <w:shd w:val="clear" w:color="auto" w:fill="auto"/>
                         <w:noWrap/>
@@ -1446,7 +1446,7 @@
                       <w:p>
                         <w:pPr>
                           <w:rPr>
-                            <w:rFonts w:ascii="Segoe UI" w:eastAsia="Arial Narrow" w:hAnsi="Segoe UI" w:cs="Segoe UI"/>
+                            <w:rFonts w:ascii="Segoe UI" w:hAnsi="Segoe UI" w:eastAsia="Arial Narrow" w:cs="Segoe UI"/>
                             <w:sz w:val="16"/>
                             <w:szCs w:val="18"/>
                           </w:rPr>
@@ -1454,7 +1454,7 @@
                         <w:proofErr w:type="spellStart"/>
                         <w:r>
                           <w:rPr>
-                            <w:rFonts w:ascii="Segoe UI" w:eastAsia="Arial Narrow" w:hAnsi="Segoe UI" w:cs="Segoe UI"/>
+                            <w:rFonts w:ascii="Segoe UI" w:hAnsi="Segoe UI" w:eastAsia="Arial Narrow" w:cs="Segoe UI"/>
                             <w:sz w:val="16"/>
                             <w:szCs w:val="18"/>
                           </w:rPr>
@@ -1468,17 +1468,17 @@
                 <w:sdt>
                   <w:sdtPr>
                     <w:rPr>
-                      <w:rFonts w:ascii="Segoe UI" w:eastAsia="Arial Narrow" w:hAnsi="Segoe UI" w:cs="Segoe UI"/>
+                      <w:rFonts w:ascii="Segoe UI" w:hAnsi="Segoe UI" w:eastAsia="Arial Narrow" w:cs="Segoe UI"/>
                       <w:sz w:val="16"/>
                       <w:szCs w:val="18"/>
                     </w:rPr>
                     <w:alias w:val="#Nav: /FA_Act_Header/FA_Act_Line/ProjectCode"/>
-                    <w:tag w:val="#Nav: FA Transfer Act/50282"/>
+                    <w:tag w:val="#Nav: FA Transfer Act/25028388"/>
                     <w:id w:val="-1909062743"/>
                     <w:placeholder>
                       <w:docPart w:val="FC890757B0F14238A5A7C4C463B5F169"/>
                     </w:placeholder>
-                    <w:dataBinding w:prefixMappings="xmlns:ns0='urn:microsoft-dynamics-nav/reports/FA Transfer Act/50282/'" w:xpath="/ns0:NavWordReportXmlPart[1]/ns0:FA_Act_Header[1]/ns0:FA_Act_Line[1]/ns0:ProjectCode[1]" w:storeItemID="{D0D14F7A-DCA4-4450-B8F8-9D45D7D87BC1}"/>
+                    <w:dataBinding w:prefixMappings="xmlns:ns0='urn:microsoft-dynamics-nav/reports/FA Transfer Act/25028388/'" w:xpath="/ns0:NavWordReportXmlPart[1]/ns0:FA_Act_Header[1]/ns0:FA_Act_Line[1]/ns0:ProjectCode[1]" w:storeItemID="{D0D14F7A-DCA4-4450-B8F8-9D45D7D87BC1}"/>
                     <w:text/>
                   </w:sdtPr>
                   <w:sdtEndPr/>
@@ -1489,8 +1489,8 @@
                         <w:tcBorders>
                           <w:top w:val="nil"/>
                           <w:left w:val="nil"/>
-                          <w:bottom w:val="single" w:sz="4" w:space="0" w:color="000000"/>
-                          <w:right w:val="single" w:sz="4" w:space="0" w:color="000000"/>
+                          <w:bottom w:val="single" w:color="000000" w:sz="4" w:space="0"/>
+                          <w:right w:val="single" w:color="000000" w:sz="4" w:space="0"/>
                         </w:tcBorders>
                         <w:shd w:val="clear" w:color="auto" w:fill="auto"/>
                         <w:vAlign w:val="center"/>
@@ -1498,7 +1498,7 @@
                       <w:p>
                         <w:pPr>
                           <w:rPr>
-                            <w:rFonts w:ascii="Segoe UI" w:eastAsia="Arial Narrow" w:hAnsi="Segoe UI" w:cs="Segoe UI"/>
+                            <w:rFonts w:ascii="Segoe UI" w:hAnsi="Segoe UI" w:eastAsia="Arial Narrow" w:cs="Segoe UI"/>
                             <w:sz w:val="16"/>
                             <w:szCs w:val="18"/>
                           </w:rPr>
@@ -1506,7 +1506,7 @@
                         <w:proofErr w:type="spellStart"/>
                         <w:r>
                           <w:rPr>
-                            <w:rFonts w:ascii="Segoe UI" w:eastAsia="Arial Narrow" w:hAnsi="Segoe UI" w:cs="Segoe UI"/>
+                            <w:rFonts w:ascii="Segoe UI" w:hAnsi="Segoe UI" w:eastAsia="Arial Narrow" w:cs="Segoe UI"/>
                             <w:sz w:val="16"/>
                             <w:szCs w:val="18"/>
                           </w:rPr>
@@ -1533,10 +1533,10 @@
             <w:tcW w:w="5373" w:type="dxa"/>
             <w:gridSpan w:val="4"/>
             <w:tcBorders>
-              <w:top w:val="single" w:sz="4" w:space="0" w:color="000000"/>
-              <w:left w:val="single" w:sz="4" w:space="0" w:color="000000"/>
-              <w:bottom w:val="single" w:sz="4" w:space="0" w:color="000000"/>
-              <w:right w:val="single" w:sz="4" w:space="0" w:color="000000"/>
+              <w:top w:val="single" w:color="000000" w:sz="4" w:space="0"/>
+              <w:left w:val="single" w:color="000000" w:sz="4" w:space="0"/>
+              <w:bottom w:val="single" w:color="000000" w:sz="4" w:space="0"/>
+              <w:right w:val="single" w:color="000000" w:sz="4" w:space="0"/>
             </w:tcBorders>
             <w:shd w:val="clear" w:color="auto" w:fill="auto"/>
             <w:noWrap/>
@@ -1547,14 +1547,14 @@
               <w:spacing w:after="0" w:line="240" w:lineRule="auto"/>
               <w:jc w:val="right"/>
               <w:rPr>
-                <w:rFonts w:ascii="Segoe UI" w:eastAsia="Arial Narrow" w:hAnsi="Segoe UI" w:cs="Segoe UI"/>
+                <w:rFonts w:ascii="Segoe UI" w:hAnsi="Segoe UI" w:eastAsia="Arial Narrow" w:cs="Segoe UI"/>
                 <w:sz w:val="18"/>
                 <w:szCs w:val="18"/>
               </w:rPr>
             </w:pPr>
             <w:r>
               <w:rPr>
-                <w:rFonts w:ascii="Segoe UI" w:eastAsia="Arial Narrow" w:hAnsi="Segoe UI" w:cs="Segoe UI"/>
+                <w:rFonts w:ascii="Segoe UI" w:hAnsi="Segoe UI" w:eastAsia="Arial Narrow" w:cs="Segoe UI"/>
                 <w:sz w:val="18"/>
                 <w:szCs w:val="18"/>
               </w:rPr>
@@ -1565,17 +1565,17 @@
         <w:sdt>
           <w:sdtPr>
             <w:rPr>
-              <w:rFonts w:ascii="Segoe UI" w:eastAsia="Arial Narrow" w:hAnsi="Segoe UI" w:cs="Segoe UI"/>
+              <w:rFonts w:ascii="Segoe UI" w:hAnsi="Segoe UI" w:eastAsia="Arial Narrow" w:cs="Segoe UI"/>
               <w:sz w:val="18"/>
               <w:szCs w:val="18"/>
             </w:rPr>
             <w:alias w:val="#Nav: /FA_Act_Header/LineTotals/t_Acquisition"/>
-            <w:tag w:val="#Nav: FA Transfer Act/50282"/>
+            <w:tag w:val="#Nav: FA Transfer Act/25028388"/>
             <w:id w:val="-668244838"/>
             <w:placeholder>
               <w:docPart w:val="9A0BA8EEC66842FD93D39CF257D78DAA"/>
             </w:placeholder>
-            <w:dataBinding w:prefixMappings="xmlns:ns0='urn:microsoft-dynamics-nav/reports/FA Transfer Act/50282/'" w:xpath="/ns0:NavWordReportXmlPart[1]/ns0:FA_Act_Header[1]/ns0:LineTotals[1]/ns0:t_Acquisition[1]" w:storeItemID="{D0D14F7A-DCA4-4450-B8F8-9D45D7D87BC1}"/>
+            <w:dataBinding w:prefixMappings="xmlns:ns0='urn:microsoft-dynamics-nav/reports/FA Transfer Act/25028388/'" w:xpath="/ns0:NavWordReportXmlPart[1]/ns0:FA_Act_Header[1]/ns0:LineTotals[1]/ns0:t_Acquisition[1]" w:storeItemID="{D0D14F7A-DCA4-4450-B8F8-9D45D7D87BC1}"/>
             <w:text/>
           </w:sdtPr>
           <w:sdtEndPr/>
@@ -1584,10 +1584,10 @@
               <w:tcPr>
                 <w:tcW w:w="1997" w:type="dxa"/>
                 <w:tcBorders>
-                  <w:top w:val="single" w:sz="4" w:space="0" w:color="000000"/>
-                  <w:left w:val="single" w:sz="4" w:space="0" w:color="000000"/>
-                  <w:bottom w:val="single" w:sz="4" w:space="0" w:color="000000"/>
-                  <w:right w:val="single" w:sz="4" w:space="0" w:color="000000"/>
+                  <w:top w:val="single" w:color="000000" w:sz="4" w:space="0"/>
+                  <w:left w:val="single" w:color="000000" w:sz="4" w:space="0"/>
+                  <w:bottom w:val="single" w:color="000000" w:sz="4" w:space="0"/>
+                  <w:right w:val="single" w:color="000000" w:sz="4" w:space="0"/>
                 </w:tcBorders>
                 <w:shd w:val="clear" w:color="auto" w:fill="auto"/>
                 <w:vAlign w:val="center"/>
@@ -1597,7 +1597,7 @@
                   <w:spacing w:after="0" w:line="240" w:lineRule="auto"/>
                   <w:jc w:val="right"/>
                   <w:rPr>
-                    <w:rFonts w:ascii="Segoe UI" w:eastAsia="Arial Narrow" w:hAnsi="Segoe UI" w:cs="Segoe UI"/>
+                    <w:rFonts w:ascii="Segoe UI" w:hAnsi="Segoe UI" w:eastAsia="Arial Narrow" w:cs="Segoe UI"/>
                     <w:sz w:val="18"/>
                     <w:szCs w:val="18"/>
                   </w:rPr>
@@ -1605,7 +1605,7 @@
                 <w:proofErr w:type="spellStart"/>
                 <w:r>
                   <w:rPr>
-                    <w:rFonts w:ascii="Segoe UI" w:eastAsia="Arial Narrow" w:hAnsi="Segoe UI" w:cs="Segoe UI"/>
+                    <w:rFonts w:ascii="Segoe UI" w:hAnsi="Segoe UI" w:eastAsia="Arial Narrow" w:cs="Segoe UI"/>
                     <w:sz w:val="18"/>
                     <w:szCs w:val="18"/>
                   </w:rPr>
@@ -1619,17 +1619,17 @@
         <w:sdt>
           <w:sdtPr>
             <w:rPr>
-              <w:rFonts w:ascii="Segoe UI" w:eastAsia="Arial Narrow" w:hAnsi="Segoe UI" w:cs="Segoe UI"/>
+              <w:rFonts w:ascii="Segoe UI" w:hAnsi="Segoe UI" w:eastAsia="Arial Narrow" w:cs="Segoe UI"/>
               <w:sz w:val="18"/>
               <w:szCs w:val="18"/>
             </w:rPr>
             <w:alias w:val="#Nav: /FA_Act_Header/LineTotals/t_Depreciation"/>
-            <w:tag w:val="#Nav: FA Transfer Act/50282"/>
+            <w:tag w:val="#Nav: FA Transfer Act/25028388"/>
             <w:id w:val="-799223250"/>
             <w:placeholder>
               <w:docPart w:val="9A0BA8EEC66842FD93D39CF257D78DAA"/>
             </w:placeholder>
-            <w:dataBinding w:prefixMappings="xmlns:ns0='urn:microsoft-dynamics-nav/reports/FA Transfer Act/50282/'" w:xpath="/ns0:NavWordReportXmlPart[1]/ns0:FA_Act_Header[1]/ns0:LineTotals[1]/ns0:t_Depreciation[1]" w:storeItemID="{D0D14F7A-DCA4-4450-B8F8-9D45D7D87BC1}"/>
+            <w:dataBinding w:prefixMappings="xmlns:ns0='urn:microsoft-dynamics-nav/reports/FA Transfer Act/25028388/'" w:xpath="/ns0:NavWordReportXmlPart[1]/ns0:FA_Act_Header[1]/ns0:LineTotals[1]/ns0:t_Depreciation[1]" w:storeItemID="{D0D14F7A-DCA4-4450-B8F8-9D45D7D87BC1}"/>
             <w:text/>
           </w:sdtPr>
           <w:sdtEndPr/>
@@ -1638,10 +1638,10 @@
               <w:tcPr>
                 <w:tcW w:w="1808" w:type="dxa"/>
                 <w:tcBorders>
-                  <w:top w:val="single" w:sz="4" w:space="0" w:color="000000"/>
+                  <w:top w:val="single" w:color="000000" w:sz="4" w:space="0"/>
                   <w:left w:val="nil"/>
-                  <w:bottom w:val="single" w:sz="4" w:space="0" w:color="000000"/>
-                  <w:right w:val="single" w:sz="4" w:space="0" w:color="000000"/>
+                  <w:bottom w:val="single" w:color="000000" w:sz="4" w:space="0"/>
+                  <w:right w:val="single" w:color="000000" w:sz="4" w:space="0"/>
                 </w:tcBorders>
                 <w:shd w:val="clear" w:color="auto" w:fill="auto"/>
                 <w:vAlign w:val="center"/>
@@ -1651,7 +1651,7 @@
                   <w:spacing w:after="0" w:line="240" w:lineRule="auto"/>
                   <w:jc w:val="right"/>
                   <w:rPr>
-                    <w:rFonts w:ascii="Segoe UI" w:eastAsia="Arial Narrow" w:hAnsi="Segoe UI" w:cs="Segoe UI"/>
+                    <w:rFonts w:ascii="Segoe UI" w:hAnsi="Segoe UI" w:eastAsia="Arial Narrow" w:cs="Segoe UI"/>
                     <w:sz w:val="18"/>
                     <w:szCs w:val="18"/>
                   </w:rPr>
@@ -1659,7 +1659,7 @@
                 <w:proofErr w:type="spellStart"/>
                 <w:r>
                   <w:rPr>
-                    <w:rFonts w:ascii="Segoe UI" w:eastAsia="Arial Narrow" w:hAnsi="Segoe UI" w:cs="Segoe UI"/>
+                    <w:rFonts w:ascii="Segoe UI" w:hAnsi="Segoe UI" w:eastAsia="Arial Narrow" w:cs="Segoe UI"/>
                     <w:sz w:val="18"/>
                     <w:szCs w:val="18"/>
                   </w:rPr>
@@ -1673,17 +1673,17 @@
         <w:sdt>
           <w:sdtPr>
             <w:rPr>
-              <w:rFonts w:ascii="Segoe UI" w:eastAsia="Arial Narrow" w:hAnsi="Segoe UI" w:cs="Segoe UI"/>
+              <w:rFonts w:ascii="Segoe UI" w:hAnsi="Segoe UI" w:eastAsia="Arial Narrow" w:cs="Segoe UI"/>
               <w:sz w:val="18"/>
               <w:szCs w:val="18"/>
             </w:rPr>
             <w:alias w:val="#Nav: /FA_Act_Header/LineTotals/t_bookValue"/>
-            <w:tag w:val="#Nav: FA Transfer Act/50282"/>
+            <w:tag w:val="#Nav: FA Transfer Act/25028388"/>
             <w:id w:val="-1698078575"/>
             <w:placeholder>
               <w:docPart w:val="9A0BA8EEC66842FD93D39CF257D78DAA"/>
             </w:placeholder>
-            <w:dataBinding w:prefixMappings="xmlns:ns0='urn:microsoft-dynamics-nav/reports/FA Transfer Act/50282/'" w:xpath="/ns0:NavWordReportXmlPart[1]/ns0:FA_Act_Header[1]/ns0:LineTotals[1]/ns0:t_bookValue[1]" w:storeItemID="{D0D14F7A-DCA4-4450-B8F8-9D45D7D87BC1}"/>
+            <w:dataBinding w:prefixMappings="xmlns:ns0='urn:microsoft-dynamics-nav/reports/FA Transfer Act/25028388/'" w:xpath="/ns0:NavWordReportXmlPart[1]/ns0:FA_Act_Header[1]/ns0:LineTotals[1]/ns0:t_bookValue[1]" w:storeItemID="{D0D14F7A-DCA4-4450-B8F8-9D45D7D87BC1}"/>
             <w:text/>
           </w:sdtPr>
           <w:sdtEndPr/>
@@ -1692,10 +1692,10 @@
               <w:tcPr>
                 <w:tcW w:w="1694" w:type="dxa"/>
                 <w:tcBorders>
-                  <w:top w:val="single" w:sz="4" w:space="0" w:color="000000"/>
+                  <w:top w:val="single" w:color="000000" w:sz="4" w:space="0"/>
                   <w:left w:val="nil"/>
-                  <w:bottom w:val="single" w:sz="4" w:space="0" w:color="000000"/>
-                  <w:right w:val="single" w:sz="4" w:space="0" w:color="000000"/>
+                  <w:bottom w:val="single" w:color="000000" w:sz="4" w:space="0"/>
+                  <w:right w:val="single" w:color="000000" w:sz="4" w:space="0"/>
                 </w:tcBorders>
                 <w:shd w:val="clear" w:color="auto" w:fill="auto"/>
                 <w:vAlign w:val="center"/>
@@ -1705,7 +1705,7 @@
                   <w:spacing w:after="0" w:line="240" w:lineRule="auto"/>
                   <w:jc w:val="right"/>
                   <w:rPr>
-                    <w:rFonts w:ascii="Segoe UI" w:eastAsia="Arial Narrow" w:hAnsi="Segoe UI" w:cs="Segoe UI"/>
+                    <w:rFonts w:ascii="Segoe UI" w:hAnsi="Segoe UI" w:eastAsia="Arial Narrow" w:cs="Segoe UI"/>
                     <w:sz w:val="18"/>
                     <w:szCs w:val="18"/>
                   </w:rPr>
@@ -1713,7 +1713,7 @@
                 <w:proofErr w:type="spellStart"/>
                 <w:r>
                   <w:rPr>
-                    <w:rFonts w:ascii="Segoe UI" w:eastAsia="Arial Narrow" w:hAnsi="Segoe UI" w:cs="Segoe UI"/>
+                    <w:rFonts w:ascii="Segoe UI" w:hAnsi="Segoe UI" w:eastAsia="Arial Narrow" w:cs="Segoe UI"/>
                     <w:sz w:val="18"/>
                     <w:szCs w:val="18"/>
                   </w:rPr>
@@ -1727,17 +1727,17 @@
         <w:sdt>
           <w:sdtPr>
             <w:rPr>
-              <w:rFonts w:ascii="Segoe UI" w:eastAsia="Arial Narrow" w:hAnsi="Segoe UI" w:cs="Segoe UI"/>
+              <w:rFonts w:ascii="Segoe UI" w:hAnsi="Segoe UI" w:eastAsia="Arial Narrow" w:cs="Segoe UI"/>
               <w:sz w:val="18"/>
               <w:szCs w:val="18"/>
             </w:rPr>
             <w:alias w:val="#Nav: /FA_Act_Header/LineTotals/t_Quantity"/>
-            <w:tag w:val="#Nav: FA Transfer Act/50282"/>
+            <w:tag w:val="#Nav: FA Transfer Act/25028388"/>
             <w:id w:val="-468137947"/>
             <w:placeholder>
               <w:docPart w:val="9A0BA8EEC66842FD93D39CF257D78DAA"/>
             </w:placeholder>
-            <w:dataBinding w:prefixMappings="xmlns:ns0='urn:microsoft-dynamics-nav/reports/FA Transfer Act/50282/'" w:xpath="/ns0:NavWordReportXmlPart[1]/ns0:FA_Act_Header[1]/ns0:LineTotals[1]/ns0:t_Quantity[1]" w:storeItemID="{D0D14F7A-DCA4-4450-B8F8-9D45D7D87BC1}"/>
+            <w:dataBinding w:prefixMappings="xmlns:ns0='urn:microsoft-dynamics-nav/reports/FA Transfer Act/25028388/'" w:xpath="/ns0:NavWordReportXmlPart[1]/ns0:FA_Act_Header[1]/ns0:LineTotals[1]/ns0:t_Quantity[1]" w:storeItemID="{D0D14F7A-DCA4-4450-B8F8-9D45D7D87BC1}"/>
             <w:text/>
           </w:sdtPr>
           <w:sdtEndPr/>
@@ -1746,10 +1746,10 @@
               <w:tcPr>
                 <w:tcW w:w="1193" w:type="dxa"/>
                 <w:tcBorders>
-                  <w:top w:val="single" w:sz="4" w:space="0" w:color="000000"/>
+                  <w:top w:val="single" w:color="000000" w:sz="4" w:space="0"/>
                   <w:left w:val="nil"/>
-                  <w:bottom w:val="single" w:sz="4" w:space="0" w:color="000000"/>
-                  <w:right w:val="single" w:sz="4" w:space="0" w:color="000000"/>
+                  <w:bottom w:val="single" w:color="000000" w:sz="4" w:space="0"/>
+                  <w:right w:val="single" w:color="000000" w:sz="4" w:space="0"/>
                 </w:tcBorders>
                 <w:shd w:val="clear" w:color="auto" w:fill="auto"/>
                 <w:vAlign w:val="center"/>
@@ -1759,7 +1759,7 @@
                   <w:spacing w:after="0" w:line="240" w:lineRule="auto"/>
                   <w:jc w:val="center"/>
                   <w:rPr>
-                    <w:rFonts w:ascii="Segoe UI" w:eastAsia="Arial Narrow" w:hAnsi="Segoe UI" w:cs="Segoe UI"/>
+                    <w:rFonts w:ascii="Segoe UI" w:hAnsi="Segoe UI" w:eastAsia="Arial Narrow" w:cs="Segoe UI"/>
                     <w:sz w:val="18"/>
                     <w:szCs w:val="18"/>
                   </w:rPr>
@@ -1767,7 +1767,7 @@
                 <w:proofErr w:type="spellStart"/>
                 <w:r>
                   <w:rPr>
-                    <w:rFonts w:ascii="Segoe UI" w:eastAsia="Arial Narrow" w:hAnsi="Segoe UI" w:cs="Segoe UI"/>
+                    <w:rFonts w:ascii="Segoe UI" w:hAnsi="Segoe UI" w:eastAsia="Arial Narrow" w:cs="Segoe UI"/>
                     <w:sz w:val="18"/>
                     <w:szCs w:val="18"/>
                   </w:rPr>
@@ -1784,7 +1784,7 @@
       <w:pPr>
         <w:spacing w:after="0" w:line="240" w:lineRule="auto"/>
         <w:rPr>
-          <w:rFonts w:ascii="Segoe UI" w:eastAsia="Arial Narrow" w:hAnsi="Segoe UI" w:cs="Segoe UI"/>
+          <w:rFonts w:ascii="Segoe UI" w:hAnsi="Segoe UI" w:eastAsia="Arial Narrow" w:cs="Segoe UI"/>
           <w:sz w:val="20"/>
           <w:szCs w:val="20"/>
         </w:rPr>
@@ -1794,7 +1794,7 @@
       <w:pPr>
         <w:spacing w:after="0" w:line="240" w:lineRule="auto"/>
         <w:rPr>
-          <w:rFonts w:ascii="Segoe UI" w:eastAsia="Times New Roman" w:hAnsi="Segoe UI" w:cs="Segoe UI"/>
+          <w:rFonts w:ascii="Segoe UI" w:hAnsi="Segoe UI" w:eastAsia="Times New Roman" w:cs="Segoe UI"/>
           <w:b/>
           <w:bCs/>
           <w:color w:val="000000"/>
@@ -1804,7 +1804,7 @@
       </w:pPr>
       <w:r>
         <w:rPr>
-          <w:rFonts w:ascii="Segoe UI" w:eastAsia="Times New Roman" w:hAnsi="Segoe UI" w:cs="Segoe UI"/>
+          <w:rFonts w:ascii="Segoe UI" w:hAnsi="Segoe UI" w:eastAsia="Times New Roman" w:cs="Segoe UI"/>
           <w:b/>
           <w:bCs/>
           <w:color w:val="000000"/>
@@ -1818,14 +1818,14 @@
       <w:pPr>
         <w:spacing w:after="0" w:line="240" w:lineRule="auto"/>
         <w:rPr>
-          <w:rFonts w:ascii="Segoe UI" w:eastAsia="Arial Narrow" w:hAnsi="Segoe UI" w:cs="Segoe UI"/>
+          <w:rFonts w:ascii="Segoe UI" w:hAnsi="Segoe UI" w:eastAsia="Arial Narrow" w:cs="Segoe UI"/>
           <w:sz w:val="20"/>
           <w:szCs w:val="20"/>
         </w:rPr>
       </w:pPr>
       <w:r>
         <w:rPr>
-          <w:rFonts w:ascii="Segoe UI" w:eastAsia="Arial Narrow" w:hAnsi="Segoe UI" w:cs="Segoe UI"/>
+          <w:rFonts w:ascii="Segoe UI" w:hAnsi="Segoe UI" w:eastAsia="Arial Narrow" w:cs="Segoe UI"/>
           <w:sz w:val="20"/>
           <w:szCs w:val="20"/>
         </w:rPr>
@@ -1833,7 +1833,7 @@
       </w:r>
       <w:r>
         <w:rPr>
-          <w:rFonts w:ascii="Segoe UI" w:eastAsia="Arial Narrow" w:hAnsi="Segoe UI" w:cs="Segoe UI"/>
+          <w:rFonts w:ascii="Segoe UI" w:hAnsi="Segoe UI" w:eastAsia="Arial Narrow" w:cs="Segoe UI"/>
           <w:b/>
           <w:sz w:val="20"/>
           <w:szCs w:val="20"/>
@@ -1842,7 +1842,7 @@
       </w:r>
       <w:r>
         <w:rPr>
-          <w:rFonts w:ascii="Segoe UI" w:eastAsia="Arial Narrow" w:hAnsi="Segoe UI" w:cs="Segoe UI"/>
+          <w:rFonts w:ascii="Segoe UI" w:hAnsi="Segoe UI" w:eastAsia="Arial Narrow" w:cs="Segoe UI"/>
           <w:b/>
           <w:sz w:val="20"/>
           <w:szCs w:val="20"/>
@@ -1851,7 +1851,7 @@
       </w:r>
       <w:r>
         <w:rPr>
-          <w:rFonts w:ascii="Segoe UI" w:eastAsia="Arial Narrow" w:hAnsi="Segoe UI" w:cs="Segoe UI"/>
+          <w:rFonts w:ascii="Segoe UI" w:hAnsi="Segoe UI" w:eastAsia="Arial Narrow" w:cs="Segoe UI"/>
           <w:b/>
           <w:sz w:val="20"/>
           <w:szCs w:val="20"/>
@@ -1860,7 +1860,7 @@
       </w:r>
       <w:r>
         <w:rPr>
-          <w:rFonts w:ascii="Segoe UI" w:eastAsia="Arial Narrow" w:hAnsi="Segoe UI" w:cs="Segoe UI"/>
+          <w:rFonts w:ascii="Segoe UI" w:hAnsi="Segoe UI" w:eastAsia="Arial Narrow" w:cs="Segoe UI"/>
           <w:b/>
           <w:sz w:val="20"/>
           <w:szCs w:val="20"/>
@@ -1869,7 +1869,7 @@
       </w:r>
       <w:r>
         <w:rPr>
-          <w:rFonts w:ascii="Segoe UI" w:eastAsia="Arial Narrow" w:hAnsi="Segoe UI" w:cs="Segoe UI"/>
+          <w:rFonts w:ascii="Segoe UI" w:hAnsi="Segoe UI" w:eastAsia="Arial Narrow" w:cs="Segoe UI"/>
           <w:sz w:val="20"/>
           <w:szCs w:val="20"/>
         </w:rPr>
@@ -1877,7 +1877,7 @@
       </w:r>
       <w:r>
         <w:rPr>
-          <w:rFonts w:ascii="Segoe UI" w:eastAsia="Arial Narrow" w:hAnsi="Segoe UI" w:cs="Segoe UI"/>
+          <w:rFonts w:ascii="Segoe UI" w:hAnsi="Segoe UI" w:eastAsia="Arial Narrow" w:cs="Segoe UI"/>
           <w:sz w:val="20"/>
           <w:szCs w:val="20"/>
         </w:rPr>
@@ -1886,18 +1886,18 @@
       <w:sdt>
         <w:sdtPr>
           <w:rPr>
-            <w:rFonts w:ascii="Segoe UI" w:eastAsia="Arial Narrow" w:hAnsi="Segoe UI" w:cs="Segoe UI"/>
+            <w:rFonts w:ascii="Segoe UI" w:hAnsi="Segoe UI" w:eastAsia="Arial Narrow" w:cs="Segoe UI"/>
             <w:i/>
             <w:sz w:val="18"/>
             <w:szCs w:val="20"/>
           </w:rPr>
           <w:alias w:val="#Nav: /FA_Act_Header/OldRespEmployeeName"/>
-          <w:tag w:val="#Nav: FA Transfer Act/50282"/>
+          <w:tag w:val="#Nav: FA Transfer Act/25028388"/>
           <w:id w:val="-429578987"/>
           <w:placeholder>
             <w:docPart w:val="44346EC9E9564D9C9FD09E58ED26CA1B"/>
           </w:placeholder>
-          <w:dataBinding w:prefixMappings="xmlns:ns0='urn:microsoft-dynamics-nav/reports/FA Transfer Act/50282/'" w:xpath="/ns0:NavWordReportXmlPart[1]/ns0:FA_Act_Header[1]/ns0:OldRespEmployeeName[1]" w:storeItemID="{D0D14F7A-DCA4-4450-B8F8-9D45D7D87BC1}"/>
+          <w:dataBinding w:prefixMappings="xmlns:ns0='urn:microsoft-dynamics-nav/reports/FA Transfer Act/25028388/'" w:xpath="/ns0:NavWordReportXmlPart[1]/ns0:FA_Act_Header[1]/ns0:OldRespEmployeeName[1]" w:storeItemID="{D0D14F7A-DCA4-4450-B8F8-9D45D7D87BC1}"/>
           <w:text/>
         </w:sdtPr>
         <w:sdtEndPr/>
@@ -1905,7 +1905,7 @@
           <w:proofErr w:type="spellStart"/>
           <w:r>
             <w:rPr>
-              <w:rFonts w:ascii="Segoe UI" w:eastAsia="Arial Narrow" w:hAnsi="Segoe UI" w:cs="Segoe UI"/>
+              <w:rFonts w:ascii="Segoe UI" w:hAnsi="Segoe UI" w:eastAsia="Arial Narrow" w:cs="Segoe UI"/>
               <w:i/>
               <w:sz w:val="18"/>
               <w:szCs w:val="20"/>
@@ -1917,7 +1917,7 @@
       </w:sdt>
       <w:r>
         <w:rPr>
-          <w:rFonts w:ascii="Segoe UI" w:eastAsia="Arial Narrow" w:hAnsi="Segoe UI" w:cs="Segoe UI"/>
+          <w:rFonts w:ascii="Segoe UI" w:hAnsi="Segoe UI" w:eastAsia="Arial Narrow" w:cs="Segoe UI"/>
           <w:i/>
           <w:sz w:val="18"/>
           <w:szCs w:val="20"/>
@@ -1927,18 +1927,18 @@
       <w:sdt>
         <w:sdtPr>
           <w:rPr>
-            <w:rFonts w:ascii="Segoe UI" w:eastAsia="Arial Narrow" w:hAnsi="Segoe UI" w:cs="Segoe UI"/>
+            <w:rFonts w:ascii="Segoe UI" w:hAnsi="Segoe UI" w:eastAsia="Arial Narrow" w:cs="Segoe UI"/>
             <w:i/>
             <w:sz w:val="18"/>
             <w:szCs w:val="20"/>
           </w:rPr>
           <w:alias w:val="#Nav: /FA_Act_Header/R_EmployeeJobTitle"/>
-          <w:tag w:val="#Nav: FA Transfer Act/50282"/>
+          <w:tag w:val="#Nav: FA Transfer Act/25028388"/>
           <w:id w:val="-456263394"/>
           <w:placeholder>
             <w:docPart w:val="44346EC9E9564D9C9FD09E58ED26CA1B"/>
           </w:placeholder>
-          <w:dataBinding w:prefixMappings="xmlns:ns0='urn:microsoft-dynamics-nav/reports/FA Transfer Act/50282/'" w:xpath="/ns0:NavWordReportXmlPart[1]/ns0:FA_Act_Header[1]/ns0:R_EmployeeJobTitle[1]" w:storeItemID="{D0D14F7A-DCA4-4450-B8F8-9D45D7D87BC1}"/>
+          <w:dataBinding w:prefixMappings="xmlns:ns0='urn:microsoft-dynamics-nav/reports/FA Transfer Act/25028388/'" w:xpath="/ns0:NavWordReportXmlPart[1]/ns0:FA_Act_Header[1]/ns0:R_EmployeeJobTitle[1]" w:storeItemID="{D0D14F7A-DCA4-4450-B8F8-9D45D7D87BC1}"/>
           <w:text/>
         </w:sdtPr>
         <w:sdtEndPr/>
@@ -1946,7 +1946,7 @@
           <w:proofErr w:type="spellStart"/>
           <w:r>
             <w:rPr>
-              <w:rFonts w:ascii="Segoe UI" w:eastAsia="Arial Narrow" w:hAnsi="Segoe UI" w:cs="Segoe UI"/>
+              <w:rFonts w:ascii="Segoe UI" w:hAnsi="Segoe UI" w:eastAsia="Arial Narrow" w:cs="Segoe UI"/>
               <w:i/>
               <w:sz w:val="18"/>
               <w:szCs w:val="20"/>
@@ -1958,7 +1958,7 @@
       </w:sdt>
       <w:r>
         <w:rPr>
-          <w:rFonts w:ascii="Segoe UI" w:eastAsia="Arial Narrow" w:hAnsi="Segoe UI" w:cs="Segoe UI"/>
+          <w:rFonts w:ascii="Segoe UI" w:hAnsi="Segoe UI" w:eastAsia="Arial Narrow" w:cs="Segoe UI"/>
           <w:i/>
           <w:sz w:val="18"/>
           <w:szCs w:val="20"/>
@@ -1968,18 +1968,18 @@
       <w:sdt>
         <w:sdtPr>
           <w:rPr>
-            <w:rFonts w:ascii="Segoe UI" w:eastAsia="Arial Narrow" w:hAnsi="Segoe UI" w:cs="Segoe UI"/>
+            <w:rFonts w:ascii="Segoe UI" w:hAnsi="Segoe UI" w:eastAsia="Arial Narrow" w:cs="Segoe UI"/>
             <w:i/>
             <w:sz w:val="18"/>
             <w:szCs w:val="20"/>
           </w:rPr>
           <w:alias w:val="#Nav: /FA_Act_Header/OldRespEmployeeCode"/>
-          <w:tag w:val="#Nav: FA Transfer Act/50282"/>
+          <w:tag w:val="#Nav: FA Transfer Act/25028388"/>
           <w:id w:val="1469621724"/>
           <w:placeholder>
             <w:docPart w:val="7BCF3CB0CDDE428DBE820CD18E38CB49"/>
           </w:placeholder>
-          <w:dataBinding w:prefixMappings="xmlns:ns0='urn:microsoft-dynamics-nav/reports/FA Transfer Act/50282/'" w:xpath="/ns0:NavWordReportXmlPart[1]/ns0:FA_Act_Header[1]/ns0:OldRespEmployeeCode[1]" w:storeItemID="{D0D14F7A-DCA4-4450-B8F8-9D45D7D87BC1}"/>
+          <w:dataBinding w:prefixMappings="xmlns:ns0='urn:microsoft-dynamics-nav/reports/FA Transfer Act/25028388/'" w:xpath="/ns0:NavWordReportXmlPart[1]/ns0:FA_Act_Header[1]/ns0:OldRespEmployeeCode[1]" w:storeItemID="{D0D14F7A-DCA4-4450-B8F8-9D45D7D87BC1}"/>
           <w:text/>
         </w:sdtPr>
         <w:sdtEndPr/>
@@ -1987,7 +1987,7 @@
           <w:proofErr w:type="spellStart"/>
           <w:r>
             <w:rPr>
-              <w:rFonts w:ascii="Segoe UI" w:eastAsia="Arial Narrow" w:hAnsi="Segoe UI" w:cs="Segoe UI"/>
+              <w:rFonts w:ascii="Segoe UI" w:hAnsi="Segoe UI" w:eastAsia="Arial Narrow" w:cs="Segoe UI"/>
               <w:i/>
               <w:sz w:val="18"/>
               <w:szCs w:val="20"/>
@@ -2002,7 +2002,7 @@
       <w:pPr>
         <w:spacing w:after="0" w:line="240" w:lineRule="auto"/>
         <w:rPr>
-          <w:rFonts w:ascii="Segoe UI" w:eastAsia="Arial Narrow" w:hAnsi="Segoe UI" w:cs="Segoe UI"/>
+          <w:rFonts w:ascii="Segoe UI" w:hAnsi="Segoe UI" w:eastAsia="Arial Narrow" w:cs="Segoe UI"/>
           <w:sz w:val="20"/>
           <w:szCs w:val="20"/>
         </w:rPr>
@@ -2012,7 +2012,7 @@
       <w:pPr>
         <w:spacing w:after="0" w:line="240" w:lineRule="auto"/>
         <w:rPr>
-          <w:rFonts w:ascii="Segoe UI" w:eastAsia="Times New Roman" w:hAnsi="Segoe UI" w:cs="Segoe UI"/>
+          <w:rFonts w:ascii="Segoe UI" w:hAnsi="Segoe UI" w:eastAsia="Times New Roman" w:cs="Segoe UI"/>
           <w:b/>
           <w:bCs/>
           <w:color w:val="000000"/>
@@ -2022,7 +2022,7 @@
       </w:pPr>
       <w:r>
         <w:rPr>
-          <w:rFonts w:ascii="Segoe UI" w:eastAsia="Times New Roman" w:hAnsi="Segoe UI" w:cs="Segoe UI"/>
+          <w:rFonts w:ascii="Segoe UI" w:hAnsi="Segoe UI" w:eastAsia="Times New Roman" w:cs="Segoe UI"/>
           <w:b/>
           <w:bCs/>
           <w:color w:val="000000"/>
@@ -2036,14 +2036,14 @@
       <w:pPr>
         <w:spacing w:after="0" w:line="240" w:lineRule="auto"/>
         <w:rPr>
-          <w:rFonts w:ascii="Segoe UI" w:eastAsia="Arial Narrow" w:hAnsi="Segoe UI" w:cs="Segoe UI"/>
+          <w:rFonts w:ascii="Segoe UI" w:hAnsi="Segoe UI" w:eastAsia="Arial Narrow" w:cs="Segoe UI"/>
           <w:sz w:val="20"/>
           <w:szCs w:val="20"/>
         </w:rPr>
       </w:pPr>
       <w:r>
         <w:rPr>
-          <w:rFonts w:ascii="Segoe UI" w:eastAsia="Arial Narrow" w:hAnsi="Segoe UI" w:cs="Segoe UI"/>
+          <w:rFonts w:ascii="Segoe UI" w:hAnsi="Segoe UI" w:eastAsia="Arial Narrow" w:cs="Segoe UI"/>
           <w:sz w:val="20"/>
           <w:szCs w:val="20"/>
         </w:rPr>
@@ -2051,7 +2051,7 @@
       </w:r>
       <w:r>
         <w:rPr>
-          <w:rFonts w:ascii="Segoe UI" w:eastAsia="Arial Narrow" w:hAnsi="Segoe UI" w:cs="Segoe UI"/>
+          <w:rFonts w:ascii="Segoe UI" w:hAnsi="Segoe UI" w:eastAsia="Arial Narrow" w:cs="Segoe UI"/>
           <w:b/>
           <w:sz w:val="20"/>
           <w:szCs w:val="20"/>
@@ -2060,7 +2060,7 @@
       </w:r>
       <w:r>
         <w:rPr>
-          <w:rFonts w:ascii="Segoe UI" w:eastAsia="Arial Narrow" w:hAnsi="Segoe UI" w:cs="Segoe UI"/>
+          <w:rFonts w:ascii="Segoe UI" w:hAnsi="Segoe UI" w:eastAsia="Arial Narrow" w:cs="Segoe UI"/>
           <w:b/>
           <w:sz w:val="20"/>
           <w:szCs w:val="20"/>
@@ -2069,7 +2069,7 @@
       </w:r>
       <w:r>
         <w:rPr>
-          <w:rFonts w:ascii="Segoe UI" w:eastAsia="Arial Narrow" w:hAnsi="Segoe UI" w:cs="Segoe UI"/>
+          <w:rFonts w:ascii="Segoe UI" w:hAnsi="Segoe UI" w:eastAsia="Arial Narrow" w:cs="Segoe UI"/>
           <w:b/>
           <w:sz w:val="20"/>
           <w:szCs w:val="20"/>
@@ -2078,7 +2078,7 @@
       </w:r>
       <w:r>
         <w:rPr>
-          <w:rFonts w:ascii="Segoe UI" w:eastAsia="Arial Narrow" w:hAnsi="Segoe UI" w:cs="Segoe UI"/>
+          <w:rFonts w:ascii="Segoe UI" w:hAnsi="Segoe UI" w:eastAsia="Arial Narrow" w:cs="Segoe UI"/>
           <w:b/>
           <w:sz w:val="20"/>
           <w:szCs w:val="20"/>
@@ -2087,7 +2087,7 @@
       </w:r>
       <w:r>
         <w:rPr>
-          <w:rFonts w:ascii="Segoe UI" w:eastAsia="Arial Narrow" w:hAnsi="Segoe UI" w:cs="Segoe UI"/>
+          <w:rFonts w:ascii="Segoe UI" w:hAnsi="Segoe UI" w:eastAsia="Arial Narrow" w:cs="Segoe UI"/>
           <w:sz w:val="20"/>
           <w:szCs w:val="20"/>
         </w:rPr>
@@ -2095,7 +2095,7 @@
       </w:r>
       <w:r>
         <w:rPr>
-          <w:rFonts w:ascii="Segoe UI" w:eastAsia="Arial Narrow" w:hAnsi="Segoe UI" w:cs="Segoe UI"/>
+          <w:rFonts w:ascii="Segoe UI" w:hAnsi="Segoe UI" w:eastAsia="Arial Narrow" w:cs="Segoe UI"/>
           <w:sz w:val="20"/>
           <w:szCs w:val="20"/>
         </w:rPr>
@@ -2104,18 +2104,18 @@
       <w:sdt>
         <w:sdtPr>
           <w:rPr>
-            <w:rFonts w:ascii="Segoe UI" w:eastAsia="Arial Narrow" w:hAnsi="Segoe UI" w:cs="Segoe UI"/>
+            <w:rFonts w:ascii="Segoe UI" w:hAnsi="Segoe UI" w:eastAsia="Arial Narrow" w:cs="Segoe UI"/>
             <w:i/>
             <w:sz w:val="18"/>
             <w:szCs w:val="20"/>
           </w:rPr>
           <w:alias w:val="#Nav: /FA_Act_Header/NewRespEmployeeName"/>
-          <w:tag w:val="#Nav: FA Transfer Act/50282"/>
+          <w:tag w:val="#Nav: FA Transfer Act/25028388"/>
           <w:id w:val="198982802"/>
           <w:placeholder>
             <w:docPart w:val="A6C3296FE472490EBCA1A97C889B6ABB"/>
           </w:placeholder>
-          <w:dataBinding w:prefixMappings="xmlns:ns0='urn:microsoft-dynamics-nav/reports/FA Transfer Act/50282/'" w:xpath="/ns0:NavWordReportXmlPart[1]/ns0:FA_Act_Header[1]/ns0:NewRespEmployeeName[1]" w:storeItemID="{D0D14F7A-DCA4-4450-B8F8-9D45D7D87BC1}"/>
+          <w:dataBinding w:prefixMappings="xmlns:ns0='urn:microsoft-dynamics-nav/reports/FA Transfer Act/25028388/'" w:xpath="/ns0:NavWordReportXmlPart[1]/ns0:FA_Act_Header[1]/ns0:NewRespEmployeeName[1]" w:storeItemID="{D0D14F7A-DCA4-4450-B8F8-9D45D7D87BC1}"/>
           <w:text/>
         </w:sdtPr>
         <w:sdtEndPr/>
@@ -2123,7 +2123,7 @@
           <w:proofErr w:type="spellStart"/>
           <w:r>
             <w:rPr>
-              <w:rFonts w:ascii="Segoe UI" w:eastAsia="Arial Narrow" w:hAnsi="Segoe UI" w:cs="Segoe UI"/>
+              <w:rFonts w:ascii="Segoe UI" w:hAnsi="Segoe UI" w:eastAsia="Arial Narrow" w:cs="Segoe UI"/>
               <w:i/>
               <w:sz w:val="18"/>
               <w:szCs w:val="20"/>
@@ -2135,7 +2135,7 @@
       </w:sdt>
       <w:r>
         <w:rPr>
-          <w:rFonts w:ascii="Segoe UI" w:eastAsia="Arial Narrow" w:hAnsi="Segoe UI" w:cs="Segoe UI"/>
+          <w:rFonts w:ascii="Segoe UI" w:hAnsi="Segoe UI" w:eastAsia="Arial Narrow" w:cs="Segoe UI"/>
           <w:i/>
           <w:sz w:val="18"/>
           <w:szCs w:val="20"/>
@@ -2145,18 +2145,18 @@
       <w:sdt>
         <w:sdtPr>
           <w:rPr>
-            <w:rFonts w:ascii="Segoe UI" w:eastAsia="Arial Narrow" w:hAnsi="Segoe UI" w:cs="Segoe UI"/>
+            <w:rFonts w:ascii="Segoe UI" w:hAnsi="Segoe UI" w:eastAsia="Arial Narrow" w:cs="Segoe UI"/>
             <w:i/>
             <w:sz w:val="18"/>
             <w:szCs w:val="20"/>
           </w:rPr>
           <w:alias w:val="#Nav: /FA_Act_Header/NewEmployeeJobTitle"/>
-          <w:tag w:val="#Nav: FA Transfer Act/50282"/>
+          <w:tag w:val="#Nav: FA Transfer Act/25028388"/>
           <w:id w:val="-238951614"/>
           <w:placeholder>
             <w:docPart w:val="A6C3296FE472490EBCA1A97C889B6ABB"/>
           </w:placeholder>
-          <w:dataBinding w:prefixMappings="xmlns:ns0='urn:microsoft-dynamics-nav/reports/FA Transfer Act/50282/'" w:xpath="/ns0:NavWordReportXmlPart[1]/ns0:FA_Act_Header[1]/ns0:NewEmployeeJobTitle[1]" w:storeItemID="{D0D14F7A-DCA4-4450-B8F8-9D45D7D87BC1}"/>
+          <w:dataBinding w:prefixMappings="xmlns:ns0='urn:microsoft-dynamics-nav/reports/FA Transfer Act/25028388/'" w:xpath="/ns0:NavWordReportXmlPart[1]/ns0:FA_Act_Header[1]/ns0:NewEmployeeJobTitle[1]" w:storeItemID="{D0D14F7A-DCA4-4450-B8F8-9D45D7D87BC1}"/>
           <w:text/>
         </w:sdtPr>
         <w:sdtEndPr/>
@@ -2164,7 +2164,7 @@
           <w:proofErr w:type="spellStart"/>
           <w:r>
             <w:rPr>
-              <w:rFonts w:ascii="Segoe UI" w:eastAsia="Arial Narrow" w:hAnsi="Segoe UI" w:cs="Segoe UI"/>
+              <w:rFonts w:ascii="Segoe UI" w:hAnsi="Segoe UI" w:eastAsia="Arial Narrow" w:cs="Segoe UI"/>
               <w:i/>
               <w:sz w:val="18"/>
               <w:szCs w:val="20"/>
@@ -2176,7 +2176,7 @@
       </w:sdt>
       <w:r>
         <w:rPr>
-          <w:rFonts w:ascii="Segoe UI" w:eastAsia="Arial Narrow" w:hAnsi="Segoe UI" w:cs="Segoe UI"/>
+          <w:rFonts w:ascii="Segoe UI" w:hAnsi="Segoe UI" w:eastAsia="Arial Narrow" w:cs="Segoe UI"/>
           <w:i/>
           <w:sz w:val="18"/>
           <w:szCs w:val="20"/>
@@ -2186,18 +2186,18 @@
       <w:sdt>
         <w:sdtPr>
           <w:rPr>
-            <w:rFonts w:ascii="Segoe UI" w:eastAsia="Arial Narrow" w:hAnsi="Segoe UI" w:cs="Segoe UI"/>
+            <w:rFonts w:ascii="Segoe UI" w:hAnsi="Segoe UI" w:eastAsia="Arial Narrow" w:cs="Segoe UI"/>
             <w:i/>
             <w:sz w:val="18"/>
             <w:szCs w:val="20"/>
           </w:rPr>
           <w:alias w:val="#Nav: /FA_Act_Header/NewRespEmployeeCode"/>
-          <w:tag w:val="#Nav: FA Transfer Act/50282"/>
+          <w:tag w:val="#Nav: FA Transfer Act/25028388"/>
           <w:id w:val="-936986456"/>
           <w:placeholder>
             <w:docPart w:val="91D124A2675B4A2296A5D7BBEBA457D4"/>
           </w:placeholder>
-          <w:dataBinding w:prefixMappings="xmlns:ns0='urn:microsoft-dynamics-nav/reports/FA Transfer Act/50282/'" w:xpath="/ns0:NavWordReportXmlPart[1]/ns0:FA_Act_Header[1]/ns0:NewRespEmployeeCode[1]" w:storeItemID="{D0D14F7A-DCA4-4450-B8F8-9D45D7D87BC1}"/>
+          <w:dataBinding w:prefixMappings="xmlns:ns0='urn:microsoft-dynamics-nav/reports/FA Transfer Act/25028388/'" w:xpath="/ns0:NavWordReportXmlPart[1]/ns0:FA_Act_Header[1]/ns0:NewRespEmployeeCode[1]" w:storeItemID="{D0D14F7A-DCA4-4450-B8F8-9D45D7D87BC1}"/>
           <w:text/>
         </w:sdtPr>
         <w:sdtEndPr/>
@@ -2205,7 +2205,7 @@
           <w:proofErr w:type="spellStart"/>
           <w:r>
             <w:rPr>
-              <w:rFonts w:ascii="Segoe UI" w:eastAsia="Arial Narrow" w:hAnsi="Segoe UI" w:cs="Segoe UI"/>
+              <w:rFonts w:ascii="Segoe UI" w:hAnsi="Segoe UI" w:eastAsia="Arial Narrow" w:cs="Segoe UI"/>
               <w:i/>
               <w:sz w:val="18"/>
               <w:szCs w:val="20"/>
@@ -2223,7 +2223,7 @@
         </w:tabs>
         <w:spacing w:after="0" w:line="240" w:lineRule="auto"/>
         <w:rPr>
-          <w:rFonts w:ascii="Segoe UI" w:eastAsia="Arial Narrow" w:hAnsi="Segoe UI" w:cs="Segoe UI"/>
+          <w:rFonts w:ascii="Segoe UI" w:hAnsi="Segoe UI" w:eastAsia="Arial Narrow" w:cs="Segoe UI"/>
           <w:sz w:val="18"/>
           <w:szCs w:val="20"/>
         </w:rPr>
@@ -2236,7 +2236,7 @@
         </w:tabs>
         <w:spacing w:after="0" w:line="240" w:lineRule="auto"/>
         <w:rPr>
-          <w:rFonts w:ascii="Segoe UI" w:eastAsia="Arial Narrow" w:hAnsi="Segoe UI" w:cs="Segoe UI"/>
+          <w:rFonts w:ascii="Segoe UI" w:hAnsi="Segoe UI" w:eastAsia="Arial Narrow" w:cs="Segoe UI"/>
           <w:sz w:val="18"/>
           <w:szCs w:val="20"/>
         </w:rPr>
@@ -2255,14 +2255,14 @@
       <w:sdt>
         <w:sdtPr>
           <w:rPr>
-            <w:rFonts w:ascii="Segoe UI" w:eastAsia="Arial Narrow" w:hAnsi="Segoe UI" w:cs="Segoe UI"/>
+            <w:rFonts w:ascii="Segoe UI" w:hAnsi="Segoe UI" w:eastAsia="Arial Narrow" w:cs="Segoe UI"/>
             <w:sz w:val="18"/>
             <w:szCs w:val="20"/>
           </w:rPr>
           <w:alias w:val="#Nav: /FA_Act_Header/Comission"/>
-          <w:tag w:val="#Nav: FA Transfer Act/50282"/>
+          <w:tag w:val="#Nav: FA Transfer Act/25028388"/>
           <w:id w:val="1931938709"/>
-          <w15:dataBinding w:prefixMappings="xmlns:ns0='urn:microsoft-dynamics-nav/reports/FA Transfer Act/50282/' " w:xpath="/ns0:NavWordReportXmlPart[1]/ns0:FA_Act_Header[1]/ns0:Comission" w:storeItemID="{D0D14F7A-DCA4-4450-B8F8-9D45D7D87BC1}"/>
+          <w15:dataBinding w:prefixMappings="xmlns:ns0='urn:microsoft-dynamics-nav/reports/FA Transfer Act/25028388/'" w:xpath="/ns0:NavWordReportXmlPart[1]/ns0:FA_Act_Header[1]/ns0:Comission" w:storeItemID="{D0D14F7A-DCA4-4450-B8F8-9D45D7D87BC1}"/>
           <w15:repeatingSection/>
         </w:sdtPr>
         <w:sdtEndPr/>
@@ -2270,7 +2270,7 @@
           <w:sdt>
             <w:sdtPr>
               <w:rPr>
-                <w:rFonts w:ascii="Segoe UI" w:eastAsia="Arial Narrow" w:hAnsi="Segoe UI" w:cs="Segoe UI"/>
+                <w:rFonts w:ascii="Segoe UI" w:hAnsi="Segoe UI" w:eastAsia="Arial Narrow" w:cs="Segoe UI"/>
                 <w:sz w:val="18"/>
                 <w:szCs w:val="20"/>
               </w:rPr>
@@ -2300,14 +2300,14 @@
                       </w:tabs>
                       <w:spacing w:line="276" w:lineRule="auto"/>
                       <w:rPr>
-                        <w:rFonts w:ascii="Segoe UI" w:eastAsia="Arial Narrow" w:hAnsi="Segoe UI" w:cs="Segoe UI"/>
+                        <w:rFonts w:ascii="Segoe UI" w:hAnsi="Segoe UI" w:eastAsia="Arial Narrow" w:cs="Segoe UI"/>
                         <w:sz w:val="18"/>
                         <w:szCs w:val="20"/>
                       </w:rPr>
                     </w:pPr>
                     <w:r>
                       <w:rPr>
-                        <w:rFonts w:ascii="Segoe UI" w:eastAsia="Arial Narrow" w:hAnsi="Segoe UI" w:cs="Segoe UI"/>
+                        <w:rFonts w:ascii="Segoe UI" w:hAnsi="Segoe UI" w:eastAsia="Arial Narrow" w:cs="Segoe UI"/>
                         <w:i/>
                         <w:sz w:val="18"/>
                         <w:szCs w:val="20"/>
@@ -2316,7 +2316,7 @@
                     </w:r>
                     <w:r>
                       <w:rPr>
-                        <w:rFonts w:ascii="Segoe UI" w:eastAsia="Arial Narrow" w:hAnsi="Segoe UI" w:cs="Segoe UI"/>
+                        <w:rFonts w:ascii="Segoe UI" w:hAnsi="Segoe UI" w:eastAsia="Arial Narrow" w:cs="Segoe UI"/>
                         <w:sz w:val="18"/>
                         <w:szCs w:val="20"/>
                       </w:rPr>
@@ -2325,7 +2325,7 @@
                     </w:r>
                     <w:r>
                       <w:rPr>
-                        <w:rFonts w:ascii="Segoe UI" w:eastAsia="Arial Narrow" w:hAnsi="Segoe UI" w:cs="Segoe UI"/>
+                        <w:rFonts w:ascii="Segoe UI" w:hAnsi="Segoe UI" w:eastAsia="Arial Narrow" w:cs="Segoe UI"/>
                         <w:sz w:val="18"/>
                         <w:szCs w:val="20"/>
                       </w:rPr>
@@ -2334,18 +2334,18 @@
                     <w:sdt>
                       <w:sdtPr>
                         <w:rPr>
-                          <w:rFonts w:ascii="Segoe UI" w:eastAsia="Arial Narrow" w:hAnsi="Segoe UI" w:cs="Segoe UI"/>
+                          <w:rFonts w:ascii="Segoe UI" w:hAnsi="Segoe UI" w:eastAsia="Arial Narrow" w:cs="Segoe UI"/>
                           <w:i/>
                           <w:sz w:val="18"/>
                           <w:szCs w:val="20"/>
                         </w:rPr>
                         <w:alias w:val="#Nav: /FA_Act_Header/PresidentOfCommissionName_FAActHeader"/>
-                        <w:tag w:val="#Nav: FA Transfer Act/50282"/>
+                        <w:tag w:val="#Nav: FA Transfer Act/25028388"/>
                         <w:id w:val="-1128772728"/>
                         <w:placeholder>
                           <w:docPart w:val="7D9C492A926C4058A107E53F9B4BCD6E"/>
                         </w:placeholder>
-                        <w:dataBinding w:prefixMappings="xmlns:ns0='urn:microsoft-dynamics-nav/reports/FA Transfer Act/50282/'" w:xpath="/ns0:NavWordReportXmlPart[1]/ns0:FA_Act_Header[1]/ns0:PresidentOfCommissionName_FAActHeader[1]" w:storeItemID="{D0D14F7A-DCA4-4450-B8F8-9D45D7D87BC1}"/>
+                        <w:dataBinding w:prefixMappings="xmlns:ns0='urn:microsoft-dynamics-nav/reports/FA Transfer Act/25028388/'" w:xpath="/ns0:NavWordReportXmlPart[1]/ns0:FA_Act_Header[1]/ns0:PresidentOfCommissionName_FAActHeader[1]" w:storeItemID="{D0D14F7A-DCA4-4450-B8F8-9D45D7D87BC1}"/>
                         <w:text/>
                       </w:sdtPr>
                       <w:sdtEndPr/>
@@ -2353,7 +2353,7 @@
                         <w:proofErr w:type="spellStart"/>
                         <w:r>
                           <w:rPr>
-                            <w:rFonts w:ascii="Segoe UI" w:eastAsia="Arial Narrow" w:hAnsi="Segoe UI" w:cs="Segoe UI"/>
+                            <w:rFonts w:ascii="Segoe UI" w:hAnsi="Segoe UI" w:eastAsia="Arial Narrow" w:cs="Segoe UI"/>
                             <w:i/>
                             <w:sz w:val="18"/>
                             <w:szCs w:val="20"/>
@@ -2365,7 +2365,7 @@
                     </w:sdt>
                     <w:r>
                       <w:rPr>
-                        <w:rFonts w:ascii="Segoe UI" w:eastAsia="Arial Narrow" w:hAnsi="Segoe UI" w:cs="Segoe UI"/>
+                        <w:rFonts w:ascii="Segoe UI" w:hAnsi="Segoe UI" w:eastAsia="Arial Narrow" w:cs="Segoe UI"/>
                         <w:i/>
                         <w:sz w:val="18"/>
                         <w:szCs w:val="20"/>
@@ -2375,18 +2375,18 @@
                     <w:sdt>
                       <w:sdtPr>
                         <w:rPr>
-                          <w:rFonts w:ascii="Segoe UI" w:eastAsia="Arial Narrow" w:hAnsi="Segoe UI" w:cs="Segoe UI"/>
+                          <w:rFonts w:ascii="Segoe UI" w:hAnsi="Segoe UI" w:eastAsia="Arial Narrow" w:cs="Segoe UI"/>
                           <w:i/>
                           <w:sz w:val="18"/>
                           <w:szCs w:val="20"/>
                         </w:rPr>
                         <w:alias w:val="#Nav: /FA_Act_Header/PresidentOfCommJobTitle_FAActHeader"/>
-                        <w:tag w:val="#Nav: FA Transfer Act/50282"/>
+                        <w:tag w:val="#Nav: FA Transfer Act/25028388"/>
                         <w:id w:val="-87314762"/>
                         <w:placeholder>
                           <w:docPart w:val="7D9C492A926C4058A107E53F9B4BCD6E"/>
                         </w:placeholder>
-                        <w:dataBinding w:prefixMappings="xmlns:ns0='urn:microsoft-dynamics-nav/reports/FA Transfer Act/50282/'" w:xpath="/ns0:NavWordReportXmlPart[1]/ns0:FA_Act_Header[1]/ns0:PresidentOfCommJobTitle_FAActHeader[1]" w:storeItemID="{D0D14F7A-DCA4-4450-B8F8-9D45D7D87BC1}"/>
+                        <w:dataBinding w:prefixMappings="xmlns:ns0='urn:microsoft-dynamics-nav/reports/FA Transfer Act/25028388/'" w:xpath="/ns0:NavWordReportXmlPart[1]/ns0:FA_Act_Header[1]/ns0:PresidentOfCommJobTitle_FAActHeader[1]" w:storeItemID="{D0D14F7A-DCA4-4450-B8F8-9D45D7D87BC1}"/>
                         <w:text/>
                       </w:sdtPr>
                       <w:sdtEndPr/>
@@ -2394,7 +2394,7 @@
                         <w:proofErr w:type="spellStart"/>
                         <w:r>
                           <w:rPr>
-                            <w:rFonts w:ascii="Segoe UI" w:eastAsia="Arial Narrow" w:hAnsi="Segoe UI" w:cs="Segoe UI"/>
+                            <w:rFonts w:ascii="Segoe UI" w:hAnsi="Segoe UI" w:eastAsia="Arial Narrow" w:cs="Segoe UI"/>
                             <w:i/>
                             <w:sz w:val="18"/>
                             <w:szCs w:val="20"/>
@@ -2412,14 +2412,14 @@
                       </w:tabs>
                       <w:spacing w:line="276" w:lineRule="auto"/>
                       <w:rPr>
-                        <w:rFonts w:ascii="Segoe UI" w:eastAsia="Arial Narrow" w:hAnsi="Segoe UI" w:cs="Segoe UI"/>
+                        <w:rFonts w:ascii="Segoe UI" w:hAnsi="Segoe UI" w:eastAsia="Arial Narrow" w:cs="Segoe UI"/>
                         <w:sz w:val="18"/>
                         <w:szCs w:val="20"/>
                       </w:rPr>
                     </w:pPr>
                     <w:r>
                       <w:rPr>
-                        <w:rFonts w:ascii="Segoe UI" w:eastAsia="Arial Narrow" w:hAnsi="Segoe UI" w:cs="Segoe UI"/>
+                        <w:rFonts w:ascii="Segoe UI" w:hAnsi="Segoe UI" w:eastAsia="Arial Narrow" w:cs="Segoe UI"/>
                         <w:i/>
                         <w:sz w:val="18"/>
                         <w:szCs w:val="20"/>
@@ -2428,7 +2428,7 @@
                     </w:r>
                     <w:r>
                       <w:rPr>
-                        <w:rFonts w:ascii="Segoe UI" w:eastAsia="Arial Narrow" w:hAnsi="Segoe UI" w:cs="Segoe UI"/>
+                        <w:rFonts w:ascii="Segoe UI" w:hAnsi="Segoe UI" w:eastAsia="Arial Narrow" w:cs="Segoe UI"/>
                         <w:sz w:val="18"/>
                         <w:szCs w:val="20"/>
                       </w:rPr>
@@ -2437,7 +2437,7 @@
                     </w:r>
                     <w:r>
                       <w:rPr>
-                        <w:rFonts w:ascii="Segoe UI" w:eastAsia="Arial Narrow" w:hAnsi="Segoe UI" w:cs="Segoe UI"/>
+                        <w:rFonts w:ascii="Segoe UI" w:hAnsi="Segoe UI" w:eastAsia="Arial Narrow" w:cs="Segoe UI"/>
                         <w:sz w:val="18"/>
                         <w:szCs w:val="20"/>
                       </w:rPr>
@@ -2446,25 +2446,25 @@
                     <w:sdt>
                       <w:sdtPr>
                         <w:rPr>
-                          <w:rFonts w:ascii="Segoe UI" w:eastAsia="Arial Narrow" w:hAnsi="Segoe UI" w:cs="Segoe UI"/>
+                          <w:rFonts w:ascii="Segoe UI" w:hAnsi="Segoe UI" w:eastAsia="Arial Narrow" w:cs="Segoe UI"/>
                           <w:i/>
                           <w:sz w:val="18"/>
                           <w:szCs w:val="20"/>
                         </w:rPr>
                         <w:alias w:val="#Nav: /FA_Act_Header/MembersOfCommission1Name_FAActHeader"/>
-                        <w:tag w:val="#Nav: FA Transfer Act/50282"/>
+                        <w:tag w:val="#Nav: FA Transfer Act/25028388"/>
                         <w:id w:val="-624780213"/>
                         <w:placeholder>
                           <w:docPart w:val="7D9C492A926C4058A107E53F9B4BCD6E"/>
                         </w:placeholder>
-                        <w:dataBinding w:prefixMappings="xmlns:ns0='urn:microsoft-dynamics-nav/reports/FA Transfer Act/50282/'" w:xpath="/ns0:NavWordReportXmlPart[1]/ns0:FA_Act_Header[1]/ns0:MembersOfCommission1Name_FAActHeader[1]" w:storeItemID="{D0D14F7A-DCA4-4450-B8F8-9D45D7D87BC1}"/>
+                        <w:dataBinding w:prefixMappings="xmlns:ns0='urn:microsoft-dynamics-nav/reports/FA Transfer Act/25028388/'" w:xpath="/ns0:NavWordReportXmlPart[1]/ns0:FA_Act_Header[1]/ns0:MembersOfCommission1Name_FAActHeader[1]" w:storeItemID="{D0D14F7A-DCA4-4450-B8F8-9D45D7D87BC1}"/>
                         <w:text/>
                       </w:sdtPr>
                       <w:sdtEndPr/>
                       <w:sdtContent>
                         <w:r>
                           <w:rPr>
-                            <w:rFonts w:ascii="Segoe UI" w:eastAsia="Arial Narrow" w:hAnsi="Segoe UI" w:cs="Segoe UI"/>
+                            <w:rFonts w:ascii="Segoe UI" w:hAnsi="Segoe UI" w:eastAsia="Arial Narrow" w:cs="Segoe UI"/>
                             <w:i/>
                             <w:sz w:val="18"/>
                             <w:szCs w:val="20"/>
@@ -2475,7 +2475,7 @@
                     </w:sdt>
                     <w:r>
                       <w:rPr>
-                        <w:rFonts w:ascii="Segoe UI" w:eastAsia="Arial Narrow" w:hAnsi="Segoe UI" w:cs="Segoe UI"/>
+                        <w:rFonts w:ascii="Segoe UI" w:hAnsi="Segoe UI" w:eastAsia="Arial Narrow" w:cs="Segoe UI"/>
                         <w:i/>
                         <w:sz w:val="18"/>
                         <w:szCs w:val="20"/>
@@ -2485,25 +2485,25 @@
                     <w:sdt>
                       <w:sdtPr>
                         <w:rPr>
-                          <w:rFonts w:ascii="Segoe UI" w:eastAsia="Arial Narrow" w:hAnsi="Segoe UI" w:cs="Segoe UI"/>
+                          <w:rFonts w:ascii="Segoe UI" w:hAnsi="Segoe UI" w:eastAsia="Arial Narrow" w:cs="Segoe UI"/>
                           <w:i/>
                           <w:sz w:val="18"/>
                           <w:szCs w:val="20"/>
                         </w:rPr>
                         <w:alias w:val="#Nav: /FA_Act_Header/MembersOfComm1JobTitle_FAActHeader"/>
-                        <w:tag w:val="#Nav: FA Transfer Act/50282"/>
+                        <w:tag w:val="#Nav: FA Transfer Act/25028388"/>
                         <w:id w:val="1059747512"/>
                         <w:placeholder>
                           <w:docPart w:val="7D9C492A926C4058A107E53F9B4BCD6E"/>
                         </w:placeholder>
-                        <w:dataBinding w:prefixMappings="xmlns:ns0='urn:microsoft-dynamics-nav/reports/FA Transfer Act/50282/'" w:xpath="/ns0:NavWordReportXmlPart[1]/ns0:FA_Act_Header[1]/ns0:MembersOfComm1JobTitle_FAActHeader[1]" w:storeItemID="{D0D14F7A-DCA4-4450-B8F8-9D45D7D87BC1}"/>
+                        <w:dataBinding w:prefixMappings="xmlns:ns0='urn:microsoft-dynamics-nav/reports/FA Transfer Act/25028388/'" w:xpath="/ns0:NavWordReportXmlPart[1]/ns0:FA_Act_Header[1]/ns0:MembersOfComm1JobTitle_FAActHeader[1]" w:storeItemID="{D0D14F7A-DCA4-4450-B8F8-9D45D7D87BC1}"/>
                         <w:text/>
                       </w:sdtPr>
                       <w:sdtEndPr/>
                       <w:sdtContent>
                         <w:r>
                           <w:rPr>
-                            <w:rFonts w:ascii="Segoe UI" w:eastAsia="Arial Narrow" w:hAnsi="Segoe UI" w:cs="Segoe UI"/>
+                            <w:rFonts w:ascii="Segoe UI" w:hAnsi="Segoe UI" w:eastAsia="Arial Narrow" w:cs="Segoe UI"/>
                             <w:i/>
                             <w:sz w:val="18"/>
                             <w:szCs w:val="20"/>
@@ -2520,14 +2520,14 @@
                       </w:tabs>
                       <w:spacing w:line="276" w:lineRule="auto"/>
                       <w:rPr>
-                        <w:rFonts w:ascii="Segoe UI" w:eastAsia="Arial Narrow" w:hAnsi="Segoe UI" w:cs="Segoe UI"/>
+                        <w:rFonts w:ascii="Segoe UI" w:hAnsi="Segoe UI" w:eastAsia="Arial Narrow" w:cs="Segoe UI"/>
                         <w:sz w:val="18"/>
                         <w:szCs w:val="20"/>
                       </w:rPr>
                     </w:pPr>
                     <w:r>
                       <w:rPr>
-                        <w:rFonts w:ascii="Segoe UI" w:eastAsia="Arial Narrow" w:hAnsi="Segoe UI" w:cs="Segoe UI"/>
+                        <w:rFonts w:ascii="Segoe UI" w:hAnsi="Segoe UI" w:eastAsia="Arial Narrow" w:cs="Segoe UI"/>
                         <w:i/>
                         <w:sz w:val="18"/>
                         <w:szCs w:val="20"/>
@@ -2536,7 +2536,7 @@
                     </w:r>
                     <w:r>
                       <w:rPr>
-                        <w:rFonts w:ascii="Segoe UI" w:eastAsia="Arial Narrow" w:hAnsi="Segoe UI" w:cs="Segoe UI"/>
+                        <w:rFonts w:ascii="Segoe UI" w:hAnsi="Segoe UI" w:eastAsia="Arial Narrow" w:cs="Segoe UI"/>
                         <w:sz w:val="18"/>
                         <w:szCs w:val="20"/>
                       </w:rPr>
@@ -2545,7 +2545,7 @@
                     </w:r>
                     <w:r>
                       <w:rPr>
-                        <w:rFonts w:ascii="Segoe UI" w:eastAsia="Arial Narrow" w:hAnsi="Segoe UI" w:cs="Segoe UI"/>
+                        <w:rFonts w:ascii="Segoe UI" w:hAnsi="Segoe UI" w:eastAsia="Arial Narrow" w:cs="Segoe UI"/>
                         <w:sz w:val="18"/>
                         <w:szCs w:val="20"/>
                       </w:rPr>
@@ -2554,25 +2554,25 @@
                     <w:sdt>
                       <w:sdtPr>
                         <w:rPr>
-                          <w:rFonts w:ascii="Segoe UI" w:eastAsia="Arial Narrow" w:hAnsi="Segoe UI" w:cs="Segoe UI"/>
+                          <w:rFonts w:ascii="Segoe UI" w:hAnsi="Segoe UI" w:eastAsia="Arial Narrow" w:cs="Segoe UI"/>
                           <w:i/>
                           <w:sz w:val="18"/>
                           <w:szCs w:val="20"/>
                         </w:rPr>
                         <w:alias w:val="#Nav: /FA_Act_Header/MembersOfCommission2Name_FAActHeader"/>
-                        <w:tag w:val="#Nav: FA Transfer Act/50282"/>
+                        <w:tag w:val="#Nav: FA Transfer Act/25028388"/>
                         <w:id w:val="-742563596"/>
                         <w:placeholder>
                           <w:docPart w:val="7D9C492A926C4058A107E53F9B4BCD6E"/>
                         </w:placeholder>
-                        <w:dataBinding w:prefixMappings="xmlns:ns0='urn:microsoft-dynamics-nav/reports/FA Transfer Act/50282/'" w:xpath="/ns0:NavWordReportXmlPart[1]/ns0:FA_Act_Header[1]/ns0:MembersOfCommission2Name_FAActHeader[1]" w:storeItemID="{D0D14F7A-DCA4-4450-B8F8-9D45D7D87BC1}"/>
+                        <w:dataBinding w:prefixMappings="xmlns:ns0='urn:microsoft-dynamics-nav/reports/FA Transfer Act/25028388/'" w:xpath="/ns0:NavWordReportXmlPart[1]/ns0:FA_Act_Header[1]/ns0:MembersOfCommission2Name_FAActHeader[1]" w:storeItemID="{D0D14F7A-DCA4-4450-B8F8-9D45D7D87BC1}"/>
                         <w:text/>
                       </w:sdtPr>
                       <w:sdtEndPr/>
                       <w:sdtContent>
                         <w:r>
                           <w:rPr>
-                            <w:rFonts w:ascii="Segoe UI" w:eastAsia="Arial Narrow" w:hAnsi="Segoe UI" w:cs="Segoe UI"/>
+                            <w:rFonts w:ascii="Segoe UI" w:hAnsi="Segoe UI" w:eastAsia="Arial Narrow" w:cs="Segoe UI"/>
                             <w:i/>
                             <w:sz w:val="18"/>
                             <w:szCs w:val="20"/>
@@ -2583,7 +2583,7 @@
                     </w:sdt>
                     <w:r>
                       <w:rPr>
-                        <w:rFonts w:ascii="Segoe UI" w:eastAsia="Arial Narrow" w:hAnsi="Segoe UI" w:cs="Segoe UI"/>
+                        <w:rFonts w:ascii="Segoe UI" w:hAnsi="Segoe UI" w:eastAsia="Arial Narrow" w:cs="Segoe UI"/>
                         <w:i/>
                         <w:sz w:val="18"/>
                         <w:szCs w:val="20"/>
@@ -2593,25 +2593,25 @@
                     <w:sdt>
                       <w:sdtPr>
                         <w:rPr>
-                          <w:rFonts w:ascii="Segoe UI" w:eastAsia="Arial Narrow" w:hAnsi="Segoe UI" w:cs="Segoe UI"/>
+                          <w:rFonts w:ascii="Segoe UI" w:hAnsi="Segoe UI" w:eastAsia="Arial Narrow" w:cs="Segoe UI"/>
                           <w:i/>
                           <w:sz w:val="18"/>
                           <w:szCs w:val="20"/>
                         </w:rPr>
                         <w:alias w:val="#Nav: /FA_Act_Header/MembersOfComm2JobTitle_FAActHeader"/>
-                        <w:tag w:val="#Nav: FA Transfer Act/50282"/>
+                        <w:tag w:val="#Nav: FA Transfer Act/25028388"/>
                         <w:id w:val="-1160148283"/>
                         <w:placeholder>
                           <w:docPart w:val="7D9C492A926C4058A107E53F9B4BCD6E"/>
                         </w:placeholder>
-                        <w:dataBinding w:prefixMappings="xmlns:ns0='urn:microsoft-dynamics-nav/reports/FA Transfer Act/50282/'" w:xpath="/ns0:NavWordReportXmlPart[1]/ns0:FA_Act_Header[1]/ns0:MembersOfComm2JobTitle_FAActHeader[1]" w:storeItemID="{D0D14F7A-DCA4-4450-B8F8-9D45D7D87BC1}"/>
+                        <w:dataBinding w:prefixMappings="xmlns:ns0='urn:microsoft-dynamics-nav/reports/FA Transfer Act/25028388/'" w:xpath="/ns0:NavWordReportXmlPart[1]/ns0:FA_Act_Header[1]/ns0:MembersOfComm2JobTitle_FAActHeader[1]" w:storeItemID="{D0D14F7A-DCA4-4450-B8F8-9D45D7D87BC1}"/>
                         <w:text/>
                       </w:sdtPr>
                       <w:sdtEndPr/>
                       <w:sdtContent>
                         <w:r>
                           <w:rPr>
-                            <w:rFonts w:ascii="Segoe UI" w:eastAsia="Arial Narrow" w:hAnsi="Segoe UI" w:cs="Segoe UI"/>
+                            <w:rFonts w:ascii="Segoe UI" w:hAnsi="Segoe UI" w:eastAsia="Arial Narrow" w:cs="Segoe UI"/>
                             <w:i/>
                             <w:sz w:val="18"/>
                             <w:szCs w:val="20"/>
@@ -2628,14 +2628,14 @@
                       </w:tabs>
                       <w:spacing w:line="276" w:lineRule="auto"/>
                       <w:rPr>
-                        <w:rFonts w:ascii="Segoe UI" w:eastAsia="Arial Narrow" w:hAnsi="Segoe UI" w:cs="Segoe UI"/>
+                        <w:rFonts w:ascii="Segoe UI" w:hAnsi="Segoe UI" w:eastAsia="Arial Narrow" w:cs="Segoe UI"/>
                         <w:sz w:val="18"/>
                         <w:szCs w:val="20"/>
                       </w:rPr>
                     </w:pPr>
                     <w:r>
                       <w:rPr>
-                        <w:rFonts w:ascii="Segoe UI" w:eastAsia="Arial Narrow" w:hAnsi="Segoe UI" w:cs="Segoe UI"/>
+                        <w:rFonts w:ascii="Segoe UI" w:hAnsi="Segoe UI" w:eastAsia="Arial Narrow" w:cs="Segoe UI"/>
                         <w:i/>
                         <w:sz w:val="18"/>
                         <w:szCs w:val="20"/>
@@ -2644,7 +2644,7 @@
                     </w:r>
                     <w:r>
                       <w:rPr>
-                        <w:rFonts w:ascii="Segoe UI" w:eastAsia="Arial Narrow" w:hAnsi="Segoe UI" w:cs="Segoe UI"/>
+                        <w:rFonts w:ascii="Segoe UI" w:hAnsi="Segoe UI" w:eastAsia="Arial Narrow" w:cs="Segoe UI"/>
                         <w:sz w:val="18"/>
                         <w:szCs w:val="20"/>
                       </w:rPr>
@@ -2653,7 +2653,7 @@
                     </w:r>
                     <w:r>
                       <w:rPr>
-                        <w:rFonts w:ascii="Segoe UI" w:eastAsia="Arial Narrow" w:hAnsi="Segoe UI" w:cs="Segoe UI"/>
+                        <w:rFonts w:ascii="Segoe UI" w:hAnsi="Segoe UI" w:eastAsia="Arial Narrow" w:cs="Segoe UI"/>
                         <w:sz w:val="18"/>
                         <w:szCs w:val="20"/>
                       </w:rPr>
@@ -2662,25 +2662,25 @@
                     <w:sdt>
                       <w:sdtPr>
                         <w:rPr>
-                          <w:rFonts w:ascii="Segoe UI" w:eastAsia="Arial Narrow" w:hAnsi="Segoe UI" w:cs="Segoe UI"/>
+                          <w:rFonts w:ascii="Segoe UI" w:hAnsi="Segoe UI" w:eastAsia="Arial Narrow" w:cs="Segoe UI"/>
                           <w:i/>
                           <w:sz w:val="18"/>
                           <w:szCs w:val="20"/>
                         </w:rPr>
                         <w:alias w:val="#Nav: /FA_Act_Header/MembersOfCommission3Name_FAActHeader"/>
-                        <w:tag w:val="#Nav: FA Transfer Act/50282"/>
+                        <w:tag w:val="#Nav: FA Transfer Act/25028388"/>
                         <w:id w:val="1211684708"/>
                         <w:placeholder>
                           <w:docPart w:val="D6B6FB27464E44A0826C40FC5A249D32"/>
                         </w:placeholder>
-                        <w:dataBinding w:prefixMappings="xmlns:ns0='urn:microsoft-dynamics-nav/reports/FA Transfer Act/50282/'" w:xpath="/ns0:NavWordReportXmlPart[1]/ns0:FA_Act_Header[1]/ns0:MembersOfCommission3Name_FAActHeader[1]" w:storeItemID="{D0D14F7A-DCA4-4450-B8F8-9D45D7D87BC1}"/>
+                        <w:dataBinding w:prefixMappings="xmlns:ns0='urn:microsoft-dynamics-nav/reports/FA Transfer Act/25028388/'" w:xpath="/ns0:NavWordReportXmlPart[1]/ns0:FA_Act_Header[1]/ns0:MembersOfCommission3Name_FAActHeader[1]" w:storeItemID="{D0D14F7A-DCA4-4450-B8F8-9D45D7D87BC1}"/>
                         <w:text/>
                       </w:sdtPr>
                       <w:sdtEndPr/>
                       <w:sdtContent>
                         <w:r>
                           <w:rPr>
-                            <w:rFonts w:ascii="Segoe UI" w:eastAsia="Arial Narrow" w:hAnsi="Segoe UI" w:cs="Segoe UI"/>
+                            <w:rFonts w:ascii="Segoe UI" w:hAnsi="Segoe UI" w:eastAsia="Arial Narrow" w:cs="Segoe UI"/>
                             <w:i/>
                             <w:sz w:val="18"/>
                             <w:szCs w:val="20"/>
@@ -2691,7 +2691,7 @@
                     </w:sdt>
                     <w:r>
                       <w:rPr>
-                        <w:rFonts w:ascii="Segoe UI" w:eastAsia="Arial Narrow" w:hAnsi="Segoe UI" w:cs="Segoe UI"/>
+                        <w:rFonts w:ascii="Segoe UI" w:hAnsi="Segoe UI" w:eastAsia="Arial Narrow" w:cs="Segoe UI"/>
                         <w:i/>
                         <w:sz w:val="18"/>
                         <w:szCs w:val="20"/>
@@ -2701,25 +2701,25 @@
                     <w:sdt>
                       <w:sdtPr>
                         <w:rPr>
-                          <w:rFonts w:ascii="Segoe UI" w:eastAsia="Arial Narrow" w:hAnsi="Segoe UI" w:cs="Segoe UI"/>
+                          <w:rFonts w:ascii="Segoe UI" w:hAnsi="Segoe UI" w:eastAsia="Arial Narrow" w:cs="Segoe UI"/>
                           <w:i/>
                           <w:sz w:val="18"/>
                           <w:szCs w:val="20"/>
                         </w:rPr>
                         <w:alias w:val="#Nav: /FA_Act_Header/MembersOfComm3JobTitle_FAActHeader"/>
-                        <w:tag w:val="#Nav: FA Transfer Act/50282"/>
+                        <w:tag w:val="#Nav: FA Transfer Act/25028388"/>
                         <w:id w:val="2054430835"/>
                         <w:placeholder>
                           <w:docPart w:val="D6B6FB27464E44A0826C40FC5A249D32"/>
                         </w:placeholder>
-                        <w:dataBinding w:prefixMappings="xmlns:ns0='urn:microsoft-dynamics-nav/reports/FA Transfer Act/50282/'" w:xpath="/ns0:NavWordReportXmlPart[1]/ns0:FA_Act_Header[1]/ns0:MembersOfComm3JobTitle_FAActHeader[1]" w:storeItemID="{D0D14F7A-DCA4-4450-B8F8-9D45D7D87BC1}"/>
+                        <w:dataBinding w:prefixMappings="xmlns:ns0='urn:microsoft-dynamics-nav/reports/FA Transfer Act/25028388/'" w:xpath="/ns0:NavWordReportXmlPart[1]/ns0:FA_Act_Header[1]/ns0:MembersOfComm3JobTitle_FAActHeader[1]" w:storeItemID="{D0D14F7A-DCA4-4450-B8F8-9D45D7D87BC1}"/>
                         <w:text/>
                       </w:sdtPr>
                       <w:sdtEndPr/>
                       <w:sdtContent>
                         <w:r>
                           <w:rPr>
-                            <w:rFonts w:ascii="Segoe UI" w:eastAsia="Arial Narrow" w:hAnsi="Segoe UI" w:cs="Segoe UI"/>
+                            <w:rFonts w:ascii="Segoe UI" w:hAnsi="Segoe UI" w:eastAsia="Arial Narrow" w:cs="Segoe UI"/>
                             <w:i/>
                             <w:sz w:val="18"/>
                             <w:szCs w:val="20"/>
@@ -2734,7 +2734,7 @@
                       <w:spacing w:line="276" w:lineRule="auto"/>
                       <w:jc w:val="both"/>
                       <w:rPr>
-                        <w:rFonts w:ascii="Segoe UI" w:eastAsia="Arial Narrow" w:hAnsi="Segoe UI" w:cs="Segoe UI"/>
+                        <w:rFonts w:ascii="Segoe UI" w:hAnsi="Segoe UI" w:eastAsia="Arial Narrow" w:cs="Segoe UI"/>
                         <w:sz w:val="18"/>
                         <w:szCs w:val="20"/>
                       </w:rPr>
@@ -2745,14 +2745,14 @@
                       <w:spacing w:line="276" w:lineRule="auto"/>
                       <w:jc w:val="both"/>
                       <w:rPr>
-                        <w:rFonts w:ascii="Segoe UI" w:eastAsia="Arial Narrow" w:hAnsi="Segoe UI" w:cs="Segoe UI"/>
+                        <w:rFonts w:ascii="Segoe UI" w:hAnsi="Segoe UI" w:eastAsia="Arial Narrow" w:cs="Segoe UI"/>
                         <w:sz w:val="18"/>
                         <w:szCs w:val="20"/>
                       </w:rPr>
                     </w:pPr>
                     <w:r>
                       <w:rPr>
-                        <w:rFonts w:ascii="Segoe UI" w:eastAsia="Arial Narrow" w:hAnsi="Segoe UI" w:cs="Segoe UI"/>
+                        <w:rFonts w:ascii="Segoe UI" w:hAnsi="Segoe UI" w:eastAsia="Arial Narrow" w:cs="Segoe UI"/>
                         <w:sz w:val="18"/>
                         <w:szCs w:val="20"/>
                       </w:rPr>
@@ -2764,7 +2764,7 @@
                       <w:spacing w:line="276" w:lineRule="auto"/>
                       <w:jc w:val="both"/>
                       <w:rPr>
-                        <w:rFonts w:ascii="Segoe UI" w:eastAsia="Arial Narrow" w:hAnsi="Segoe UI" w:cs="Segoe UI"/>
+                        <w:rFonts w:ascii="Segoe UI" w:hAnsi="Segoe UI" w:eastAsia="Arial Narrow" w:cs="Segoe UI"/>
                         <w:sz w:val="18"/>
                         <w:szCs w:val="20"/>
                       </w:rPr>
@@ -2777,7 +2777,7 @@
                       </w:tabs>
                       <w:spacing w:line="276" w:lineRule="auto"/>
                       <w:rPr>
-                        <w:rFonts w:ascii="Segoe UI" w:eastAsia="Arial Narrow" w:hAnsi="Segoe UI" w:cs="Segoe UI"/>
+                        <w:rFonts w:ascii="Segoe UI" w:hAnsi="Segoe UI" w:eastAsia="Arial Narrow" w:cs="Segoe UI"/>
                         <w:i/>
                         <w:sz w:val="18"/>
                         <w:szCs w:val="20"/>
@@ -2785,7 +2785,7 @@
                     </w:pPr>
                     <w:r>
                       <w:rPr>
-                        <w:rFonts w:ascii="Segoe UI" w:eastAsia="Arial Narrow" w:hAnsi="Segoe UI" w:cs="Segoe UI"/>
+                        <w:rFonts w:ascii="Segoe UI" w:hAnsi="Segoe UI" w:eastAsia="Arial Narrow" w:cs="Segoe UI"/>
                         <w:i/>
                         <w:sz w:val="18"/>
                         <w:szCs w:val="20"/>
@@ -2794,7 +2794,7 @@
                     </w:r>
                     <w:r>
                       <w:rPr>
-                        <w:rFonts w:ascii="Segoe UI" w:eastAsia="Arial Narrow" w:hAnsi="Segoe UI" w:cs="Segoe UI"/>
+                        <w:rFonts w:ascii="Segoe UI" w:hAnsi="Segoe UI" w:eastAsia="Arial Narrow" w:cs="Segoe UI"/>
                         <w:i/>
                         <w:sz w:val="18"/>
                         <w:szCs w:val="20"/>
@@ -2803,7 +2803,7 @@
                     </w:r>
                     <w:r>
                       <w:rPr>
-                        <w:rFonts w:ascii="Segoe UI" w:eastAsia="Arial Narrow" w:hAnsi="Segoe UI" w:cs="Segoe UI"/>
+                        <w:rFonts w:ascii="Segoe UI" w:hAnsi="Segoe UI" w:eastAsia="Arial Narrow" w:cs="Segoe UI"/>
                         <w:sz w:val="18"/>
                         <w:szCs w:val="20"/>
                       </w:rPr>
@@ -2811,7 +2811,7 @@
                     </w:r>
                     <w:r>
                       <w:rPr>
-                        <w:rFonts w:ascii="Segoe UI" w:eastAsia="Arial Narrow" w:hAnsi="Segoe UI" w:cs="Segoe UI"/>
+                        <w:rFonts w:ascii="Segoe UI" w:hAnsi="Segoe UI" w:eastAsia="Arial Narrow" w:cs="Segoe UI"/>
                         <w:sz w:val="18"/>
                         <w:szCs w:val="20"/>
                       </w:rPr>
@@ -2820,18 +2820,18 @@
                     <w:sdt>
                       <w:sdtPr>
                         <w:rPr>
-                          <w:rFonts w:ascii="Segoe UI" w:eastAsia="Arial Narrow" w:hAnsi="Segoe UI" w:cs="Segoe UI"/>
+                          <w:rFonts w:ascii="Segoe UI" w:hAnsi="Segoe UI" w:eastAsia="Arial Narrow" w:cs="Segoe UI"/>
                           <w:i/>
                           <w:sz w:val="18"/>
                           <w:szCs w:val="20"/>
                         </w:rPr>
                         <w:alias w:val="#Nav: /FA_Act_Header/EmployeeName"/>
-                        <w:tag w:val="#Nav: FA Transfer Act/50282"/>
+                        <w:tag w:val="#Nav: FA Transfer Act/25028388"/>
                         <w:id w:val="1857233533"/>
                         <w:placeholder>
                           <w:docPart w:val="6BD08A0A7A4046AA8E2DF78064546343"/>
                         </w:placeholder>
-                        <w:dataBinding w:prefixMappings="xmlns:ns0='urn:microsoft-dynamics-nav/reports/FA Transfer Act/50282/'" w:xpath="/ns0:NavWordReportXmlPart[1]/ns0:FA_Act_Header[1]/ns0:EmployeeName[1]" w:storeItemID="{D0D14F7A-DCA4-4450-B8F8-9D45D7D87BC1}"/>
+                        <w:dataBinding w:prefixMappings="xmlns:ns0='urn:microsoft-dynamics-nav/reports/FA Transfer Act/25028388/'" w:xpath="/ns0:NavWordReportXmlPart[1]/ns0:FA_Act_Header[1]/ns0:EmployeeName[1]" w:storeItemID="{D0D14F7A-DCA4-4450-B8F8-9D45D7D87BC1}"/>
                         <w:text/>
                       </w:sdtPr>
                       <w:sdtEndPr/>
@@ -2839,7 +2839,7 @@
                         <w:proofErr w:type="spellStart"/>
                         <w:r>
                           <w:rPr>
-                            <w:rFonts w:ascii="Segoe UI" w:eastAsia="Arial Narrow" w:hAnsi="Segoe UI" w:cs="Segoe UI"/>
+                            <w:rFonts w:ascii="Segoe UI" w:hAnsi="Segoe UI" w:eastAsia="Arial Narrow" w:cs="Segoe UI"/>
                             <w:i/>
                             <w:sz w:val="18"/>
                             <w:szCs w:val="20"/>
@@ -2851,7 +2851,7 @@
                     </w:sdt>
                     <w:r>
                       <w:rPr>
-                        <w:rFonts w:ascii="Segoe UI" w:eastAsia="Arial Narrow" w:hAnsi="Segoe UI" w:cs="Segoe UI"/>
+                        <w:rFonts w:ascii="Segoe UI" w:hAnsi="Segoe UI" w:eastAsia="Arial Narrow" w:cs="Segoe UI"/>
                         <w:i/>
                         <w:sz w:val="18"/>
                         <w:szCs w:val="20"/>
@@ -2861,18 +2861,18 @@
                     <w:sdt>
                       <w:sdtPr>
                         <w:rPr>
-                          <w:rFonts w:ascii="Segoe UI" w:eastAsia="Arial Narrow" w:hAnsi="Segoe UI" w:cs="Segoe UI"/>
+                          <w:rFonts w:ascii="Segoe UI" w:hAnsi="Segoe UI" w:eastAsia="Arial Narrow" w:cs="Segoe UI"/>
                           <w:i/>
                           <w:sz w:val="18"/>
                           <w:szCs w:val="20"/>
                         </w:rPr>
                         <w:alias w:val="#Nav: /FA_Act_Header/EmployeeJobTitle"/>
-                        <w:tag w:val="#Nav: FA Transfer Act/50282"/>
+                        <w:tag w:val="#Nav: FA Transfer Act/25028388"/>
                         <w:id w:val="1903402475"/>
                         <w:placeholder>
                           <w:docPart w:val="6BD08A0A7A4046AA8E2DF78064546343"/>
                         </w:placeholder>
-                        <w:dataBinding w:prefixMappings="xmlns:ns0='urn:microsoft-dynamics-nav/reports/FA Transfer Act/50282/'" w:xpath="/ns0:NavWordReportXmlPart[1]/ns0:FA_Act_Header[1]/ns0:EmployeeJobTitle[1]" w:storeItemID="{D0D14F7A-DCA4-4450-B8F8-9D45D7D87BC1}"/>
+                        <w:dataBinding w:prefixMappings="xmlns:ns0='urn:microsoft-dynamics-nav/reports/FA Transfer Act/25028388/'" w:xpath="/ns0:NavWordReportXmlPart[1]/ns0:FA_Act_Header[1]/ns0:EmployeeJobTitle[1]" w:storeItemID="{D0D14F7A-DCA4-4450-B8F8-9D45D7D87BC1}"/>
                         <w:text/>
                       </w:sdtPr>
                       <w:sdtEndPr/>
@@ -2880,7 +2880,7 @@
                         <w:proofErr w:type="spellStart"/>
                         <w:r>
                           <w:rPr>
-                            <w:rFonts w:ascii="Segoe UI" w:eastAsia="Arial Narrow" w:hAnsi="Segoe UI" w:cs="Segoe UI"/>
+                            <w:rFonts w:ascii="Segoe UI" w:hAnsi="Segoe UI" w:eastAsia="Arial Narrow" w:cs="Segoe UI"/>
                             <w:i/>
                             <w:sz w:val="18"/>
                             <w:szCs w:val="20"/>
@@ -2894,18 +2894,18 @@
                   <w:sdt>
                     <w:sdtPr>
                       <w:rPr>
-                        <w:rFonts w:ascii="Segoe UI" w:eastAsia="Arial Narrow" w:hAnsi="Segoe UI" w:cs="Segoe UI"/>
+                        <w:rFonts w:ascii="Segoe UI" w:hAnsi="Segoe UI" w:eastAsia="Arial Narrow" w:cs="Segoe UI"/>
                         <w:color w:val="FFFFFF" w:themeColor="background1"/>
                         <w:sz w:val="18"/>
                         <w:szCs w:val="20"/>
                       </w:rPr>
                       <w:alias w:val="#Nav: /FA_Act_Header/Comission/ShowCommision"/>
-                      <w:tag w:val="#Nav: FA Transfer Act/50282"/>
+                      <w:tag w:val="#Nav: FA Transfer Act/25028388"/>
                       <w:id w:val="109795019"/>
                       <w:placeholder>
                         <w:docPart w:val="DefaultPlaceholder_-1854013440"/>
                       </w:placeholder>
-                      <w:dataBinding w:prefixMappings="xmlns:ns0='urn:microsoft-dynamics-nav/reports/FA Transfer Act/50282/'" w:xpath="/ns0:NavWordReportXmlPart[1]/ns0:FA_Act_Header[1]/ns0:Comission[1]/ns0:ShowCommision[1]" w:storeItemID="{D0D14F7A-DCA4-4450-B8F8-9D45D7D87BC1}"/>
+                      <w:dataBinding w:prefixMappings="xmlns:ns0='urn:microsoft-dynamics-nav/reports/FA Transfer Act/25028388/'" w:xpath="/ns0:NavWordReportXmlPart[1]/ns0:FA_Act_Header[1]/ns0:Comission[1]/ns0:ShowCommision[1]" w:storeItemID="{D0D14F7A-DCA4-4450-B8F8-9D45D7D87BC1}"/>
                       <w:text/>
                     </w:sdtPr>
                     <w:sdtEndPr/>
@@ -2913,7 +2913,7 @@
                       <w:p>
                         <w:pPr>
                           <w:rPr>
-                            <w:rFonts w:ascii="Segoe UI" w:eastAsia="Arial Narrow" w:hAnsi="Segoe UI" w:cs="Segoe UI"/>
+                            <w:rFonts w:ascii="Segoe UI" w:hAnsi="Segoe UI" w:eastAsia="Arial Narrow" w:cs="Segoe UI"/>
                             <w:sz w:val="18"/>
                             <w:szCs w:val="20"/>
                           </w:rPr>
@@ -2921,7 +2921,7 @@
                         <w:proofErr w:type="spellStart"/>
                         <w:r>
                           <w:rPr>
-                            <w:rFonts w:ascii="Segoe UI" w:eastAsia="Arial Narrow" w:hAnsi="Segoe UI" w:cs="Segoe UI"/>
+                            <w:rFonts w:ascii="Segoe UI" w:hAnsi="Segoe UI" w:eastAsia="Arial Narrow" w:cs="Segoe UI"/>
                             <w:color w:val="FFFFFF" w:themeColor="background1"/>
                             <w:sz w:val="18"/>
                             <w:szCs w:val="20"/>
@@ -2946,7 +2946,7 @@
         </w:tabs>
         <w:spacing w:after="0" w:line="240" w:lineRule="auto"/>
         <w:rPr>
-          <w:rFonts w:ascii="Segoe UI" w:eastAsia="Arial Narrow" w:hAnsi="Segoe UI" w:cs="Segoe UI"/>
+          <w:rFonts w:ascii="Segoe UI" w:hAnsi="Segoe UI" w:eastAsia="Arial Narrow" w:cs="Segoe UI"/>
           <w:b/>
           <w:i/>
           <w:color w:val="4472C4" w:themeColor="accent1"/>
@@ -2954,7 +2954,7 @@
           <w:szCs w:val="20"/>
         </w:rPr>
       </w:pPr>
-      <w:bookmarkStart w:id="0" w:name="_GoBack"/>
+      <w:bookmarkStart w:name="_GoBack" w:id="0"/>
       <w:bookmarkEnd w:id="0"/>
     </w:p>
     <w:sectPr>
@@ -5383,57 +5383,9 @@
 </a:theme>
 </file>
 
-<file path=customXml/item1.xml>��< ? x m l   v e r s i o n = " 1 . 0 "   e n c o d i n g = " u t f - 1 6 " ? > < N a v W o r d R e p o r t X m l P a r t   x m l n s = " u r n : m i c r o s o f t - d y n a m i c s - n a v / r e p o r t s / F A   T r a n s f e r   A c t / 5 0 2 8 2 / " > - 
-     < L a b e l s > - 
-         < I T _ 1 > I T _ 1 < / I T _ 1 > - 
-         < I T _ 2 > I T _ 2 < / I T _ 2 > - 
-         < I T _ 3 > I T _ 3 < / I T _ 3 > - 
-         < I T _ 4 > I T _ 4 < / I T _ 4 > - 
-         < I T _ 5 > I T _ 5 < / I T _ 5 > - 
-         < I T _ 6 > I T _ 6 < / I T _ 6 > - 
-         < I z s n i e d z a L b l > I z s n i e d z a L b l < / I z s n i e d z a L b l > - 
-         < I z s n i e d z e j s L b l > I z s n i e d z e j s L b l < / I z s n i e d z e j s L b l > - 
-         < L a b e l P u r c h a s e V a l u e > L a b e l P u r c h a s e V a l u e < / L a b e l P u r c h a s e V a l u e > - 
-         < L i n e A m o u n t C a p t > L i n e A m o u n t C a p t < / L i n e A m o u n t C a p t > - 
-         < L i n e C e n a C a p t > L i n e C e n a C a p t < / L i n e C e n a C a p t > - 
-         < L i n e C o u n t e r C a p t > L i n e C o u n t e r C a p t < / L i n e C o u n t e r C a p t > - 
-         < L i n e D e s c r C a p t > L i n e D e s c r C a p t < / L i n e D e s c r C a p t > - 
-         < L i n e N o C a p t > L i n e N o C a p t < / L i n e N o C a p t > - 
-         < L i n e Q t y C a p t > L i n e Q t y C a p t < / L i n e Q t y C a p t > - 
-         < P h r a s e 1 l b l > P h r a s e 1 l b l < / P h r a s e 1 l b l > - 
-         < P h r a s e 2 l b l > P h r a s e 2 l b l < / P h r a s e 2 l b l > - 
-         < R e p o r t C a p t 1 > R e p o r t C a p t 1 < / R e p o r t C a p t 1 > - 
-         < R e p o r t C a p t 2 > R e p o r t C a p t 2 < / R e p o r t C a p t 2 > - 
-         < S a n e m a L b l > S a n e m a L b l < / S a n e m a L b l > - 
-         < S a n e m e j s L b l > S a n e m e j s L b l < / S a n e m e j s L b l > - 
-         < S i g n a t u r e 1 L b l > S i g n a t u r e 1 L b l < / S i g n a t u r e 1 L b l > - 
-         < S i g n a t u r e 2 L b l > S i g n a t u r e 2 L b l < / S i g n a t u r e 2 L b l > - 
-     < / L a b e l s > +<file path=customXML/item2.xml>��< ? x m l   v e r s i o n = " 1 . 0 "   e n c o d i n g = " u t f - 1 6 " ? > + 
+ < N a v W o r d R e p o r t X m l P a r t   x m l n s = " u r n : m i c r o s o f t - d y n a m i c s - n a v / r e p o r t s / F A   T r a n s f e r   A c t / 2 5 0 2 8 3 8 8 / " >   
      < F A _ A c t _ H e a d e r >   
@@ -5564,12 +5516,4 @@
      < / F A _ A c t _ H e a d e r >   
  < / N a v W o r d R e p o r t X m l P a r t > 
-</file>
-
-<file path=customXml/itemProps1.xml><?xml version="1.0" encoding="utf-8"?>
-<ds:datastoreItem xmlns:ds="http://schemas.openxmlformats.org/officeDocument/2006/customXml" ds:itemID="{D0D14F7A-DCA4-4450-B8F8-9D45D7D87BC1}">
-  <ds:schemaRefs>
-    <ds:schemaRef ds:uri="urn:microsoft-dynamics-nav/reports/FA Transfer Act/50282/"/>
-  </ds:schemaRefs>
-</ds:datastoreItem>
 </file>